--- a/Kế hoạch công việc.docx
+++ b/Kế hoạch công việc.docx
@@ -663,8 +663,6 @@
           <w:szCs w:val="28"/>
         </w:rPr>
       </w:pPr>
-      <w:bookmarkStart w:id="0" w:name="_GoBack"/>
-      <w:bookmarkEnd w:id="0"/>
     </w:p>
     <w:p>
       <w:pPr>
@@ -745,15 +743,7 @@
           <w:sz w:val="28"/>
           <w:szCs w:val="28"/>
         </w:rPr>
-        <w:t>việ</w:t>
-      </w:r>
-      <w:r>
-        <w:rPr>
-          <w:rFonts w:ascii="Times New Roman" w:hAnsi="Times New Roman" w:cs="Times New Roman"/>
-          <w:sz w:val="28"/>
-          <w:szCs w:val="28"/>
-        </w:rPr>
-        <w:t>c</w:t>
+        <w:t>việc</w:t>
       </w:r>
       <w:proofErr w:type="spellEnd"/>
       <w:r>
@@ -780,15 +770,7 @@
           <w:sz w:val="28"/>
           <w:szCs w:val="28"/>
         </w:rPr>
-        <w:t xml:space="preserve"> 21</w:t>
-      </w:r>
-      <w:r>
-        <w:rPr>
-          <w:rFonts w:ascii="Times New Roman" w:hAnsi="Times New Roman" w:cs="Times New Roman"/>
-          <w:sz w:val="28"/>
-          <w:szCs w:val="28"/>
-        </w:rPr>
-        <w:t>/07/2023</w:t>
+        <w:t xml:space="preserve"> 21/07/2023</w:t>
       </w:r>
     </w:p>
     <w:p>
@@ -1182,15 +1164,7 @@
                 <w:sz w:val="28"/>
                 <w:szCs w:val="28"/>
               </w:rPr>
-              <w:t>7</w:t>
-            </w:r>
-            <w:r>
-              <w:rPr>
-                <w:rFonts w:ascii="Times New Roman" w:hAnsi="Times New Roman" w:cs="Times New Roman"/>
-                <w:sz w:val="28"/>
-                <w:szCs w:val="28"/>
-              </w:rPr>
-              <w:t>0%</w:t>
+              <w:t>70%</w:t>
             </w:r>
           </w:p>
         </w:tc>
@@ -1342,6 +1316,5779 @@
           <w:szCs w:val="28"/>
         </w:rPr>
       </w:pPr>
+    </w:p>
+    <w:p>
+      <w:pPr>
+        <w:jc w:val="center"/>
+        <w:rPr>
+          <w:rFonts w:ascii="Times New Roman" w:hAnsi="Times New Roman" w:cs="Times New Roman"/>
+          <w:sz w:val="28"/>
+          <w:szCs w:val="28"/>
+        </w:rPr>
+      </w:pPr>
+      <w:proofErr w:type="spellStart"/>
+      <w:r>
+        <w:rPr>
+          <w:rFonts w:ascii="Times New Roman" w:hAnsi="Times New Roman" w:cs="Times New Roman"/>
+          <w:sz w:val="28"/>
+          <w:szCs w:val="28"/>
+        </w:rPr>
+        <w:t>Kế</w:t>
+      </w:r>
+      <w:proofErr w:type="spellEnd"/>
+      <w:r>
+        <w:rPr>
+          <w:rFonts w:ascii="Times New Roman" w:hAnsi="Times New Roman" w:cs="Times New Roman"/>
+          <w:sz w:val="28"/>
+          <w:szCs w:val="28"/>
+        </w:rPr>
+        <w:t xml:space="preserve"> </w:t>
+      </w:r>
+      <w:proofErr w:type="spellStart"/>
+      <w:r>
+        <w:rPr>
+          <w:rFonts w:ascii="Times New Roman" w:hAnsi="Times New Roman" w:cs="Times New Roman"/>
+          <w:sz w:val="28"/>
+          <w:szCs w:val="28"/>
+        </w:rPr>
+        <w:t>hoạch</w:t>
+      </w:r>
+      <w:proofErr w:type="spellEnd"/>
+      <w:r>
+        <w:rPr>
+          <w:rFonts w:ascii="Times New Roman" w:hAnsi="Times New Roman" w:cs="Times New Roman"/>
+          <w:sz w:val="28"/>
+          <w:szCs w:val="28"/>
+        </w:rPr>
+        <w:t xml:space="preserve"> </w:t>
+      </w:r>
+      <w:proofErr w:type="spellStart"/>
+      <w:r>
+        <w:rPr>
+          <w:rFonts w:ascii="Times New Roman" w:hAnsi="Times New Roman" w:cs="Times New Roman"/>
+          <w:sz w:val="28"/>
+          <w:szCs w:val="28"/>
+        </w:rPr>
+        <w:t>công</w:t>
+      </w:r>
+      <w:proofErr w:type="spellEnd"/>
+      <w:r>
+        <w:rPr>
+          <w:rFonts w:ascii="Times New Roman" w:hAnsi="Times New Roman" w:cs="Times New Roman"/>
+          <w:sz w:val="28"/>
+          <w:szCs w:val="28"/>
+        </w:rPr>
+        <w:t xml:space="preserve"> </w:t>
+      </w:r>
+      <w:proofErr w:type="spellStart"/>
+      <w:r>
+        <w:rPr>
+          <w:rFonts w:ascii="Times New Roman" w:hAnsi="Times New Roman" w:cs="Times New Roman"/>
+          <w:sz w:val="28"/>
+          <w:szCs w:val="28"/>
+        </w:rPr>
+        <w:t>việc</w:t>
+      </w:r>
+      <w:proofErr w:type="spellEnd"/>
+      <w:r>
+        <w:rPr>
+          <w:rFonts w:ascii="Times New Roman" w:hAnsi="Times New Roman" w:cs="Times New Roman"/>
+          <w:sz w:val="28"/>
+          <w:szCs w:val="28"/>
+        </w:rPr>
+        <w:t xml:space="preserve"> </w:t>
+      </w:r>
+      <w:proofErr w:type="spellStart"/>
+      <w:r>
+        <w:rPr>
+          <w:rFonts w:ascii="Times New Roman" w:hAnsi="Times New Roman" w:cs="Times New Roman"/>
+          <w:sz w:val="28"/>
+          <w:szCs w:val="28"/>
+        </w:rPr>
+        <w:t>ngày</w:t>
+      </w:r>
+      <w:proofErr w:type="spellEnd"/>
+      <w:r>
+        <w:rPr>
+          <w:rFonts w:ascii="Times New Roman" w:hAnsi="Times New Roman" w:cs="Times New Roman"/>
+          <w:sz w:val="28"/>
+          <w:szCs w:val="28"/>
+        </w:rPr>
+        <w:t xml:space="preserve"> 22/07/2023</w:t>
+      </w:r>
+    </w:p>
+    <w:tbl>
+      <w:tblPr>
+        <w:tblStyle w:val="TableGrid"/>
+        <w:tblW w:w="12010" w:type="dxa"/>
+        <w:tblInd w:w="-1168" w:type="dxa"/>
+        <w:tblLook w:val="04A0" w:firstRow="1" w:lastRow="0" w:firstColumn="1" w:lastColumn="0" w:noHBand="0" w:noVBand="1"/>
+      </w:tblPr>
+      <w:tblGrid>
+        <w:gridCol w:w="356"/>
+        <w:gridCol w:w="4398"/>
+        <w:gridCol w:w="2617"/>
+        <w:gridCol w:w="2359"/>
+        <w:gridCol w:w="2280"/>
+      </w:tblGrid>
+      <w:tr>
+        <w:tc>
+          <w:tcPr>
+            <w:tcW w:w="354" w:type="dxa"/>
+          </w:tcPr>
+          <w:p>
+            <w:pPr>
+              <w:jc w:val="center"/>
+              <w:rPr>
+                <w:rFonts w:ascii="Times New Roman" w:hAnsi="Times New Roman" w:cs="Times New Roman"/>
+                <w:sz w:val="28"/>
+                <w:szCs w:val="28"/>
+              </w:rPr>
+            </w:pPr>
+            <w:r>
+              <w:rPr>
+                <w:rFonts w:ascii="Times New Roman" w:hAnsi="Times New Roman" w:cs="Times New Roman"/>
+                <w:sz w:val="28"/>
+                <w:szCs w:val="28"/>
+              </w:rPr>
+              <w:t>#</w:t>
+            </w:r>
+          </w:p>
+        </w:tc>
+        <w:tc>
+          <w:tcPr>
+            <w:tcW w:w="4398" w:type="dxa"/>
+          </w:tcPr>
+          <w:p>
+            <w:pPr>
+              <w:rPr>
+                <w:rFonts w:ascii="Times New Roman" w:hAnsi="Times New Roman" w:cs="Times New Roman"/>
+                <w:sz w:val="28"/>
+                <w:szCs w:val="28"/>
+              </w:rPr>
+            </w:pPr>
+            <w:proofErr w:type="spellStart"/>
+            <w:r>
+              <w:rPr>
+                <w:rFonts w:ascii="Times New Roman" w:hAnsi="Times New Roman" w:cs="Times New Roman"/>
+                <w:sz w:val="28"/>
+                <w:szCs w:val="28"/>
+              </w:rPr>
+              <w:t>Giao</w:t>
+            </w:r>
+            <w:proofErr w:type="spellEnd"/>
+            <w:r>
+              <w:rPr>
+                <w:rFonts w:ascii="Times New Roman" w:hAnsi="Times New Roman" w:cs="Times New Roman"/>
+                <w:sz w:val="28"/>
+                <w:szCs w:val="28"/>
+              </w:rPr>
+              <w:t xml:space="preserve"> </w:t>
+            </w:r>
+            <w:proofErr w:type="spellStart"/>
+            <w:r>
+              <w:rPr>
+                <w:rFonts w:ascii="Times New Roman" w:hAnsi="Times New Roman" w:cs="Times New Roman"/>
+                <w:sz w:val="28"/>
+                <w:szCs w:val="28"/>
+              </w:rPr>
+              <w:t>diện</w:t>
+            </w:r>
+            <w:proofErr w:type="spellEnd"/>
+          </w:p>
+        </w:tc>
+        <w:tc>
+          <w:tcPr>
+            <w:tcW w:w="2618" w:type="dxa"/>
+          </w:tcPr>
+          <w:p>
+            <w:pPr>
+              <w:jc w:val="center"/>
+              <w:rPr>
+                <w:rFonts w:ascii="Times New Roman" w:hAnsi="Times New Roman" w:cs="Times New Roman"/>
+                <w:sz w:val="28"/>
+                <w:szCs w:val="28"/>
+              </w:rPr>
+            </w:pPr>
+            <w:proofErr w:type="spellStart"/>
+            <w:r>
+              <w:rPr>
+                <w:rFonts w:ascii="Times New Roman" w:hAnsi="Times New Roman" w:cs="Times New Roman"/>
+                <w:sz w:val="28"/>
+                <w:szCs w:val="28"/>
+              </w:rPr>
+              <w:t>Tình</w:t>
+            </w:r>
+            <w:proofErr w:type="spellEnd"/>
+            <w:r>
+              <w:rPr>
+                <w:rFonts w:ascii="Times New Roman" w:hAnsi="Times New Roman" w:cs="Times New Roman"/>
+                <w:sz w:val="28"/>
+                <w:szCs w:val="28"/>
+              </w:rPr>
+              <w:t xml:space="preserve"> </w:t>
+            </w:r>
+            <w:proofErr w:type="spellStart"/>
+            <w:r>
+              <w:rPr>
+                <w:rFonts w:ascii="Times New Roman" w:hAnsi="Times New Roman" w:cs="Times New Roman"/>
+                <w:sz w:val="28"/>
+                <w:szCs w:val="28"/>
+              </w:rPr>
+              <w:t>trạng</w:t>
+            </w:r>
+            <w:proofErr w:type="spellEnd"/>
+            <w:r>
+              <w:rPr>
+                <w:rFonts w:ascii="Times New Roman" w:hAnsi="Times New Roman" w:cs="Times New Roman"/>
+                <w:sz w:val="28"/>
+                <w:szCs w:val="28"/>
+              </w:rPr>
+              <w:t xml:space="preserve"> </w:t>
+            </w:r>
+            <w:proofErr w:type="spellStart"/>
+            <w:r>
+              <w:rPr>
+                <w:rFonts w:ascii="Times New Roman" w:hAnsi="Times New Roman" w:cs="Times New Roman"/>
+                <w:sz w:val="28"/>
+                <w:szCs w:val="28"/>
+              </w:rPr>
+              <w:t>hoàn</w:t>
+            </w:r>
+            <w:proofErr w:type="spellEnd"/>
+            <w:r>
+              <w:rPr>
+                <w:rFonts w:ascii="Times New Roman" w:hAnsi="Times New Roman" w:cs="Times New Roman"/>
+                <w:sz w:val="28"/>
+                <w:szCs w:val="28"/>
+              </w:rPr>
+              <w:t xml:space="preserve"> </w:t>
+            </w:r>
+            <w:proofErr w:type="spellStart"/>
+            <w:r>
+              <w:rPr>
+                <w:rFonts w:ascii="Times New Roman" w:hAnsi="Times New Roman" w:cs="Times New Roman"/>
+                <w:sz w:val="28"/>
+                <w:szCs w:val="28"/>
+              </w:rPr>
+              <w:t>thành</w:t>
+            </w:r>
+            <w:proofErr w:type="spellEnd"/>
+          </w:p>
+        </w:tc>
+        <w:tc>
+          <w:tcPr>
+            <w:tcW w:w="2359" w:type="dxa"/>
+          </w:tcPr>
+          <w:p>
+            <w:pPr>
+              <w:jc w:val="center"/>
+              <w:rPr>
+                <w:rFonts w:ascii="Times New Roman" w:hAnsi="Times New Roman" w:cs="Times New Roman"/>
+                <w:sz w:val="28"/>
+                <w:szCs w:val="28"/>
+              </w:rPr>
+            </w:pPr>
+            <w:proofErr w:type="spellStart"/>
+            <w:r>
+              <w:rPr>
+                <w:rFonts w:ascii="Times New Roman" w:hAnsi="Times New Roman" w:cs="Times New Roman"/>
+                <w:sz w:val="28"/>
+                <w:szCs w:val="28"/>
+              </w:rPr>
+              <w:t>Thời</w:t>
+            </w:r>
+            <w:proofErr w:type="spellEnd"/>
+            <w:r>
+              <w:rPr>
+                <w:rFonts w:ascii="Times New Roman" w:hAnsi="Times New Roman" w:cs="Times New Roman"/>
+                <w:sz w:val="28"/>
+                <w:szCs w:val="28"/>
+              </w:rPr>
+              <w:t xml:space="preserve"> </w:t>
+            </w:r>
+            <w:proofErr w:type="spellStart"/>
+            <w:r>
+              <w:rPr>
+                <w:rFonts w:ascii="Times New Roman" w:hAnsi="Times New Roman" w:cs="Times New Roman"/>
+                <w:sz w:val="28"/>
+                <w:szCs w:val="28"/>
+              </w:rPr>
+              <w:t>gian</w:t>
+            </w:r>
+            <w:proofErr w:type="spellEnd"/>
+            <w:r>
+              <w:rPr>
+                <w:rFonts w:ascii="Times New Roman" w:hAnsi="Times New Roman" w:cs="Times New Roman"/>
+                <w:sz w:val="28"/>
+                <w:szCs w:val="28"/>
+              </w:rPr>
+              <w:t xml:space="preserve"> </w:t>
+            </w:r>
+            <w:proofErr w:type="spellStart"/>
+            <w:r>
+              <w:rPr>
+                <w:rFonts w:ascii="Times New Roman" w:hAnsi="Times New Roman" w:cs="Times New Roman"/>
+                <w:sz w:val="28"/>
+                <w:szCs w:val="28"/>
+              </w:rPr>
+              <w:t>dự</w:t>
+            </w:r>
+            <w:proofErr w:type="spellEnd"/>
+            <w:r>
+              <w:rPr>
+                <w:rFonts w:ascii="Times New Roman" w:hAnsi="Times New Roman" w:cs="Times New Roman"/>
+                <w:sz w:val="28"/>
+                <w:szCs w:val="28"/>
+              </w:rPr>
+              <w:t xml:space="preserve"> </w:t>
+            </w:r>
+            <w:proofErr w:type="spellStart"/>
+            <w:r>
+              <w:rPr>
+                <w:rFonts w:ascii="Times New Roman" w:hAnsi="Times New Roman" w:cs="Times New Roman"/>
+                <w:sz w:val="28"/>
+                <w:szCs w:val="28"/>
+              </w:rPr>
+              <w:t>kiến</w:t>
+            </w:r>
+            <w:proofErr w:type="spellEnd"/>
+          </w:p>
+        </w:tc>
+        <w:tc>
+          <w:tcPr>
+            <w:tcW w:w="2281" w:type="dxa"/>
+          </w:tcPr>
+          <w:p>
+            <w:pPr>
+              <w:jc w:val="center"/>
+              <w:rPr>
+                <w:rFonts w:ascii="Times New Roman" w:hAnsi="Times New Roman" w:cs="Times New Roman"/>
+                <w:sz w:val="28"/>
+                <w:szCs w:val="28"/>
+              </w:rPr>
+            </w:pPr>
+            <w:proofErr w:type="spellStart"/>
+            <w:r>
+              <w:rPr>
+                <w:rFonts w:ascii="Times New Roman" w:hAnsi="Times New Roman" w:cs="Times New Roman"/>
+                <w:sz w:val="28"/>
+                <w:szCs w:val="28"/>
+              </w:rPr>
+              <w:t>Thời</w:t>
+            </w:r>
+            <w:proofErr w:type="spellEnd"/>
+            <w:r>
+              <w:rPr>
+                <w:rFonts w:ascii="Times New Roman" w:hAnsi="Times New Roman" w:cs="Times New Roman"/>
+                <w:sz w:val="28"/>
+                <w:szCs w:val="28"/>
+              </w:rPr>
+              <w:t xml:space="preserve"> </w:t>
+            </w:r>
+            <w:proofErr w:type="spellStart"/>
+            <w:r>
+              <w:rPr>
+                <w:rFonts w:ascii="Times New Roman" w:hAnsi="Times New Roman" w:cs="Times New Roman"/>
+                <w:sz w:val="28"/>
+                <w:szCs w:val="28"/>
+              </w:rPr>
+              <w:t>gian</w:t>
+            </w:r>
+            <w:proofErr w:type="spellEnd"/>
+            <w:r>
+              <w:rPr>
+                <w:rFonts w:ascii="Times New Roman" w:hAnsi="Times New Roman" w:cs="Times New Roman"/>
+                <w:sz w:val="28"/>
+                <w:szCs w:val="28"/>
+              </w:rPr>
+              <w:t xml:space="preserve"> </w:t>
+            </w:r>
+            <w:proofErr w:type="spellStart"/>
+            <w:r>
+              <w:rPr>
+                <w:rFonts w:ascii="Times New Roman" w:hAnsi="Times New Roman" w:cs="Times New Roman"/>
+                <w:sz w:val="28"/>
+                <w:szCs w:val="28"/>
+              </w:rPr>
+              <w:t>thực</w:t>
+            </w:r>
+            <w:proofErr w:type="spellEnd"/>
+            <w:r>
+              <w:rPr>
+                <w:rFonts w:ascii="Times New Roman" w:hAnsi="Times New Roman" w:cs="Times New Roman"/>
+                <w:sz w:val="28"/>
+                <w:szCs w:val="28"/>
+              </w:rPr>
+              <w:t xml:space="preserve"> </w:t>
+            </w:r>
+            <w:proofErr w:type="spellStart"/>
+            <w:r>
+              <w:rPr>
+                <w:rFonts w:ascii="Times New Roman" w:hAnsi="Times New Roman" w:cs="Times New Roman"/>
+                <w:sz w:val="28"/>
+                <w:szCs w:val="28"/>
+              </w:rPr>
+              <w:t>tế</w:t>
+            </w:r>
+            <w:proofErr w:type="spellEnd"/>
+          </w:p>
+        </w:tc>
+      </w:tr>
+      <w:tr>
+        <w:tc>
+          <w:tcPr>
+            <w:tcW w:w="354" w:type="dxa"/>
+          </w:tcPr>
+          <w:p>
+            <w:pPr>
+              <w:rPr>
+                <w:rFonts w:ascii="Times New Roman" w:hAnsi="Times New Roman" w:cs="Times New Roman"/>
+                <w:sz w:val="28"/>
+                <w:szCs w:val="28"/>
+              </w:rPr>
+            </w:pPr>
+            <w:r>
+              <w:rPr>
+                <w:rFonts w:ascii="Times New Roman" w:hAnsi="Times New Roman" w:cs="Times New Roman"/>
+                <w:sz w:val="28"/>
+                <w:szCs w:val="28"/>
+              </w:rPr>
+              <w:t>1</w:t>
+            </w:r>
+          </w:p>
+        </w:tc>
+        <w:tc>
+          <w:tcPr>
+            <w:tcW w:w="4398" w:type="dxa"/>
+          </w:tcPr>
+          <w:p>
+            <w:pPr>
+              <w:rPr>
+                <w:rFonts w:ascii="Times New Roman" w:hAnsi="Times New Roman" w:cs="Times New Roman"/>
+                <w:sz w:val="28"/>
+                <w:szCs w:val="28"/>
+              </w:rPr>
+            </w:pPr>
+            <w:r>
+              <w:rPr>
+                <w:rFonts w:ascii="Times New Roman" w:hAnsi="Times New Roman" w:cs="Times New Roman"/>
+                <w:sz w:val="28"/>
+                <w:szCs w:val="28"/>
+              </w:rPr>
+              <w:t>Template 5 (http://benhvienphuongdong.vn/)</w:t>
+            </w:r>
+          </w:p>
+        </w:tc>
+        <w:tc>
+          <w:tcPr>
+            <w:tcW w:w="2618" w:type="dxa"/>
+          </w:tcPr>
+          <w:p>
+            <w:pPr>
+              <w:jc w:val="center"/>
+              <w:rPr>
+                <w:rFonts w:ascii="Times New Roman" w:hAnsi="Times New Roman" w:cs="Times New Roman"/>
+                <w:sz w:val="28"/>
+                <w:szCs w:val="28"/>
+              </w:rPr>
+            </w:pPr>
+            <w:r>
+              <w:rPr>
+                <w:rFonts w:ascii="Times New Roman" w:hAnsi="Times New Roman" w:cs="Times New Roman"/>
+                <w:sz w:val="28"/>
+                <w:szCs w:val="28"/>
+              </w:rPr>
+              <w:t>70%</w:t>
+            </w:r>
+          </w:p>
+        </w:tc>
+        <w:tc>
+          <w:tcPr>
+            <w:tcW w:w="2359" w:type="dxa"/>
+          </w:tcPr>
+          <w:p>
+            <w:pPr>
+              <w:jc w:val="center"/>
+              <w:rPr>
+                <w:rFonts w:ascii="Times New Roman" w:hAnsi="Times New Roman" w:cs="Times New Roman"/>
+                <w:sz w:val="28"/>
+                <w:szCs w:val="28"/>
+              </w:rPr>
+            </w:pPr>
+            <w:r>
+              <w:rPr>
+                <w:rFonts w:ascii="Times New Roman" w:hAnsi="Times New Roman" w:cs="Times New Roman"/>
+                <w:sz w:val="28"/>
+                <w:szCs w:val="28"/>
+              </w:rPr>
+              <w:t>10h 23/07/2023</w:t>
+            </w:r>
+          </w:p>
+        </w:tc>
+        <w:tc>
+          <w:tcPr>
+            <w:tcW w:w="2281" w:type="dxa"/>
+          </w:tcPr>
+          <w:p>
+            <w:pPr>
+              <w:jc w:val="center"/>
+              <w:rPr>
+                <w:rFonts w:ascii="Times New Roman" w:hAnsi="Times New Roman" w:cs="Times New Roman"/>
+                <w:sz w:val="28"/>
+                <w:szCs w:val="28"/>
+              </w:rPr>
+            </w:pPr>
+          </w:p>
+        </w:tc>
+      </w:tr>
+      <w:tr>
+        <w:tc>
+          <w:tcPr>
+            <w:tcW w:w="354" w:type="dxa"/>
+          </w:tcPr>
+          <w:p>
+            <w:pPr>
+              <w:rPr>
+                <w:rFonts w:ascii="Times New Roman" w:hAnsi="Times New Roman" w:cs="Times New Roman"/>
+                <w:sz w:val="28"/>
+                <w:szCs w:val="28"/>
+              </w:rPr>
+            </w:pPr>
+            <w:r>
+              <w:rPr>
+                <w:rFonts w:ascii="Times New Roman" w:hAnsi="Times New Roman" w:cs="Times New Roman"/>
+                <w:sz w:val="28"/>
+                <w:szCs w:val="28"/>
+              </w:rPr>
+              <w:t>2</w:t>
+            </w:r>
+          </w:p>
+        </w:tc>
+        <w:tc>
+          <w:tcPr>
+            <w:tcW w:w="4398" w:type="dxa"/>
+          </w:tcPr>
+          <w:p>
+            <w:pPr>
+              <w:rPr>
+                <w:rFonts w:ascii="Times New Roman" w:hAnsi="Times New Roman" w:cs="Times New Roman"/>
+                <w:sz w:val="28"/>
+                <w:szCs w:val="28"/>
+              </w:rPr>
+            </w:pPr>
+            <w:r>
+              <w:rPr>
+                <w:rFonts w:ascii="Times New Roman" w:hAnsi="Times New Roman" w:cs="Times New Roman"/>
+                <w:sz w:val="28"/>
+                <w:szCs w:val="28"/>
+              </w:rPr>
+              <w:t>Template 6 (http://benhvienphuongdong.vn/)</w:t>
+            </w:r>
+          </w:p>
+        </w:tc>
+        <w:tc>
+          <w:tcPr>
+            <w:tcW w:w="2618" w:type="dxa"/>
+          </w:tcPr>
+          <w:p>
+            <w:pPr>
+              <w:jc w:val="center"/>
+              <w:rPr>
+                <w:rFonts w:ascii="Times New Roman" w:hAnsi="Times New Roman" w:cs="Times New Roman"/>
+                <w:sz w:val="28"/>
+                <w:szCs w:val="28"/>
+              </w:rPr>
+            </w:pPr>
+          </w:p>
+        </w:tc>
+        <w:tc>
+          <w:tcPr>
+            <w:tcW w:w="2359" w:type="dxa"/>
+          </w:tcPr>
+          <w:p>
+            <w:pPr>
+              <w:jc w:val="center"/>
+              <w:rPr>
+                <w:rFonts w:ascii="Times New Roman" w:hAnsi="Times New Roman" w:cs="Times New Roman"/>
+                <w:sz w:val="28"/>
+                <w:szCs w:val="28"/>
+              </w:rPr>
+            </w:pPr>
+          </w:p>
+        </w:tc>
+        <w:tc>
+          <w:tcPr>
+            <w:tcW w:w="2281" w:type="dxa"/>
+          </w:tcPr>
+          <w:p>
+            <w:pPr>
+              <w:jc w:val="center"/>
+              <w:rPr>
+                <w:rFonts w:ascii="Times New Roman" w:hAnsi="Times New Roman" w:cs="Times New Roman"/>
+                <w:sz w:val="28"/>
+                <w:szCs w:val="28"/>
+              </w:rPr>
+            </w:pPr>
+          </w:p>
+        </w:tc>
+      </w:tr>
+    </w:tbl>
+    <w:p>
+      <w:pPr>
+        <w:rPr>
+          <w:rFonts w:ascii="Times New Roman" w:hAnsi="Times New Roman" w:cs="Times New Roman"/>
+          <w:sz w:val="28"/>
+          <w:szCs w:val="28"/>
+        </w:rPr>
+      </w:pPr>
+    </w:p>
+    <w:p>
+      <w:pPr>
+        <w:jc w:val="center"/>
+        <w:rPr>
+          <w:rFonts w:ascii="Times New Roman" w:hAnsi="Times New Roman" w:cs="Times New Roman"/>
+          <w:sz w:val="28"/>
+          <w:szCs w:val="28"/>
+        </w:rPr>
+      </w:pPr>
+      <w:proofErr w:type="spellStart"/>
+      <w:r>
+        <w:rPr>
+          <w:rFonts w:ascii="Times New Roman" w:hAnsi="Times New Roman" w:cs="Times New Roman"/>
+          <w:sz w:val="28"/>
+          <w:szCs w:val="28"/>
+        </w:rPr>
+        <w:t>Kế</w:t>
+      </w:r>
+      <w:proofErr w:type="spellEnd"/>
+      <w:r>
+        <w:rPr>
+          <w:rFonts w:ascii="Times New Roman" w:hAnsi="Times New Roman" w:cs="Times New Roman"/>
+          <w:sz w:val="28"/>
+          <w:szCs w:val="28"/>
+        </w:rPr>
+        <w:t xml:space="preserve"> </w:t>
+      </w:r>
+      <w:proofErr w:type="spellStart"/>
+      <w:r>
+        <w:rPr>
+          <w:rFonts w:ascii="Times New Roman" w:hAnsi="Times New Roman" w:cs="Times New Roman"/>
+          <w:sz w:val="28"/>
+          <w:szCs w:val="28"/>
+        </w:rPr>
+        <w:t>hoạch</w:t>
+      </w:r>
+      <w:proofErr w:type="spellEnd"/>
+      <w:r>
+        <w:rPr>
+          <w:rFonts w:ascii="Times New Roman" w:hAnsi="Times New Roman" w:cs="Times New Roman"/>
+          <w:sz w:val="28"/>
+          <w:szCs w:val="28"/>
+        </w:rPr>
+        <w:t xml:space="preserve"> </w:t>
+      </w:r>
+      <w:proofErr w:type="spellStart"/>
+      <w:r>
+        <w:rPr>
+          <w:rFonts w:ascii="Times New Roman" w:hAnsi="Times New Roman" w:cs="Times New Roman"/>
+          <w:sz w:val="28"/>
+          <w:szCs w:val="28"/>
+        </w:rPr>
+        <w:t>công</w:t>
+      </w:r>
+      <w:proofErr w:type="spellEnd"/>
+      <w:r>
+        <w:rPr>
+          <w:rFonts w:ascii="Times New Roman" w:hAnsi="Times New Roman" w:cs="Times New Roman"/>
+          <w:sz w:val="28"/>
+          <w:szCs w:val="28"/>
+        </w:rPr>
+        <w:t xml:space="preserve"> </w:t>
+      </w:r>
+      <w:proofErr w:type="spellStart"/>
+      <w:r>
+        <w:rPr>
+          <w:rFonts w:ascii="Times New Roman" w:hAnsi="Times New Roman" w:cs="Times New Roman"/>
+          <w:sz w:val="28"/>
+          <w:szCs w:val="28"/>
+        </w:rPr>
+        <w:t>việc</w:t>
+      </w:r>
+      <w:proofErr w:type="spellEnd"/>
+      <w:r>
+        <w:rPr>
+          <w:rFonts w:ascii="Times New Roman" w:hAnsi="Times New Roman" w:cs="Times New Roman"/>
+          <w:sz w:val="28"/>
+          <w:szCs w:val="28"/>
+        </w:rPr>
+        <w:t xml:space="preserve"> </w:t>
+      </w:r>
+      <w:proofErr w:type="spellStart"/>
+      <w:r>
+        <w:rPr>
+          <w:rFonts w:ascii="Times New Roman" w:hAnsi="Times New Roman" w:cs="Times New Roman"/>
+          <w:sz w:val="28"/>
+          <w:szCs w:val="28"/>
+        </w:rPr>
+        <w:t>ngày</w:t>
+      </w:r>
+      <w:proofErr w:type="spellEnd"/>
+      <w:r>
+        <w:rPr>
+          <w:rFonts w:ascii="Times New Roman" w:hAnsi="Times New Roman" w:cs="Times New Roman"/>
+          <w:sz w:val="28"/>
+          <w:szCs w:val="28"/>
+        </w:rPr>
+        <w:t xml:space="preserve"> 23/07/2023</w:t>
+      </w:r>
+    </w:p>
+    <w:tbl>
+      <w:tblPr>
+        <w:tblStyle w:val="TableGrid"/>
+        <w:tblW w:w="12010" w:type="dxa"/>
+        <w:tblInd w:w="-1168" w:type="dxa"/>
+        <w:tblLook w:val="04A0" w:firstRow="1" w:lastRow="0" w:firstColumn="1" w:lastColumn="0" w:noHBand="0" w:noVBand="1"/>
+      </w:tblPr>
+      <w:tblGrid>
+        <w:gridCol w:w="356"/>
+        <w:gridCol w:w="4398"/>
+        <w:gridCol w:w="2617"/>
+        <w:gridCol w:w="2359"/>
+        <w:gridCol w:w="2280"/>
+      </w:tblGrid>
+      <w:tr>
+        <w:tc>
+          <w:tcPr>
+            <w:tcW w:w="354" w:type="dxa"/>
+          </w:tcPr>
+          <w:p>
+            <w:pPr>
+              <w:jc w:val="center"/>
+              <w:rPr>
+                <w:rFonts w:ascii="Times New Roman" w:hAnsi="Times New Roman" w:cs="Times New Roman"/>
+                <w:sz w:val="28"/>
+                <w:szCs w:val="28"/>
+              </w:rPr>
+            </w:pPr>
+            <w:r>
+              <w:rPr>
+                <w:rFonts w:ascii="Times New Roman" w:hAnsi="Times New Roman" w:cs="Times New Roman"/>
+                <w:sz w:val="28"/>
+                <w:szCs w:val="28"/>
+              </w:rPr>
+              <w:t>#</w:t>
+            </w:r>
+          </w:p>
+        </w:tc>
+        <w:tc>
+          <w:tcPr>
+            <w:tcW w:w="4398" w:type="dxa"/>
+          </w:tcPr>
+          <w:p>
+            <w:pPr>
+              <w:rPr>
+                <w:rFonts w:ascii="Times New Roman" w:hAnsi="Times New Roman" w:cs="Times New Roman"/>
+                <w:sz w:val="28"/>
+                <w:szCs w:val="28"/>
+              </w:rPr>
+            </w:pPr>
+            <w:proofErr w:type="spellStart"/>
+            <w:r>
+              <w:rPr>
+                <w:rFonts w:ascii="Times New Roman" w:hAnsi="Times New Roman" w:cs="Times New Roman"/>
+                <w:sz w:val="28"/>
+                <w:szCs w:val="28"/>
+              </w:rPr>
+              <w:t>Giao</w:t>
+            </w:r>
+            <w:proofErr w:type="spellEnd"/>
+            <w:r>
+              <w:rPr>
+                <w:rFonts w:ascii="Times New Roman" w:hAnsi="Times New Roman" w:cs="Times New Roman"/>
+                <w:sz w:val="28"/>
+                <w:szCs w:val="28"/>
+              </w:rPr>
+              <w:t xml:space="preserve"> </w:t>
+            </w:r>
+            <w:proofErr w:type="spellStart"/>
+            <w:r>
+              <w:rPr>
+                <w:rFonts w:ascii="Times New Roman" w:hAnsi="Times New Roman" w:cs="Times New Roman"/>
+                <w:sz w:val="28"/>
+                <w:szCs w:val="28"/>
+              </w:rPr>
+              <w:t>diện</w:t>
+            </w:r>
+            <w:proofErr w:type="spellEnd"/>
+          </w:p>
+        </w:tc>
+        <w:tc>
+          <w:tcPr>
+            <w:tcW w:w="2618" w:type="dxa"/>
+          </w:tcPr>
+          <w:p>
+            <w:pPr>
+              <w:jc w:val="center"/>
+              <w:rPr>
+                <w:rFonts w:ascii="Times New Roman" w:hAnsi="Times New Roman" w:cs="Times New Roman"/>
+                <w:sz w:val="28"/>
+                <w:szCs w:val="28"/>
+              </w:rPr>
+            </w:pPr>
+            <w:proofErr w:type="spellStart"/>
+            <w:r>
+              <w:rPr>
+                <w:rFonts w:ascii="Times New Roman" w:hAnsi="Times New Roman" w:cs="Times New Roman"/>
+                <w:sz w:val="28"/>
+                <w:szCs w:val="28"/>
+              </w:rPr>
+              <w:t>Tình</w:t>
+            </w:r>
+            <w:proofErr w:type="spellEnd"/>
+            <w:r>
+              <w:rPr>
+                <w:rFonts w:ascii="Times New Roman" w:hAnsi="Times New Roman" w:cs="Times New Roman"/>
+                <w:sz w:val="28"/>
+                <w:szCs w:val="28"/>
+              </w:rPr>
+              <w:t xml:space="preserve"> </w:t>
+            </w:r>
+            <w:proofErr w:type="spellStart"/>
+            <w:r>
+              <w:rPr>
+                <w:rFonts w:ascii="Times New Roman" w:hAnsi="Times New Roman" w:cs="Times New Roman"/>
+                <w:sz w:val="28"/>
+                <w:szCs w:val="28"/>
+              </w:rPr>
+              <w:t>trạng</w:t>
+            </w:r>
+            <w:proofErr w:type="spellEnd"/>
+            <w:r>
+              <w:rPr>
+                <w:rFonts w:ascii="Times New Roman" w:hAnsi="Times New Roman" w:cs="Times New Roman"/>
+                <w:sz w:val="28"/>
+                <w:szCs w:val="28"/>
+              </w:rPr>
+              <w:t xml:space="preserve"> </w:t>
+            </w:r>
+            <w:proofErr w:type="spellStart"/>
+            <w:r>
+              <w:rPr>
+                <w:rFonts w:ascii="Times New Roman" w:hAnsi="Times New Roman" w:cs="Times New Roman"/>
+                <w:sz w:val="28"/>
+                <w:szCs w:val="28"/>
+              </w:rPr>
+              <w:t>hoàn</w:t>
+            </w:r>
+            <w:proofErr w:type="spellEnd"/>
+            <w:r>
+              <w:rPr>
+                <w:rFonts w:ascii="Times New Roman" w:hAnsi="Times New Roman" w:cs="Times New Roman"/>
+                <w:sz w:val="28"/>
+                <w:szCs w:val="28"/>
+              </w:rPr>
+              <w:t xml:space="preserve"> </w:t>
+            </w:r>
+            <w:proofErr w:type="spellStart"/>
+            <w:r>
+              <w:rPr>
+                <w:rFonts w:ascii="Times New Roman" w:hAnsi="Times New Roman" w:cs="Times New Roman"/>
+                <w:sz w:val="28"/>
+                <w:szCs w:val="28"/>
+              </w:rPr>
+              <w:t>thành</w:t>
+            </w:r>
+            <w:proofErr w:type="spellEnd"/>
+          </w:p>
+        </w:tc>
+        <w:tc>
+          <w:tcPr>
+            <w:tcW w:w="2359" w:type="dxa"/>
+          </w:tcPr>
+          <w:p>
+            <w:pPr>
+              <w:jc w:val="center"/>
+              <w:rPr>
+                <w:rFonts w:ascii="Times New Roman" w:hAnsi="Times New Roman" w:cs="Times New Roman"/>
+                <w:sz w:val="28"/>
+                <w:szCs w:val="28"/>
+              </w:rPr>
+            </w:pPr>
+            <w:proofErr w:type="spellStart"/>
+            <w:r>
+              <w:rPr>
+                <w:rFonts w:ascii="Times New Roman" w:hAnsi="Times New Roman" w:cs="Times New Roman"/>
+                <w:sz w:val="28"/>
+                <w:szCs w:val="28"/>
+              </w:rPr>
+              <w:t>Thời</w:t>
+            </w:r>
+            <w:proofErr w:type="spellEnd"/>
+            <w:r>
+              <w:rPr>
+                <w:rFonts w:ascii="Times New Roman" w:hAnsi="Times New Roman" w:cs="Times New Roman"/>
+                <w:sz w:val="28"/>
+                <w:szCs w:val="28"/>
+              </w:rPr>
+              <w:t xml:space="preserve"> </w:t>
+            </w:r>
+            <w:proofErr w:type="spellStart"/>
+            <w:r>
+              <w:rPr>
+                <w:rFonts w:ascii="Times New Roman" w:hAnsi="Times New Roman" w:cs="Times New Roman"/>
+                <w:sz w:val="28"/>
+                <w:szCs w:val="28"/>
+              </w:rPr>
+              <w:t>gian</w:t>
+            </w:r>
+            <w:proofErr w:type="spellEnd"/>
+            <w:r>
+              <w:rPr>
+                <w:rFonts w:ascii="Times New Roman" w:hAnsi="Times New Roman" w:cs="Times New Roman"/>
+                <w:sz w:val="28"/>
+                <w:szCs w:val="28"/>
+              </w:rPr>
+              <w:t xml:space="preserve"> </w:t>
+            </w:r>
+            <w:proofErr w:type="spellStart"/>
+            <w:r>
+              <w:rPr>
+                <w:rFonts w:ascii="Times New Roman" w:hAnsi="Times New Roman" w:cs="Times New Roman"/>
+                <w:sz w:val="28"/>
+                <w:szCs w:val="28"/>
+              </w:rPr>
+              <w:t>dự</w:t>
+            </w:r>
+            <w:proofErr w:type="spellEnd"/>
+            <w:r>
+              <w:rPr>
+                <w:rFonts w:ascii="Times New Roman" w:hAnsi="Times New Roman" w:cs="Times New Roman"/>
+                <w:sz w:val="28"/>
+                <w:szCs w:val="28"/>
+              </w:rPr>
+              <w:t xml:space="preserve"> </w:t>
+            </w:r>
+            <w:proofErr w:type="spellStart"/>
+            <w:r>
+              <w:rPr>
+                <w:rFonts w:ascii="Times New Roman" w:hAnsi="Times New Roman" w:cs="Times New Roman"/>
+                <w:sz w:val="28"/>
+                <w:szCs w:val="28"/>
+              </w:rPr>
+              <w:t>kiến</w:t>
+            </w:r>
+            <w:proofErr w:type="spellEnd"/>
+          </w:p>
+        </w:tc>
+        <w:tc>
+          <w:tcPr>
+            <w:tcW w:w="2281" w:type="dxa"/>
+          </w:tcPr>
+          <w:p>
+            <w:pPr>
+              <w:jc w:val="center"/>
+              <w:rPr>
+                <w:rFonts w:ascii="Times New Roman" w:hAnsi="Times New Roman" w:cs="Times New Roman"/>
+                <w:sz w:val="28"/>
+                <w:szCs w:val="28"/>
+              </w:rPr>
+            </w:pPr>
+            <w:proofErr w:type="spellStart"/>
+            <w:r>
+              <w:rPr>
+                <w:rFonts w:ascii="Times New Roman" w:hAnsi="Times New Roman" w:cs="Times New Roman"/>
+                <w:sz w:val="28"/>
+                <w:szCs w:val="28"/>
+              </w:rPr>
+              <w:t>Thời</w:t>
+            </w:r>
+            <w:proofErr w:type="spellEnd"/>
+            <w:r>
+              <w:rPr>
+                <w:rFonts w:ascii="Times New Roman" w:hAnsi="Times New Roman" w:cs="Times New Roman"/>
+                <w:sz w:val="28"/>
+                <w:szCs w:val="28"/>
+              </w:rPr>
+              <w:t xml:space="preserve"> </w:t>
+            </w:r>
+            <w:proofErr w:type="spellStart"/>
+            <w:r>
+              <w:rPr>
+                <w:rFonts w:ascii="Times New Roman" w:hAnsi="Times New Roman" w:cs="Times New Roman"/>
+                <w:sz w:val="28"/>
+                <w:szCs w:val="28"/>
+              </w:rPr>
+              <w:t>gian</w:t>
+            </w:r>
+            <w:proofErr w:type="spellEnd"/>
+            <w:r>
+              <w:rPr>
+                <w:rFonts w:ascii="Times New Roman" w:hAnsi="Times New Roman" w:cs="Times New Roman"/>
+                <w:sz w:val="28"/>
+                <w:szCs w:val="28"/>
+              </w:rPr>
+              <w:t xml:space="preserve"> </w:t>
+            </w:r>
+            <w:proofErr w:type="spellStart"/>
+            <w:r>
+              <w:rPr>
+                <w:rFonts w:ascii="Times New Roman" w:hAnsi="Times New Roman" w:cs="Times New Roman"/>
+                <w:sz w:val="28"/>
+                <w:szCs w:val="28"/>
+              </w:rPr>
+              <w:t>thực</w:t>
+            </w:r>
+            <w:proofErr w:type="spellEnd"/>
+            <w:r>
+              <w:rPr>
+                <w:rFonts w:ascii="Times New Roman" w:hAnsi="Times New Roman" w:cs="Times New Roman"/>
+                <w:sz w:val="28"/>
+                <w:szCs w:val="28"/>
+              </w:rPr>
+              <w:t xml:space="preserve"> </w:t>
+            </w:r>
+            <w:proofErr w:type="spellStart"/>
+            <w:r>
+              <w:rPr>
+                <w:rFonts w:ascii="Times New Roman" w:hAnsi="Times New Roman" w:cs="Times New Roman"/>
+                <w:sz w:val="28"/>
+                <w:szCs w:val="28"/>
+              </w:rPr>
+              <w:t>tế</w:t>
+            </w:r>
+            <w:proofErr w:type="spellEnd"/>
+          </w:p>
+        </w:tc>
+      </w:tr>
+      <w:tr>
+        <w:tc>
+          <w:tcPr>
+            <w:tcW w:w="354" w:type="dxa"/>
+          </w:tcPr>
+          <w:p>
+            <w:pPr>
+              <w:rPr>
+                <w:rFonts w:ascii="Times New Roman" w:hAnsi="Times New Roman" w:cs="Times New Roman"/>
+                <w:sz w:val="28"/>
+                <w:szCs w:val="28"/>
+              </w:rPr>
+            </w:pPr>
+            <w:r>
+              <w:rPr>
+                <w:rFonts w:ascii="Times New Roman" w:hAnsi="Times New Roman" w:cs="Times New Roman"/>
+                <w:sz w:val="28"/>
+                <w:szCs w:val="28"/>
+              </w:rPr>
+              <w:t>1</w:t>
+            </w:r>
+          </w:p>
+        </w:tc>
+        <w:tc>
+          <w:tcPr>
+            <w:tcW w:w="4398" w:type="dxa"/>
+          </w:tcPr>
+          <w:p>
+            <w:pPr>
+              <w:rPr>
+                <w:rFonts w:ascii="Times New Roman" w:hAnsi="Times New Roman" w:cs="Times New Roman"/>
+                <w:sz w:val="28"/>
+                <w:szCs w:val="28"/>
+              </w:rPr>
+            </w:pPr>
+            <w:r>
+              <w:rPr>
+                <w:rFonts w:ascii="Times New Roman" w:hAnsi="Times New Roman" w:cs="Times New Roman"/>
+                <w:sz w:val="28"/>
+                <w:szCs w:val="28"/>
+              </w:rPr>
+              <w:t>Template 5 (http://benhvienphuongdong.vn/)</w:t>
+            </w:r>
+          </w:p>
+        </w:tc>
+        <w:tc>
+          <w:tcPr>
+            <w:tcW w:w="2618" w:type="dxa"/>
+          </w:tcPr>
+          <w:p>
+            <w:pPr>
+              <w:jc w:val="center"/>
+              <w:rPr>
+                <w:rFonts w:ascii="Times New Roman" w:hAnsi="Times New Roman" w:cs="Times New Roman"/>
+                <w:sz w:val="28"/>
+                <w:szCs w:val="28"/>
+              </w:rPr>
+            </w:pPr>
+            <w:r>
+              <w:rPr>
+                <w:rFonts w:ascii="Times New Roman" w:hAnsi="Times New Roman" w:cs="Times New Roman"/>
+                <w:sz w:val="28"/>
+                <w:szCs w:val="28"/>
+              </w:rPr>
+              <w:t>70%</w:t>
+            </w:r>
+          </w:p>
+        </w:tc>
+        <w:tc>
+          <w:tcPr>
+            <w:tcW w:w="2359" w:type="dxa"/>
+          </w:tcPr>
+          <w:p>
+            <w:pPr>
+              <w:jc w:val="center"/>
+              <w:rPr>
+                <w:rFonts w:ascii="Times New Roman" w:hAnsi="Times New Roman" w:cs="Times New Roman"/>
+                <w:sz w:val="28"/>
+                <w:szCs w:val="28"/>
+              </w:rPr>
+            </w:pPr>
+            <w:r>
+              <w:rPr>
+                <w:rFonts w:ascii="Times New Roman" w:hAnsi="Times New Roman" w:cs="Times New Roman"/>
+                <w:sz w:val="28"/>
+                <w:szCs w:val="28"/>
+              </w:rPr>
+              <w:t>10h 23/07/2023</w:t>
+            </w:r>
+          </w:p>
+        </w:tc>
+        <w:tc>
+          <w:tcPr>
+            <w:tcW w:w="2281" w:type="dxa"/>
+          </w:tcPr>
+          <w:p>
+            <w:pPr>
+              <w:jc w:val="center"/>
+              <w:rPr>
+                <w:rFonts w:ascii="Times New Roman" w:hAnsi="Times New Roman" w:cs="Times New Roman"/>
+                <w:sz w:val="28"/>
+                <w:szCs w:val="28"/>
+              </w:rPr>
+            </w:pPr>
+          </w:p>
+        </w:tc>
+      </w:tr>
+      <w:tr>
+        <w:tc>
+          <w:tcPr>
+            <w:tcW w:w="354" w:type="dxa"/>
+          </w:tcPr>
+          <w:p>
+            <w:pPr>
+              <w:rPr>
+                <w:rFonts w:ascii="Times New Roman" w:hAnsi="Times New Roman" w:cs="Times New Roman"/>
+                <w:sz w:val="28"/>
+                <w:szCs w:val="28"/>
+              </w:rPr>
+            </w:pPr>
+            <w:r>
+              <w:rPr>
+                <w:rFonts w:ascii="Times New Roman" w:hAnsi="Times New Roman" w:cs="Times New Roman"/>
+                <w:sz w:val="28"/>
+                <w:szCs w:val="28"/>
+              </w:rPr>
+              <w:t>2</w:t>
+            </w:r>
+          </w:p>
+        </w:tc>
+        <w:tc>
+          <w:tcPr>
+            <w:tcW w:w="4398" w:type="dxa"/>
+          </w:tcPr>
+          <w:p>
+            <w:pPr>
+              <w:rPr>
+                <w:rFonts w:ascii="Times New Roman" w:hAnsi="Times New Roman" w:cs="Times New Roman"/>
+                <w:sz w:val="28"/>
+                <w:szCs w:val="28"/>
+              </w:rPr>
+            </w:pPr>
+            <w:r>
+              <w:rPr>
+                <w:rFonts w:ascii="Times New Roman" w:hAnsi="Times New Roman" w:cs="Times New Roman"/>
+                <w:sz w:val="28"/>
+                <w:szCs w:val="28"/>
+              </w:rPr>
+              <w:t>Template 6 (http://benhvienphuongdong.vn/)</w:t>
+            </w:r>
+          </w:p>
+        </w:tc>
+        <w:tc>
+          <w:tcPr>
+            <w:tcW w:w="2618" w:type="dxa"/>
+          </w:tcPr>
+          <w:p>
+            <w:pPr>
+              <w:jc w:val="center"/>
+              <w:rPr>
+                <w:rFonts w:ascii="Times New Roman" w:hAnsi="Times New Roman" w:cs="Times New Roman"/>
+                <w:sz w:val="28"/>
+                <w:szCs w:val="28"/>
+              </w:rPr>
+            </w:pPr>
+          </w:p>
+        </w:tc>
+        <w:tc>
+          <w:tcPr>
+            <w:tcW w:w="2359" w:type="dxa"/>
+          </w:tcPr>
+          <w:p>
+            <w:pPr>
+              <w:jc w:val="center"/>
+              <w:rPr>
+                <w:rFonts w:ascii="Times New Roman" w:hAnsi="Times New Roman" w:cs="Times New Roman"/>
+                <w:sz w:val="28"/>
+                <w:szCs w:val="28"/>
+              </w:rPr>
+            </w:pPr>
+          </w:p>
+        </w:tc>
+        <w:tc>
+          <w:tcPr>
+            <w:tcW w:w="2281" w:type="dxa"/>
+          </w:tcPr>
+          <w:p>
+            <w:pPr>
+              <w:jc w:val="center"/>
+              <w:rPr>
+                <w:rFonts w:ascii="Times New Roman" w:hAnsi="Times New Roman" w:cs="Times New Roman"/>
+                <w:sz w:val="28"/>
+                <w:szCs w:val="28"/>
+              </w:rPr>
+            </w:pPr>
+          </w:p>
+        </w:tc>
+      </w:tr>
+    </w:tbl>
+    <w:p>
+      <w:pPr>
+        <w:rPr>
+          <w:rFonts w:ascii="Times New Roman" w:hAnsi="Times New Roman" w:cs="Times New Roman"/>
+          <w:sz w:val="28"/>
+          <w:szCs w:val="28"/>
+        </w:rPr>
+      </w:pPr>
+    </w:p>
+    <w:p>
+      <w:pPr>
+        <w:rPr>
+          <w:rFonts w:ascii="Times New Roman" w:hAnsi="Times New Roman" w:cs="Times New Roman"/>
+          <w:sz w:val="28"/>
+          <w:szCs w:val="28"/>
+        </w:rPr>
+      </w:pPr>
+    </w:p>
+    <w:p>
+      <w:pPr>
+        <w:jc w:val="center"/>
+        <w:rPr>
+          <w:rFonts w:ascii="Times New Roman" w:hAnsi="Times New Roman" w:cs="Times New Roman"/>
+          <w:sz w:val="28"/>
+          <w:szCs w:val="28"/>
+        </w:rPr>
+      </w:pPr>
+      <w:proofErr w:type="spellStart"/>
+      <w:r>
+        <w:rPr>
+          <w:rFonts w:ascii="Times New Roman" w:hAnsi="Times New Roman" w:cs="Times New Roman"/>
+          <w:sz w:val="28"/>
+          <w:szCs w:val="28"/>
+        </w:rPr>
+        <w:t>Kế</w:t>
+      </w:r>
+      <w:proofErr w:type="spellEnd"/>
+      <w:r>
+        <w:rPr>
+          <w:rFonts w:ascii="Times New Roman" w:hAnsi="Times New Roman" w:cs="Times New Roman"/>
+          <w:sz w:val="28"/>
+          <w:szCs w:val="28"/>
+        </w:rPr>
+        <w:t xml:space="preserve"> </w:t>
+      </w:r>
+      <w:proofErr w:type="spellStart"/>
+      <w:r>
+        <w:rPr>
+          <w:rFonts w:ascii="Times New Roman" w:hAnsi="Times New Roman" w:cs="Times New Roman"/>
+          <w:sz w:val="28"/>
+          <w:szCs w:val="28"/>
+        </w:rPr>
+        <w:t>hoạch</w:t>
+      </w:r>
+      <w:proofErr w:type="spellEnd"/>
+      <w:r>
+        <w:rPr>
+          <w:rFonts w:ascii="Times New Roman" w:hAnsi="Times New Roman" w:cs="Times New Roman"/>
+          <w:sz w:val="28"/>
+          <w:szCs w:val="28"/>
+        </w:rPr>
+        <w:t xml:space="preserve"> </w:t>
+      </w:r>
+      <w:proofErr w:type="spellStart"/>
+      <w:r>
+        <w:rPr>
+          <w:rFonts w:ascii="Times New Roman" w:hAnsi="Times New Roman" w:cs="Times New Roman"/>
+          <w:sz w:val="28"/>
+          <w:szCs w:val="28"/>
+        </w:rPr>
+        <w:t>công</w:t>
+      </w:r>
+      <w:proofErr w:type="spellEnd"/>
+      <w:r>
+        <w:rPr>
+          <w:rFonts w:ascii="Times New Roman" w:hAnsi="Times New Roman" w:cs="Times New Roman"/>
+          <w:sz w:val="28"/>
+          <w:szCs w:val="28"/>
+        </w:rPr>
+        <w:t xml:space="preserve"> </w:t>
+      </w:r>
+      <w:proofErr w:type="spellStart"/>
+      <w:r>
+        <w:rPr>
+          <w:rFonts w:ascii="Times New Roman" w:hAnsi="Times New Roman" w:cs="Times New Roman"/>
+          <w:sz w:val="28"/>
+          <w:szCs w:val="28"/>
+        </w:rPr>
+        <w:t>việc</w:t>
+      </w:r>
+      <w:proofErr w:type="spellEnd"/>
+      <w:r>
+        <w:rPr>
+          <w:rFonts w:ascii="Times New Roman" w:hAnsi="Times New Roman" w:cs="Times New Roman"/>
+          <w:sz w:val="28"/>
+          <w:szCs w:val="28"/>
+        </w:rPr>
+        <w:t xml:space="preserve"> </w:t>
+      </w:r>
+      <w:proofErr w:type="spellStart"/>
+      <w:r>
+        <w:rPr>
+          <w:rFonts w:ascii="Times New Roman" w:hAnsi="Times New Roman" w:cs="Times New Roman"/>
+          <w:sz w:val="28"/>
+          <w:szCs w:val="28"/>
+        </w:rPr>
+        <w:t>ngày</w:t>
+      </w:r>
+      <w:proofErr w:type="spellEnd"/>
+      <w:r>
+        <w:rPr>
+          <w:rFonts w:ascii="Times New Roman" w:hAnsi="Times New Roman" w:cs="Times New Roman"/>
+          <w:sz w:val="28"/>
+          <w:szCs w:val="28"/>
+        </w:rPr>
+        <w:t xml:space="preserve"> 24/07/2023</w:t>
+      </w:r>
+    </w:p>
+    <w:tbl>
+      <w:tblPr>
+        <w:tblStyle w:val="TableGrid"/>
+        <w:tblW w:w="12010" w:type="dxa"/>
+        <w:tblInd w:w="-1168" w:type="dxa"/>
+        <w:tblLook w:val="04A0" w:firstRow="1" w:lastRow="0" w:firstColumn="1" w:lastColumn="0" w:noHBand="0" w:noVBand="1"/>
+      </w:tblPr>
+      <w:tblGrid>
+        <w:gridCol w:w="356"/>
+        <w:gridCol w:w="4398"/>
+        <w:gridCol w:w="2617"/>
+        <w:gridCol w:w="2359"/>
+        <w:gridCol w:w="2280"/>
+      </w:tblGrid>
+      <w:tr>
+        <w:tc>
+          <w:tcPr>
+            <w:tcW w:w="354" w:type="dxa"/>
+          </w:tcPr>
+          <w:p>
+            <w:pPr>
+              <w:jc w:val="center"/>
+              <w:rPr>
+                <w:rFonts w:ascii="Times New Roman" w:hAnsi="Times New Roman" w:cs="Times New Roman"/>
+                <w:sz w:val="28"/>
+                <w:szCs w:val="28"/>
+              </w:rPr>
+            </w:pPr>
+            <w:r>
+              <w:rPr>
+                <w:rFonts w:ascii="Times New Roman" w:hAnsi="Times New Roman" w:cs="Times New Roman"/>
+                <w:sz w:val="28"/>
+                <w:szCs w:val="28"/>
+              </w:rPr>
+              <w:t>#</w:t>
+            </w:r>
+          </w:p>
+        </w:tc>
+        <w:tc>
+          <w:tcPr>
+            <w:tcW w:w="4398" w:type="dxa"/>
+          </w:tcPr>
+          <w:p>
+            <w:pPr>
+              <w:rPr>
+                <w:rFonts w:ascii="Times New Roman" w:hAnsi="Times New Roman" w:cs="Times New Roman"/>
+                <w:sz w:val="28"/>
+                <w:szCs w:val="28"/>
+              </w:rPr>
+            </w:pPr>
+            <w:proofErr w:type="spellStart"/>
+            <w:r>
+              <w:rPr>
+                <w:rFonts w:ascii="Times New Roman" w:hAnsi="Times New Roman" w:cs="Times New Roman"/>
+                <w:sz w:val="28"/>
+                <w:szCs w:val="28"/>
+              </w:rPr>
+              <w:t>Giao</w:t>
+            </w:r>
+            <w:proofErr w:type="spellEnd"/>
+            <w:r>
+              <w:rPr>
+                <w:rFonts w:ascii="Times New Roman" w:hAnsi="Times New Roman" w:cs="Times New Roman"/>
+                <w:sz w:val="28"/>
+                <w:szCs w:val="28"/>
+              </w:rPr>
+              <w:t xml:space="preserve"> </w:t>
+            </w:r>
+            <w:proofErr w:type="spellStart"/>
+            <w:r>
+              <w:rPr>
+                <w:rFonts w:ascii="Times New Roman" w:hAnsi="Times New Roman" w:cs="Times New Roman"/>
+                <w:sz w:val="28"/>
+                <w:szCs w:val="28"/>
+              </w:rPr>
+              <w:t>diện</w:t>
+            </w:r>
+            <w:proofErr w:type="spellEnd"/>
+          </w:p>
+        </w:tc>
+        <w:tc>
+          <w:tcPr>
+            <w:tcW w:w="2618" w:type="dxa"/>
+          </w:tcPr>
+          <w:p>
+            <w:pPr>
+              <w:jc w:val="center"/>
+              <w:rPr>
+                <w:rFonts w:ascii="Times New Roman" w:hAnsi="Times New Roman" w:cs="Times New Roman"/>
+                <w:sz w:val="28"/>
+                <w:szCs w:val="28"/>
+              </w:rPr>
+            </w:pPr>
+            <w:proofErr w:type="spellStart"/>
+            <w:r>
+              <w:rPr>
+                <w:rFonts w:ascii="Times New Roman" w:hAnsi="Times New Roman" w:cs="Times New Roman"/>
+                <w:sz w:val="28"/>
+                <w:szCs w:val="28"/>
+              </w:rPr>
+              <w:t>Tình</w:t>
+            </w:r>
+            <w:proofErr w:type="spellEnd"/>
+            <w:r>
+              <w:rPr>
+                <w:rFonts w:ascii="Times New Roman" w:hAnsi="Times New Roman" w:cs="Times New Roman"/>
+                <w:sz w:val="28"/>
+                <w:szCs w:val="28"/>
+              </w:rPr>
+              <w:t xml:space="preserve"> </w:t>
+            </w:r>
+            <w:proofErr w:type="spellStart"/>
+            <w:r>
+              <w:rPr>
+                <w:rFonts w:ascii="Times New Roman" w:hAnsi="Times New Roman" w:cs="Times New Roman"/>
+                <w:sz w:val="28"/>
+                <w:szCs w:val="28"/>
+              </w:rPr>
+              <w:t>trạng</w:t>
+            </w:r>
+            <w:proofErr w:type="spellEnd"/>
+            <w:r>
+              <w:rPr>
+                <w:rFonts w:ascii="Times New Roman" w:hAnsi="Times New Roman" w:cs="Times New Roman"/>
+                <w:sz w:val="28"/>
+                <w:szCs w:val="28"/>
+              </w:rPr>
+              <w:t xml:space="preserve"> </w:t>
+            </w:r>
+            <w:proofErr w:type="spellStart"/>
+            <w:r>
+              <w:rPr>
+                <w:rFonts w:ascii="Times New Roman" w:hAnsi="Times New Roman" w:cs="Times New Roman"/>
+                <w:sz w:val="28"/>
+                <w:szCs w:val="28"/>
+              </w:rPr>
+              <w:t>hoàn</w:t>
+            </w:r>
+            <w:proofErr w:type="spellEnd"/>
+            <w:r>
+              <w:rPr>
+                <w:rFonts w:ascii="Times New Roman" w:hAnsi="Times New Roman" w:cs="Times New Roman"/>
+                <w:sz w:val="28"/>
+                <w:szCs w:val="28"/>
+              </w:rPr>
+              <w:t xml:space="preserve"> </w:t>
+            </w:r>
+            <w:proofErr w:type="spellStart"/>
+            <w:r>
+              <w:rPr>
+                <w:rFonts w:ascii="Times New Roman" w:hAnsi="Times New Roman" w:cs="Times New Roman"/>
+                <w:sz w:val="28"/>
+                <w:szCs w:val="28"/>
+              </w:rPr>
+              <w:t>thành</w:t>
+            </w:r>
+            <w:proofErr w:type="spellEnd"/>
+          </w:p>
+        </w:tc>
+        <w:tc>
+          <w:tcPr>
+            <w:tcW w:w="2359" w:type="dxa"/>
+          </w:tcPr>
+          <w:p>
+            <w:pPr>
+              <w:jc w:val="center"/>
+              <w:rPr>
+                <w:rFonts w:ascii="Times New Roman" w:hAnsi="Times New Roman" w:cs="Times New Roman"/>
+                <w:sz w:val="28"/>
+                <w:szCs w:val="28"/>
+              </w:rPr>
+            </w:pPr>
+            <w:proofErr w:type="spellStart"/>
+            <w:r>
+              <w:rPr>
+                <w:rFonts w:ascii="Times New Roman" w:hAnsi="Times New Roman" w:cs="Times New Roman"/>
+                <w:sz w:val="28"/>
+                <w:szCs w:val="28"/>
+              </w:rPr>
+              <w:t>Thời</w:t>
+            </w:r>
+            <w:proofErr w:type="spellEnd"/>
+            <w:r>
+              <w:rPr>
+                <w:rFonts w:ascii="Times New Roman" w:hAnsi="Times New Roman" w:cs="Times New Roman"/>
+                <w:sz w:val="28"/>
+                <w:szCs w:val="28"/>
+              </w:rPr>
+              <w:t xml:space="preserve"> </w:t>
+            </w:r>
+            <w:proofErr w:type="spellStart"/>
+            <w:r>
+              <w:rPr>
+                <w:rFonts w:ascii="Times New Roman" w:hAnsi="Times New Roman" w:cs="Times New Roman"/>
+                <w:sz w:val="28"/>
+                <w:szCs w:val="28"/>
+              </w:rPr>
+              <w:t>gian</w:t>
+            </w:r>
+            <w:proofErr w:type="spellEnd"/>
+            <w:r>
+              <w:rPr>
+                <w:rFonts w:ascii="Times New Roman" w:hAnsi="Times New Roman" w:cs="Times New Roman"/>
+                <w:sz w:val="28"/>
+                <w:szCs w:val="28"/>
+              </w:rPr>
+              <w:t xml:space="preserve"> </w:t>
+            </w:r>
+            <w:proofErr w:type="spellStart"/>
+            <w:r>
+              <w:rPr>
+                <w:rFonts w:ascii="Times New Roman" w:hAnsi="Times New Roman" w:cs="Times New Roman"/>
+                <w:sz w:val="28"/>
+                <w:szCs w:val="28"/>
+              </w:rPr>
+              <w:t>dự</w:t>
+            </w:r>
+            <w:proofErr w:type="spellEnd"/>
+            <w:r>
+              <w:rPr>
+                <w:rFonts w:ascii="Times New Roman" w:hAnsi="Times New Roman" w:cs="Times New Roman"/>
+                <w:sz w:val="28"/>
+                <w:szCs w:val="28"/>
+              </w:rPr>
+              <w:t xml:space="preserve"> </w:t>
+            </w:r>
+            <w:proofErr w:type="spellStart"/>
+            <w:r>
+              <w:rPr>
+                <w:rFonts w:ascii="Times New Roman" w:hAnsi="Times New Roman" w:cs="Times New Roman"/>
+                <w:sz w:val="28"/>
+                <w:szCs w:val="28"/>
+              </w:rPr>
+              <w:t>kiến</w:t>
+            </w:r>
+            <w:proofErr w:type="spellEnd"/>
+          </w:p>
+        </w:tc>
+        <w:tc>
+          <w:tcPr>
+            <w:tcW w:w="2281" w:type="dxa"/>
+          </w:tcPr>
+          <w:p>
+            <w:pPr>
+              <w:jc w:val="center"/>
+              <w:rPr>
+                <w:rFonts w:ascii="Times New Roman" w:hAnsi="Times New Roman" w:cs="Times New Roman"/>
+                <w:sz w:val="28"/>
+                <w:szCs w:val="28"/>
+              </w:rPr>
+            </w:pPr>
+            <w:proofErr w:type="spellStart"/>
+            <w:r>
+              <w:rPr>
+                <w:rFonts w:ascii="Times New Roman" w:hAnsi="Times New Roman" w:cs="Times New Roman"/>
+                <w:sz w:val="28"/>
+                <w:szCs w:val="28"/>
+              </w:rPr>
+              <w:t>Thời</w:t>
+            </w:r>
+            <w:proofErr w:type="spellEnd"/>
+            <w:r>
+              <w:rPr>
+                <w:rFonts w:ascii="Times New Roman" w:hAnsi="Times New Roman" w:cs="Times New Roman"/>
+                <w:sz w:val="28"/>
+                <w:szCs w:val="28"/>
+              </w:rPr>
+              <w:t xml:space="preserve"> </w:t>
+            </w:r>
+            <w:proofErr w:type="spellStart"/>
+            <w:r>
+              <w:rPr>
+                <w:rFonts w:ascii="Times New Roman" w:hAnsi="Times New Roman" w:cs="Times New Roman"/>
+                <w:sz w:val="28"/>
+                <w:szCs w:val="28"/>
+              </w:rPr>
+              <w:t>gian</w:t>
+            </w:r>
+            <w:proofErr w:type="spellEnd"/>
+            <w:r>
+              <w:rPr>
+                <w:rFonts w:ascii="Times New Roman" w:hAnsi="Times New Roman" w:cs="Times New Roman"/>
+                <w:sz w:val="28"/>
+                <w:szCs w:val="28"/>
+              </w:rPr>
+              <w:t xml:space="preserve"> </w:t>
+            </w:r>
+            <w:proofErr w:type="spellStart"/>
+            <w:r>
+              <w:rPr>
+                <w:rFonts w:ascii="Times New Roman" w:hAnsi="Times New Roman" w:cs="Times New Roman"/>
+                <w:sz w:val="28"/>
+                <w:szCs w:val="28"/>
+              </w:rPr>
+              <w:t>thực</w:t>
+            </w:r>
+            <w:proofErr w:type="spellEnd"/>
+            <w:r>
+              <w:rPr>
+                <w:rFonts w:ascii="Times New Roman" w:hAnsi="Times New Roman" w:cs="Times New Roman"/>
+                <w:sz w:val="28"/>
+                <w:szCs w:val="28"/>
+              </w:rPr>
+              <w:t xml:space="preserve"> </w:t>
+            </w:r>
+            <w:proofErr w:type="spellStart"/>
+            <w:r>
+              <w:rPr>
+                <w:rFonts w:ascii="Times New Roman" w:hAnsi="Times New Roman" w:cs="Times New Roman"/>
+                <w:sz w:val="28"/>
+                <w:szCs w:val="28"/>
+              </w:rPr>
+              <w:t>tế</w:t>
+            </w:r>
+            <w:proofErr w:type="spellEnd"/>
+          </w:p>
+        </w:tc>
+      </w:tr>
+      <w:tr>
+        <w:tc>
+          <w:tcPr>
+            <w:tcW w:w="354" w:type="dxa"/>
+          </w:tcPr>
+          <w:p>
+            <w:pPr>
+              <w:rPr>
+                <w:rFonts w:ascii="Times New Roman" w:hAnsi="Times New Roman" w:cs="Times New Roman"/>
+                <w:sz w:val="28"/>
+                <w:szCs w:val="28"/>
+              </w:rPr>
+            </w:pPr>
+            <w:r>
+              <w:rPr>
+                <w:rFonts w:ascii="Times New Roman" w:hAnsi="Times New Roman" w:cs="Times New Roman"/>
+                <w:sz w:val="28"/>
+                <w:szCs w:val="28"/>
+              </w:rPr>
+              <w:t>1</w:t>
+            </w:r>
+          </w:p>
+        </w:tc>
+        <w:tc>
+          <w:tcPr>
+            <w:tcW w:w="4398" w:type="dxa"/>
+          </w:tcPr>
+          <w:p>
+            <w:pPr>
+              <w:rPr>
+                <w:rFonts w:ascii="Times New Roman" w:hAnsi="Times New Roman" w:cs="Times New Roman"/>
+                <w:sz w:val="28"/>
+                <w:szCs w:val="28"/>
+              </w:rPr>
+            </w:pPr>
+            <w:r>
+              <w:rPr>
+                <w:rFonts w:ascii="Times New Roman" w:hAnsi="Times New Roman" w:cs="Times New Roman"/>
+                <w:sz w:val="28"/>
+                <w:szCs w:val="28"/>
+              </w:rPr>
+              <w:t>Template 5 (http://benhvienphuongdong.vn/)</w:t>
+            </w:r>
+          </w:p>
+        </w:tc>
+        <w:tc>
+          <w:tcPr>
+            <w:tcW w:w="2618" w:type="dxa"/>
+          </w:tcPr>
+          <w:p>
+            <w:pPr>
+              <w:jc w:val="center"/>
+              <w:rPr>
+                <w:rFonts w:ascii="Times New Roman" w:hAnsi="Times New Roman" w:cs="Times New Roman"/>
+                <w:sz w:val="28"/>
+                <w:szCs w:val="28"/>
+              </w:rPr>
+            </w:pPr>
+            <w:r>
+              <w:rPr>
+                <w:rFonts w:ascii="Times New Roman" w:hAnsi="Times New Roman" w:cs="Times New Roman"/>
+                <w:sz w:val="28"/>
+                <w:szCs w:val="28"/>
+              </w:rPr>
+              <w:t>75%</w:t>
+            </w:r>
+          </w:p>
+        </w:tc>
+        <w:tc>
+          <w:tcPr>
+            <w:tcW w:w="2359" w:type="dxa"/>
+          </w:tcPr>
+          <w:p>
+            <w:pPr>
+              <w:jc w:val="center"/>
+              <w:rPr>
+                <w:rFonts w:ascii="Times New Roman" w:hAnsi="Times New Roman" w:cs="Times New Roman"/>
+                <w:sz w:val="28"/>
+                <w:szCs w:val="28"/>
+              </w:rPr>
+            </w:pPr>
+            <w:r>
+              <w:rPr>
+                <w:rFonts w:ascii="Times New Roman" w:hAnsi="Times New Roman" w:cs="Times New Roman"/>
+                <w:sz w:val="28"/>
+                <w:szCs w:val="28"/>
+              </w:rPr>
+              <w:t>10h 23/07/2023</w:t>
+            </w:r>
+          </w:p>
+        </w:tc>
+        <w:tc>
+          <w:tcPr>
+            <w:tcW w:w="2281" w:type="dxa"/>
+          </w:tcPr>
+          <w:p>
+            <w:pPr>
+              <w:jc w:val="center"/>
+              <w:rPr>
+                <w:rFonts w:ascii="Times New Roman" w:hAnsi="Times New Roman" w:cs="Times New Roman"/>
+                <w:sz w:val="28"/>
+                <w:szCs w:val="28"/>
+              </w:rPr>
+            </w:pPr>
+          </w:p>
+        </w:tc>
+      </w:tr>
+      <w:tr>
+        <w:tc>
+          <w:tcPr>
+            <w:tcW w:w="354" w:type="dxa"/>
+          </w:tcPr>
+          <w:p>
+            <w:pPr>
+              <w:rPr>
+                <w:rFonts w:ascii="Times New Roman" w:hAnsi="Times New Roman" w:cs="Times New Roman"/>
+                <w:sz w:val="28"/>
+                <w:szCs w:val="28"/>
+              </w:rPr>
+            </w:pPr>
+            <w:r>
+              <w:rPr>
+                <w:rFonts w:ascii="Times New Roman" w:hAnsi="Times New Roman" w:cs="Times New Roman"/>
+                <w:sz w:val="28"/>
+                <w:szCs w:val="28"/>
+              </w:rPr>
+              <w:t>2</w:t>
+            </w:r>
+          </w:p>
+        </w:tc>
+        <w:tc>
+          <w:tcPr>
+            <w:tcW w:w="4398" w:type="dxa"/>
+          </w:tcPr>
+          <w:p>
+            <w:pPr>
+              <w:rPr>
+                <w:rFonts w:ascii="Times New Roman" w:hAnsi="Times New Roman" w:cs="Times New Roman"/>
+                <w:sz w:val="28"/>
+                <w:szCs w:val="28"/>
+              </w:rPr>
+            </w:pPr>
+            <w:r>
+              <w:rPr>
+                <w:rFonts w:ascii="Times New Roman" w:hAnsi="Times New Roman" w:cs="Times New Roman"/>
+                <w:sz w:val="28"/>
+                <w:szCs w:val="28"/>
+              </w:rPr>
+              <w:t>Template 6 (http://benhvienphuongdong.vn/)</w:t>
+            </w:r>
+          </w:p>
+        </w:tc>
+        <w:tc>
+          <w:tcPr>
+            <w:tcW w:w="2618" w:type="dxa"/>
+          </w:tcPr>
+          <w:p>
+            <w:pPr>
+              <w:jc w:val="center"/>
+              <w:rPr>
+                <w:rFonts w:ascii="Times New Roman" w:hAnsi="Times New Roman" w:cs="Times New Roman"/>
+                <w:sz w:val="28"/>
+                <w:szCs w:val="28"/>
+              </w:rPr>
+            </w:pPr>
+          </w:p>
+        </w:tc>
+        <w:tc>
+          <w:tcPr>
+            <w:tcW w:w="2359" w:type="dxa"/>
+          </w:tcPr>
+          <w:p>
+            <w:pPr>
+              <w:jc w:val="center"/>
+              <w:rPr>
+                <w:rFonts w:ascii="Times New Roman" w:hAnsi="Times New Roman" w:cs="Times New Roman"/>
+                <w:sz w:val="28"/>
+                <w:szCs w:val="28"/>
+              </w:rPr>
+            </w:pPr>
+          </w:p>
+        </w:tc>
+        <w:tc>
+          <w:tcPr>
+            <w:tcW w:w="2281" w:type="dxa"/>
+          </w:tcPr>
+          <w:p>
+            <w:pPr>
+              <w:jc w:val="center"/>
+              <w:rPr>
+                <w:rFonts w:ascii="Times New Roman" w:hAnsi="Times New Roman" w:cs="Times New Roman"/>
+                <w:sz w:val="28"/>
+                <w:szCs w:val="28"/>
+              </w:rPr>
+            </w:pPr>
+          </w:p>
+        </w:tc>
+      </w:tr>
+    </w:tbl>
+    <w:p>
+      <w:pPr>
+        <w:rPr>
+          <w:rFonts w:ascii="Times New Roman" w:hAnsi="Times New Roman" w:cs="Times New Roman"/>
+          <w:sz w:val="28"/>
+          <w:szCs w:val="28"/>
+        </w:rPr>
+      </w:pPr>
+    </w:p>
+    <w:p>
+      <w:pPr>
+        <w:rPr>
+          <w:rFonts w:ascii="Times New Roman" w:hAnsi="Times New Roman" w:cs="Times New Roman"/>
+          <w:sz w:val="28"/>
+          <w:szCs w:val="28"/>
+        </w:rPr>
+      </w:pPr>
+    </w:p>
+    <w:p>
+      <w:pPr>
+        <w:jc w:val="center"/>
+        <w:rPr>
+          <w:rFonts w:ascii="Times New Roman" w:hAnsi="Times New Roman" w:cs="Times New Roman"/>
+          <w:sz w:val="28"/>
+          <w:szCs w:val="28"/>
+        </w:rPr>
+      </w:pPr>
+      <w:proofErr w:type="spellStart"/>
+      <w:r>
+        <w:rPr>
+          <w:rFonts w:ascii="Times New Roman" w:hAnsi="Times New Roman" w:cs="Times New Roman"/>
+          <w:sz w:val="28"/>
+          <w:szCs w:val="28"/>
+        </w:rPr>
+        <w:t>Kế</w:t>
+      </w:r>
+      <w:proofErr w:type="spellEnd"/>
+      <w:r>
+        <w:rPr>
+          <w:rFonts w:ascii="Times New Roman" w:hAnsi="Times New Roman" w:cs="Times New Roman"/>
+          <w:sz w:val="28"/>
+          <w:szCs w:val="28"/>
+        </w:rPr>
+        <w:t xml:space="preserve"> </w:t>
+      </w:r>
+      <w:proofErr w:type="spellStart"/>
+      <w:r>
+        <w:rPr>
+          <w:rFonts w:ascii="Times New Roman" w:hAnsi="Times New Roman" w:cs="Times New Roman"/>
+          <w:sz w:val="28"/>
+          <w:szCs w:val="28"/>
+        </w:rPr>
+        <w:t>hoạch</w:t>
+      </w:r>
+      <w:proofErr w:type="spellEnd"/>
+      <w:r>
+        <w:rPr>
+          <w:rFonts w:ascii="Times New Roman" w:hAnsi="Times New Roman" w:cs="Times New Roman"/>
+          <w:sz w:val="28"/>
+          <w:szCs w:val="28"/>
+        </w:rPr>
+        <w:t xml:space="preserve"> </w:t>
+      </w:r>
+      <w:proofErr w:type="spellStart"/>
+      <w:r>
+        <w:rPr>
+          <w:rFonts w:ascii="Times New Roman" w:hAnsi="Times New Roman" w:cs="Times New Roman"/>
+          <w:sz w:val="28"/>
+          <w:szCs w:val="28"/>
+        </w:rPr>
+        <w:t>công</w:t>
+      </w:r>
+      <w:proofErr w:type="spellEnd"/>
+      <w:r>
+        <w:rPr>
+          <w:rFonts w:ascii="Times New Roman" w:hAnsi="Times New Roman" w:cs="Times New Roman"/>
+          <w:sz w:val="28"/>
+          <w:szCs w:val="28"/>
+        </w:rPr>
+        <w:t xml:space="preserve"> </w:t>
+      </w:r>
+      <w:proofErr w:type="spellStart"/>
+      <w:r>
+        <w:rPr>
+          <w:rFonts w:ascii="Times New Roman" w:hAnsi="Times New Roman" w:cs="Times New Roman"/>
+          <w:sz w:val="28"/>
+          <w:szCs w:val="28"/>
+        </w:rPr>
+        <w:t>việc</w:t>
+      </w:r>
+      <w:proofErr w:type="spellEnd"/>
+      <w:r>
+        <w:rPr>
+          <w:rFonts w:ascii="Times New Roman" w:hAnsi="Times New Roman" w:cs="Times New Roman"/>
+          <w:sz w:val="28"/>
+          <w:szCs w:val="28"/>
+        </w:rPr>
+        <w:t xml:space="preserve"> </w:t>
+      </w:r>
+      <w:proofErr w:type="spellStart"/>
+      <w:r>
+        <w:rPr>
+          <w:rFonts w:ascii="Times New Roman" w:hAnsi="Times New Roman" w:cs="Times New Roman"/>
+          <w:sz w:val="28"/>
+          <w:szCs w:val="28"/>
+        </w:rPr>
+        <w:t>ngày</w:t>
+      </w:r>
+      <w:proofErr w:type="spellEnd"/>
+      <w:r>
+        <w:rPr>
+          <w:rFonts w:ascii="Times New Roman" w:hAnsi="Times New Roman" w:cs="Times New Roman"/>
+          <w:sz w:val="28"/>
+          <w:szCs w:val="28"/>
+        </w:rPr>
+        <w:t xml:space="preserve"> 25/07/2023</w:t>
+      </w:r>
+    </w:p>
+    <w:tbl>
+      <w:tblPr>
+        <w:tblStyle w:val="TableGrid"/>
+        <w:tblW w:w="12010" w:type="dxa"/>
+        <w:tblInd w:w="-1168" w:type="dxa"/>
+        <w:tblLook w:val="04A0" w:firstRow="1" w:lastRow="0" w:firstColumn="1" w:lastColumn="0" w:noHBand="0" w:noVBand="1"/>
+      </w:tblPr>
+      <w:tblGrid>
+        <w:gridCol w:w="356"/>
+        <w:gridCol w:w="4398"/>
+        <w:gridCol w:w="2617"/>
+        <w:gridCol w:w="2359"/>
+        <w:gridCol w:w="2280"/>
+      </w:tblGrid>
+      <w:tr>
+        <w:tc>
+          <w:tcPr>
+            <w:tcW w:w="354" w:type="dxa"/>
+          </w:tcPr>
+          <w:p>
+            <w:pPr>
+              <w:jc w:val="center"/>
+              <w:rPr>
+                <w:rFonts w:ascii="Times New Roman" w:hAnsi="Times New Roman" w:cs="Times New Roman"/>
+                <w:sz w:val="28"/>
+                <w:szCs w:val="28"/>
+              </w:rPr>
+            </w:pPr>
+            <w:r>
+              <w:rPr>
+                <w:rFonts w:ascii="Times New Roman" w:hAnsi="Times New Roman" w:cs="Times New Roman"/>
+                <w:sz w:val="28"/>
+                <w:szCs w:val="28"/>
+              </w:rPr>
+              <w:t>#</w:t>
+            </w:r>
+          </w:p>
+        </w:tc>
+        <w:tc>
+          <w:tcPr>
+            <w:tcW w:w="4398" w:type="dxa"/>
+          </w:tcPr>
+          <w:p>
+            <w:pPr>
+              <w:rPr>
+                <w:rFonts w:ascii="Times New Roman" w:hAnsi="Times New Roman" w:cs="Times New Roman"/>
+                <w:sz w:val="28"/>
+                <w:szCs w:val="28"/>
+              </w:rPr>
+            </w:pPr>
+            <w:proofErr w:type="spellStart"/>
+            <w:r>
+              <w:rPr>
+                <w:rFonts w:ascii="Times New Roman" w:hAnsi="Times New Roman" w:cs="Times New Roman"/>
+                <w:sz w:val="28"/>
+                <w:szCs w:val="28"/>
+              </w:rPr>
+              <w:t>Giao</w:t>
+            </w:r>
+            <w:proofErr w:type="spellEnd"/>
+            <w:r>
+              <w:rPr>
+                <w:rFonts w:ascii="Times New Roman" w:hAnsi="Times New Roman" w:cs="Times New Roman"/>
+                <w:sz w:val="28"/>
+                <w:szCs w:val="28"/>
+              </w:rPr>
+              <w:t xml:space="preserve"> </w:t>
+            </w:r>
+            <w:proofErr w:type="spellStart"/>
+            <w:r>
+              <w:rPr>
+                <w:rFonts w:ascii="Times New Roman" w:hAnsi="Times New Roman" w:cs="Times New Roman"/>
+                <w:sz w:val="28"/>
+                <w:szCs w:val="28"/>
+              </w:rPr>
+              <w:t>diện</w:t>
+            </w:r>
+            <w:proofErr w:type="spellEnd"/>
+          </w:p>
+        </w:tc>
+        <w:tc>
+          <w:tcPr>
+            <w:tcW w:w="2618" w:type="dxa"/>
+          </w:tcPr>
+          <w:p>
+            <w:pPr>
+              <w:jc w:val="center"/>
+              <w:rPr>
+                <w:rFonts w:ascii="Times New Roman" w:hAnsi="Times New Roman" w:cs="Times New Roman"/>
+                <w:sz w:val="28"/>
+                <w:szCs w:val="28"/>
+              </w:rPr>
+            </w:pPr>
+            <w:proofErr w:type="spellStart"/>
+            <w:r>
+              <w:rPr>
+                <w:rFonts w:ascii="Times New Roman" w:hAnsi="Times New Roman" w:cs="Times New Roman"/>
+                <w:sz w:val="28"/>
+                <w:szCs w:val="28"/>
+              </w:rPr>
+              <w:t>Tình</w:t>
+            </w:r>
+            <w:proofErr w:type="spellEnd"/>
+            <w:r>
+              <w:rPr>
+                <w:rFonts w:ascii="Times New Roman" w:hAnsi="Times New Roman" w:cs="Times New Roman"/>
+                <w:sz w:val="28"/>
+                <w:szCs w:val="28"/>
+              </w:rPr>
+              <w:t xml:space="preserve"> </w:t>
+            </w:r>
+            <w:proofErr w:type="spellStart"/>
+            <w:r>
+              <w:rPr>
+                <w:rFonts w:ascii="Times New Roman" w:hAnsi="Times New Roman" w:cs="Times New Roman"/>
+                <w:sz w:val="28"/>
+                <w:szCs w:val="28"/>
+              </w:rPr>
+              <w:t>trạng</w:t>
+            </w:r>
+            <w:proofErr w:type="spellEnd"/>
+            <w:r>
+              <w:rPr>
+                <w:rFonts w:ascii="Times New Roman" w:hAnsi="Times New Roman" w:cs="Times New Roman"/>
+                <w:sz w:val="28"/>
+                <w:szCs w:val="28"/>
+              </w:rPr>
+              <w:t xml:space="preserve"> </w:t>
+            </w:r>
+            <w:proofErr w:type="spellStart"/>
+            <w:r>
+              <w:rPr>
+                <w:rFonts w:ascii="Times New Roman" w:hAnsi="Times New Roman" w:cs="Times New Roman"/>
+                <w:sz w:val="28"/>
+                <w:szCs w:val="28"/>
+              </w:rPr>
+              <w:t>hoàn</w:t>
+            </w:r>
+            <w:proofErr w:type="spellEnd"/>
+            <w:r>
+              <w:rPr>
+                <w:rFonts w:ascii="Times New Roman" w:hAnsi="Times New Roman" w:cs="Times New Roman"/>
+                <w:sz w:val="28"/>
+                <w:szCs w:val="28"/>
+              </w:rPr>
+              <w:t xml:space="preserve"> </w:t>
+            </w:r>
+            <w:proofErr w:type="spellStart"/>
+            <w:r>
+              <w:rPr>
+                <w:rFonts w:ascii="Times New Roman" w:hAnsi="Times New Roman" w:cs="Times New Roman"/>
+                <w:sz w:val="28"/>
+                <w:szCs w:val="28"/>
+              </w:rPr>
+              <w:t>thành</w:t>
+            </w:r>
+            <w:proofErr w:type="spellEnd"/>
+          </w:p>
+        </w:tc>
+        <w:tc>
+          <w:tcPr>
+            <w:tcW w:w="2359" w:type="dxa"/>
+          </w:tcPr>
+          <w:p>
+            <w:pPr>
+              <w:jc w:val="center"/>
+              <w:rPr>
+                <w:rFonts w:ascii="Times New Roman" w:hAnsi="Times New Roman" w:cs="Times New Roman"/>
+                <w:sz w:val="28"/>
+                <w:szCs w:val="28"/>
+              </w:rPr>
+            </w:pPr>
+            <w:proofErr w:type="spellStart"/>
+            <w:r>
+              <w:rPr>
+                <w:rFonts w:ascii="Times New Roman" w:hAnsi="Times New Roman" w:cs="Times New Roman"/>
+                <w:sz w:val="28"/>
+                <w:szCs w:val="28"/>
+              </w:rPr>
+              <w:t>Thời</w:t>
+            </w:r>
+            <w:proofErr w:type="spellEnd"/>
+            <w:r>
+              <w:rPr>
+                <w:rFonts w:ascii="Times New Roman" w:hAnsi="Times New Roman" w:cs="Times New Roman"/>
+                <w:sz w:val="28"/>
+                <w:szCs w:val="28"/>
+              </w:rPr>
+              <w:t xml:space="preserve"> </w:t>
+            </w:r>
+            <w:proofErr w:type="spellStart"/>
+            <w:r>
+              <w:rPr>
+                <w:rFonts w:ascii="Times New Roman" w:hAnsi="Times New Roman" w:cs="Times New Roman"/>
+                <w:sz w:val="28"/>
+                <w:szCs w:val="28"/>
+              </w:rPr>
+              <w:t>gian</w:t>
+            </w:r>
+            <w:proofErr w:type="spellEnd"/>
+            <w:r>
+              <w:rPr>
+                <w:rFonts w:ascii="Times New Roman" w:hAnsi="Times New Roman" w:cs="Times New Roman"/>
+                <w:sz w:val="28"/>
+                <w:szCs w:val="28"/>
+              </w:rPr>
+              <w:t xml:space="preserve"> </w:t>
+            </w:r>
+            <w:proofErr w:type="spellStart"/>
+            <w:r>
+              <w:rPr>
+                <w:rFonts w:ascii="Times New Roman" w:hAnsi="Times New Roman" w:cs="Times New Roman"/>
+                <w:sz w:val="28"/>
+                <w:szCs w:val="28"/>
+              </w:rPr>
+              <w:t>dự</w:t>
+            </w:r>
+            <w:proofErr w:type="spellEnd"/>
+            <w:r>
+              <w:rPr>
+                <w:rFonts w:ascii="Times New Roman" w:hAnsi="Times New Roman" w:cs="Times New Roman"/>
+                <w:sz w:val="28"/>
+                <w:szCs w:val="28"/>
+              </w:rPr>
+              <w:t xml:space="preserve"> </w:t>
+            </w:r>
+            <w:proofErr w:type="spellStart"/>
+            <w:r>
+              <w:rPr>
+                <w:rFonts w:ascii="Times New Roman" w:hAnsi="Times New Roman" w:cs="Times New Roman"/>
+                <w:sz w:val="28"/>
+                <w:szCs w:val="28"/>
+              </w:rPr>
+              <w:t>kiến</w:t>
+            </w:r>
+            <w:proofErr w:type="spellEnd"/>
+          </w:p>
+        </w:tc>
+        <w:tc>
+          <w:tcPr>
+            <w:tcW w:w="2281" w:type="dxa"/>
+          </w:tcPr>
+          <w:p>
+            <w:pPr>
+              <w:jc w:val="center"/>
+              <w:rPr>
+                <w:rFonts w:ascii="Times New Roman" w:hAnsi="Times New Roman" w:cs="Times New Roman"/>
+                <w:sz w:val="28"/>
+                <w:szCs w:val="28"/>
+              </w:rPr>
+            </w:pPr>
+            <w:proofErr w:type="spellStart"/>
+            <w:r>
+              <w:rPr>
+                <w:rFonts w:ascii="Times New Roman" w:hAnsi="Times New Roman" w:cs="Times New Roman"/>
+                <w:sz w:val="28"/>
+                <w:szCs w:val="28"/>
+              </w:rPr>
+              <w:t>Thời</w:t>
+            </w:r>
+            <w:proofErr w:type="spellEnd"/>
+            <w:r>
+              <w:rPr>
+                <w:rFonts w:ascii="Times New Roman" w:hAnsi="Times New Roman" w:cs="Times New Roman"/>
+                <w:sz w:val="28"/>
+                <w:szCs w:val="28"/>
+              </w:rPr>
+              <w:t xml:space="preserve"> </w:t>
+            </w:r>
+            <w:proofErr w:type="spellStart"/>
+            <w:r>
+              <w:rPr>
+                <w:rFonts w:ascii="Times New Roman" w:hAnsi="Times New Roman" w:cs="Times New Roman"/>
+                <w:sz w:val="28"/>
+                <w:szCs w:val="28"/>
+              </w:rPr>
+              <w:t>gian</w:t>
+            </w:r>
+            <w:proofErr w:type="spellEnd"/>
+            <w:r>
+              <w:rPr>
+                <w:rFonts w:ascii="Times New Roman" w:hAnsi="Times New Roman" w:cs="Times New Roman"/>
+                <w:sz w:val="28"/>
+                <w:szCs w:val="28"/>
+              </w:rPr>
+              <w:t xml:space="preserve"> </w:t>
+            </w:r>
+            <w:proofErr w:type="spellStart"/>
+            <w:r>
+              <w:rPr>
+                <w:rFonts w:ascii="Times New Roman" w:hAnsi="Times New Roman" w:cs="Times New Roman"/>
+                <w:sz w:val="28"/>
+                <w:szCs w:val="28"/>
+              </w:rPr>
+              <w:t>thực</w:t>
+            </w:r>
+            <w:proofErr w:type="spellEnd"/>
+            <w:r>
+              <w:rPr>
+                <w:rFonts w:ascii="Times New Roman" w:hAnsi="Times New Roman" w:cs="Times New Roman"/>
+                <w:sz w:val="28"/>
+                <w:szCs w:val="28"/>
+              </w:rPr>
+              <w:t xml:space="preserve"> </w:t>
+            </w:r>
+            <w:proofErr w:type="spellStart"/>
+            <w:r>
+              <w:rPr>
+                <w:rFonts w:ascii="Times New Roman" w:hAnsi="Times New Roman" w:cs="Times New Roman"/>
+                <w:sz w:val="28"/>
+                <w:szCs w:val="28"/>
+              </w:rPr>
+              <w:t>tế</w:t>
+            </w:r>
+            <w:proofErr w:type="spellEnd"/>
+          </w:p>
+        </w:tc>
+      </w:tr>
+      <w:tr>
+        <w:tc>
+          <w:tcPr>
+            <w:tcW w:w="354" w:type="dxa"/>
+          </w:tcPr>
+          <w:p>
+            <w:pPr>
+              <w:rPr>
+                <w:rFonts w:ascii="Times New Roman" w:hAnsi="Times New Roman" w:cs="Times New Roman"/>
+                <w:sz w:val="28"/>
+                <w:szCs w:val="28"/>
+              </w:rPr>
+            </w:pPr>
+            <w:r>
+              <w:rPr>
+                <w:rFonts w:ascii="Times New Roman" w:hAnsi="Times New Roman" w:cs="Times New Roman"/>
+                <w:sz w:val="28"/>
+                <w:szCs w:val="28"/>
+              </w:rPr>
+              <w:t>1</w:t>
+            </w:r>
+          </w:p>
+        </w:tc>
+        <w:tc>
+          <w:tcPr>
+            <w:tcW w:w="4398" w:type="dxa"/>
+          </w:tcPr>
+          <w:p>
+            <w:pPr>
+              <w:rPr>
+                <w:rFonts w:ascii="Times New Roman" w:hAnsi="Times New Roman" w:cs="Times New Roman"/>
+                <w:sz w:val="28"/>
+                <w:szCs w:val="28"/>
+              </w:rPr>
+            </w:pPr>
+            <w:r>
+              <w:rPr>
+                <w:rFonts w:ascii="Times New Roman" w:hAnsi="Times New Roman" w:cs="Times New Roman"/>
+                <w:sz w:val="28"/>
+                <w:szCs w:val="28"/>
+              </w:rPr>
+              <w:t>Template 5 (http://benhvienphuongdong.vn/)</w:t>
+            </w:r>
+          </w:p>
+        </w:tc>
+        <w:tc>
+          <w:tcPr>
+            <w:tcW w:w="2618" w:type="dxa"/>
+          </w:tcPr>
+          <w:p>
+            <w:pPr>
+              <w:jc w:val="center"/>
+              <w:rPr>
+                <w:rFonts w:ascii="Times New Roman" w:hAnsi="Times New Roman" w:cs="Times New Roman"/>
+                <w:sz w:val="28"/>
+                <w:szCs w:val="28"/>
+              </w:rPr>
+            </w:pPr>
+            <w:r>
+              <w:rPr>
+                <w:rFonts w:ascii="Times New Roman" w:hAnsi="Times New Roman" w:cs="Times New Roman"/>
+                <w:sz w:val="28"/>
+                <w:szCs w:val="28"/>
+              </w:rPr>
+              <w:t>75%</w:t>
+            </w:r>
+          </w:p>
+        </w:tc>
+        <w:tc>
+          <w:tcPr>
+            <w:tcW w:w="2359" w:type="dxa"/>
+          </w:tcPr>
+          <w:p>
+            <w:pPr>
+              <w:jc w:val="center"/>
+              <w:rPr>
+                <w:rFonts w:ascii="Times New Roman" w:hAnsi="Times New Roman" w:cs="Times New Roman"/>
+                <w:sz w:val="28"/>
+                <w:szCs w:val="28"/>
+              </w:rPr>
+            </w:pPr>
+            <w:r>
+              <w:rPr>
+                <w:rFonts w:ascii="Times New Roman" w:hAnsi="Times New Roman" w:cs="Times New Roman"/>
+                <w:sz w:val="28"/>
+                <w:szCs w:val="28"/>
+              </w:rPr>
+              <w:t>10h 23/07/2023</w:t>
+            </w:r>
+          </w:p>
+        </w:tc>
+        <w:tc>
+          <w:tcPr>
+            <w:tcW w:w="2281" w:type="dxa"/>
+          </w:tcPr>
+          <w:p>
+            <w:pPr>
+              <w:jc w:val="center"/>
+              <w:rPr>
+                <w:rFonts w:ascii="Times New Roman" w:hAnsi="Times New Roman" w:cs="Times New Roman"/>
+                <w:sz w:val="28"/>
+                <w:szCs w:val="28"/>
+              </w:rPr>
+            </w:pPr>
+          </w:p>
+        </w:tc>
+      </w:tr>
+      <w:tr>
+        <w:tc>
+          <w:tcPr>
+            <w:tcW w:w="354" w:type="dxa"/>
+          </w:tcPr>
+          <w:p>
+            <w:pPr>
+              <w:rPr>
+                <w:rFonts w:ascii="Times New Roman" w:hAnsi="Times New Roman" w:cs="Times New Roman"/>
+                <w:sz w:val="28"/>
+                <w:szCs w:val="28"/>
+              </w:rPr>
+            </w:pPr>
+            <w:r>
+              <w:rPr>
+                <w:rFonts w:ascii="Times New Roman" w:hAnsi="Times New Roman" w:cs="Times New Roman"/>
+                <w:sz w:val="28"/>
+                <w:szCs w:val="28"/>
+              </w:rPr>
+              <w:t>2</w:t>
+            </w:r>
+          </w:p>
+        </w:tc>
+        <w:tc>
+          <w:tcPr>
+            <w:tcW w:w="4398" w:type="dxa"/>
+          </w:tcPr>
+          <w:p>
+            <w:pPr>
+              <w:rPr>
+                <w:rFonts w:ascii="Times New Roman" w:hAnsi="Times New Roman" w:cs="Times New Roman"/>
+                <w:sz w:val="28"/>
+                <w:szCs w:val="28"/>
+              </w:rPr>
+            </w:pPr>
+            <w:r>
+              <w:rPr>
+                <w:rFonts w:ascii="Times New Roman" w:hAnsi="Times New Roman" w:cs="Times New Roman"/>
+                <w:sz w:val="28"/>
+                <w:szCs w:val="28"/>
+              </w:rPr>
+              <w:t>Template 6 (http://benhvienphuongdong.vn/)</w:t>
+            </w:r>
+          </w:p>
+        </w:tc>
+        <w:tc>
+          <w:tcPr>
+            <w:tcW w:w="2618" w:type="dxa"/>
+          </w:tcPr>
+          <w:p>
+            <w:pPr>
+              <w:jc w:val="center"/>
+              <w:rPr>
+                <w:rFonts w:ascii="Times New Roman" w:hAnsi="Times New Roman" w:cs="Times New Roman"/>
+                <w:sz w:val="28"/>
+                <w:szCs w:val="28"/>
+              </w:rPr>
+            </w:pPr>
+          </w:p>
+        </w:tc>
+        <w:tc>
+          <w:tcPr>
+            <w:tcW w:w="2359" w:type="dxa"/>
+          </w:tcPr>
+          <w:p>
+            <w:pPr>
+              <w:jc w:val="center"/>
+              <w:rPr>
+                <w:rFonts w:ascii="Times New Roman" w:hAnsi="Times New Roman" w:cs="Times New Roman"/>
+                <w:sz w:val="28"/>
+                <w:szCs w:val="28"/>
+              </w:rPr>
+            </w:pPr>
+          </w:p>
+        </w:tc>
+        <w:tc>
+          <w:tcPr>
+            <w:tcW w:w="2281" w:type="dxa"/>
+          </w:tcPr>
+          <w:p>
+            <w:pPr>
+              <w:jc w:val="center"/>
+              <w:rPr>
+                <w:rFonts w:ascii="Times New Roman" w:hAnsi="Times New Roman" w:cs="Times New Roman"/>
+                <w:sz w:val="28"/>
+                <w:szCs w:val="28"/>
+              </w:rPr>
+            </w:pPr>
+          </w:p>
+        </w:tc>
+      </w:tr>
+    </w:tbl>
+    <w:p>
+      <w:pPr>
+        <w:rPr>
+          <w:rFonts w:ascii="Times New Roman" w:hAnsi="Times New Roman" w:cs="Times New Roman"/>
+          <w:sz w:val="28"/>
+          <w:szCs w:val="28"/>
+        </w:rPr>
+      </w:pPr>
+    </w:p>
+    <w:p>
+      <w:pPr>
+        <w:rPr>
+          <w:rFonts w:ascii="Times New Roman" w:hAnsi="Times New Roman" w:cs="Times New Roman"/>
+          <w:sz w:val="28"/>
+          <w:szCs w:val="28"/>
+        </w:rPr>
+      </w:pPr>
+    </w:p>
+    <w:p>
+      <w:pPr>
+        <w:rPr>
+          <w:rFonts w:ascii="Times New Roman" w:hAnsi="Times New Roman" w:cs="Times New Roman"/>
+          <w:sz w:val="28"/>
+          <w:szCs w:val="28"/>
+        </w:rPr>
+      </w:pPr>
+    </w:p>
+    <w:p>
+      <w:pPr>
+        <w:rPr>
+          <w:rFonts w:ascii="Times New Roman" w:hAnsi="Times New Roman" w:cs="Times New Roman"/>
+          <w:sz w:val="28"/>
+          <w:szCs w:val="28"/>
+        </w:rPr>
+      </w:pPr>
+    </w:p>
+    <w:p>
+      <w:pPr>
+        <w:jc w:val="center"/>
+        <w:rPr>
+          <w:rFonts w:ascii="Times New Roman" w:hAnsi="Times New Roman" w:cs="Times New Roman"/>
+          <w:sz w:val="28"/>
+          <w:szCs w:val="28"/>
+        </w:rPr>
+      </w:pPr>
+      <w:proofErr w:type="spellStart"/>
+      <w:r>
+        <w:rPr>
+          <w:rFonts w:ascii="Times New Roman" w:hAnsi="Times New Roman" w:cs="Times New Roman"/>
+          <w:sz w:val="28"/>
+          <w:szCs w:val="28"/>
+        </w:rPr>
+        <w:lastRenderedPageBreak/>
+        <w:t>Kế</w:t>
+      </w:r>
+      <w:proofErr w:type="spellEnd"/>
+      <w:r>
+        <w:rPr>
+          <w:rFonts w:ascii="Times New Roman" w:hAnsi="Times New Roman" w:cs="Times New Roman"/>
+          <w:sz w:val="28"/>
+          <w:szCs w:val="28"/>
+        </w:rPr>
+        <w:t xml:space="preserve"> </w:t>
+      </w:r>
+      <w:proofErr w:type="spellStart"/>
+      <w:r>
+        <w:rPr>
+          <w:rFonts w:ascii="Times New Roman" w:hAnsi="Times New Roman" w:cs="Times New Roman"/>
+          <w:sz w:val="28"/>
+          <w:szCs w:val="28"/>
+        </w:rPr>
+        <w:t>hoạch</w:t>
+      </w:r>
+      <w:proofErr w:type="spellEnd"/>
+      <w:r>
+        <w:rPr>
+          <w:rFonts w:ascii="Times New Roman" w:hAnsi="Times New Roman" w:cs="Times New Roman"/>
+          <w:sz w:val="28"/>
+          <w:szCs w:val="28"/>
+        </w:rPr>
+        <w:t xml:space="preserve"> </w:t>
+      </w:r>
+      <w:proofErr w:type="spellStart"/>
+      <w:r>
+        <w:rPr>
+          <w:rFonts w:ascii="Times New Roman" w:hAnsi="Times New Roman" w:cs="Times New Roman"/>
+          <w:sz w:val="28"/>
+          <w:szCs w:val="28"/>
+        </w:rPr>
+        <w:t>công</w:t>
+      </w:r>
+      <w:proofErr w:type="spellEnd"/>
+      <w:r>
+        <w:rPr>
+          <w:rFonts w:ascii="Times New Roman" w:hAnsi="Times New Roman" w:cs="Times New Roman"/>
+          <w:sz w:val="28"/>
+          <w:szCs w:val="28"/>
+        </w:rPr>
+        <w:t xml:space="preserve"> </w:t>
+      </w:r>
+      <w:proofErr w:type="spellStart"/>
+      <w:r>
+        <w:rPr>
+          <w:rFonts w:ascii="Times New Roman" w:hAnsi="Times New Roman" w:cs="Times New Roman"/>
+          <w:sz w:val="28"/>
+          <w:szCs w:val="28"/>
+        </w:rPr>
+        <w:t>việc</w:t>
+      </w:r>
+      <w:proofErr w:type="spellEnd"/>
+      <w:r>
+        <w:rPr>
+          <w:rFonts w:ascii="Times New Roman" w:hAnsi="Times New Roman" w:cs="Times New Roman"/>
+          <w:sz w:val="28"/>
+          <w:szCs w:val="28"/>
+        </w:rPr>
+        <w:t xml:space="preserve"> </w:t>
+      </w:r>
+      <w:proofErr w:type="spellStart"/>
+      <w:r>
+        <w:rPr>
+          <w:rFonts w:ascii="Times New Roman" w:hAnsi="Times New Roman" w:cs="Times New Roman"/>
+          <w:sz w:val="28"/>
+          <w:szCs w:val="28"/>
+        </w:rPr>
+        <w:t>ngày</w:t>
+      </w:r>
+      <w:proofErr w:type="spellEnd"/>
+      <w:r>
+        <w:rPr>
+          <w:rFonts w:ascii="Times New Roman" w:hAnsi="Times New Roman" w:cs="Times New Roman"/>
+          <w:sz w:val="28"/>
+          <w:szCs w:val="28"/>
+        </w:rPr>
+        <w:t xml:space="preserve"> 26/07/2023</w:t>
+      </w:r>
+    </w:p>
+    <w:tbl>
+      <w:tblPr>
+        <w:tblStyle w:val="TableGrid"/>
+        <w:tblW w:w="12010" w:type="dxa"/>
+        <w:tblInd w:w="-1168" w:type="dxa"/>
+        <w:tblLook w:val="04A0" w:firstRow="1" w:lastRow="0" w:firstColumn="1" w:lastColumn="0" w:noHBand="0" w:noVBand="1"/>
+      </w:tblPr>
+      <w:tblGrid>
+        <w:gridCol w:w="356"/>
+        <w:gridCol w:w="4398"/>
+        <w:gridCol w:w="2617"/>
+        <w:gridCol w:w="2359"/>
+        <w:gridCol w:w="2280"/>
+      </w:tblGrid>
+      <w:tr>
+        <w:tc>
+          <w:tcPr>
+            <w:tcW w:w="354" w:type="dxa"/>
+          </w:tcPr>
+          <w:p>
+            <w:pPr>
+              <w:jc w:val="center"/>
+              <w:rPr>
+                <w:rFonts w:ascii="Times New Roman" w:hAnsi="Times New Roman" w:cs="Times New Roman"/>
+                <w:sz w:val="28"/>
+                <w:szCs w:val="28"/>
+              </w:rPr>
+            </w:pPr>
+            <w:r>
+              <w:rPr>
+                <w:rFonts w:ascii="Times New Roman" w:hAnsi="Times New Roman" w:cs="Times New Roman"/>
+                <w:sz w:val="28"/>
+                <w:szCs w:val="28"/>
+              </w:rPr>
+              <w:t>#</w:t>
+            </w:r>
+          </w:p>
+        </w:tc>
+        <w:tc>
+          <w:tcPr>
+            <w:tcW w:w="4398" w:type="dxa"/>
+          </w:tcPr>
+          <w:p>
+            <w:pPr>
+              <w:rPr>
+                <w:rFonts w:ascii="Times New Roman" w:hAnsi="Times New Roman" w:cs="Times New Roman"/>
+                <w:sz w:val="28"/>
+                <w:szCs w:val="28"/>
+              </w:rPr>
+            </w:pPr>
+            <w:proofErr w:type="spellStart"/>
+            <w:r>
+              <w:rPr>
+                <w:rFonts w:ascii="Times New Roman" w:hAnsi="Times New Roman" w:cs="Times New Roman"/>
+                <w:sz w:val="28"/>
+                <w:szCs w:val="28"/>
+              </w:rPr>
+              <w:t>Giao</w:t>
+            </w:r>
+            <w:proofErr w:type="spellEnd"/>
+            <w:r>
+              <w:rPr>
+                <w:rFonts w:ascii="Times New Roman" w:hAnsi="Times New Roman" w:cs="Times New Roman"/>
+                <w:sz w:val="28"/>
+                <w:szCs w:val="28"/>
+              </w:rPr>
+              <w:t xml:space="preserve"> </w:t>
+            </w:r>
+            <w:proofErr w:type="spellStart"/>
+            <w:r>
+              <w:rPr>
+                <w:rFonts w:ascii="Times New Roman" w:hAnsi="Times New Roman" w:cs="Times New Roman"/>
+                <w:sz w:val="28"/>
+                <w:szCs w:val="28"/>
+              </w:rPr>
+              <w:t>diện</w:t>
+            </w:r>
+            <w:proofErr w:type="spellEnd"/>
+          </w:p>
+        </w:tc>
+        <w:tc>
+          <w:tcPr>
+            <w:tcW w:w="2618" w:type="dxa"/>
+          </w:tcPr>
+          <w:p>
+            <w:pPr>
+              <w:jc w:val="center"/>
+              <w:rPr>
+                <w:rFonts w:ascii="Times New Roman" w:hAnsi="Times New Roman" w:cs="Times New Roman"/>
+                <w:sz w:val="28"/>
+                <w:szCs w:val="28"/>
+              </w:rPr>
+            </w:pPr>
+            <w:proofErr w:type="spellStart"/>
+            <w:r>
+              <w:rPr>
+                <w:rFonts w:ascii="Times New Roman" w:hAnsi="Times New Roman" w:cs="Times New Roman"/>
+                <w:sz w:val="28"/>
+                <w:szCs w:val="28"/>
+              </w:rPr>
+              <w:t>Tình</w:t>
+            </w:r>
+            <w:proofErr w:type="spellEnd"/>
+            <w:r>
+              <w:rPr>
+                <w:rFonts w:ascii="Times New Roman" w:hAnsi="Times New Roman" w:cs="Times New Roman"/>
+                <w:sz w:val="28"/>
+                <w:szCs w:val="28"/>
+              </w:rPr>
+              <w:t xml:space="preserve"> </w:t>
+            </w:r>
+            <w:proofErr w:type="spellStart"/>
+            <w:r>
+              <w:rPr>
+                <w:rFonts w:ascii="Times New Roman" w:hAnsi="Times New Roman" w:cs="Times New Roman"/>
+                <w:sz w:val="28"/>
+                <w:szCs w:val="28"/>
+              </w:rPr>
+              <w:t>trạng</w:t>
+            </w:r>
+            <w:proofErr w:type="spellEnd"/>
+            <w:r>
+              <w:rPr>
+                <w:rFonts w:ascii="Times New Roman" w:hAnsi="Times New Roman" w:cs="Times New Roman"/>
+                <w:sz w:val="28"/>
+                <w:szCs w:val="28"/>
+              </w:rPr>
+              <w:t xml:space="preserve"> </w:t>
+            </w:r>
+            <w:proofErr w:type="spellStart"/>
+            <w:r>
+              <w:rPr>
+                <w:rFonts w:ascii="Times New Roman" w:hAnsi="Times New Roman" w:cs="Times New Roman"/>
+                <w:sz w:val="28"/>
+                <w:szCs w:val="28"/>
+              </w:rPr>
+              <w:t>hoàn</w:t>
+            </w:r>
+            <w:proofErr w:type="spellEnd"/>
+            <w:r>
+              <w:rPr>
+                <w:rFonts w:ascii="Times New Roman" w:hAnsi="Times New Roman" w:cs="Times New Roman"/>
+                <w:sz w:val="28"/>
+                <w:szCs w:val="28"/>
+              </w:rPr>
+              <w:t xml:space="preserve"> </w:t>
+            </w:r>
+            <w:proofErr w:type="spellStart"/>
+            <w:r>
+              <w:rPr>
+                <w:rFonts w:ascii="Times New Roman" w:hAnsi="Times New Roman" w:cs="Times New Roman"/>
+                <w:sz w:val="28"/>
+                <w:szCs w:val="28"/>
+              </w:rPr>
+              <w:t>thành</w:t>
+            </w:r>
+            <w:proofErr w:type="spellEnd"/>
+          </w:p>
+        </w:tc>
+        <w:tc>
+          <w:tcPr>
+            <w:tcW w:w="2359" w:type="dxa"/>
+          </w:tcPr>
+          <w:p>
+            <w:pPr>
+              <w:jc w:val="center"/>
+              <w:rPr>
+                <w:rFonts w:ascii="Times New Roman" w:hAnsi="Times New Roman" w:cs="Times New Roman"/>
+                <w:sz w:val="28"/>
+                <w:szCs w:val="28"/>
+              </w:rPr>
+            </w:pPr>
+            <w:proofErr w:type="spellStart"/>
+            <w:r>
+              <w:rPr>
+                <w:rFonts w:ascii="Times New Roman" w:hAnsi="Times New Roman" w:cs="Times New Roman"/>
+                <w:sz w:val="28"/>
+                <w:szCs w:val="28"/>
+              </w:rPr>
+              <w:t>Thời</w:t>
+            </w:r>
+            <w:proofErr w:type="spellEnd"/>
+            <w:r>
+              <w:rPr>
+                <w:rFonts w:ascii="Times New Roman" w:hAnsi="Times New Roman" w:cs="Times New Roman"/>
+                <w:sz w:val="28"/>
+                <w:szCs w:val="28"/>
+              </w:rPr>
+              <w:t xml:space="preserve"> </w:t>
+            </w:r>
+            <w:proofErr w:type="spellStart"/>
+            <w:r>
+              <w:rPr>
+                <w:rFonts w:ascii="Times New Roman" w:hAnsi="Times New Roman" w:cs="Times New Roman"/>
+                <w:sz w:val="28"/>
+                <w:szCs w:val="28"/>
+              </w:rPr>
+              <w:t>gian</w:t>
+            </w:r>
+            <w:proofErr w:type="spellEnd"/>
+            <w:r>
+              <w:rPr>
+                <w:rFonts w:ascii="Times New Roman" w:hAnsi="Times New Roman" w:cs="Times New Roman"/>
+                <w:sz w:val="28"/>
+                <w:szCs w:val="28"/>
+              </w:rPr>
+              <w:t xml:space="preserve"> </w:t>
+            </w:r>
+            <w:proofErr w:type="spellStart"/>
+            <w:r>
+              <w:rPr>
+                <w:rFonts w:ascii="Times New Roman" w:hAnsi="Times New Roman" w:cs="Times New Roman"/>
+                <w:sz w:val="28"/>
+                <w:szCs w:val="28"/>
+              </w:rPr>
+              <w:t>dự</w:t>
+            </w:r>
+            <w:proofErr w:type="spellEnd"/>
+            <w:r>
+              <w:rPr>
+                <w:rFonts w:ascii="Times New Roman" w:hAnsi="Times New Roman" w:cs="Times New Roman"/>
+                <w:sz w:val="28"/>
+                <w:szCs w:val="28"/>
+              </w:rPr>
+              <w:t xml:space="preserve"> </w:t>
+            </w:r>
+            <w:proofErr w:type="spellStart"/>
+            <w:r>
+              <w:rPr>
+                <w:rFonts w:ascii="Times New Roman" w:hAnsi="Times New Roman" w:cs="Times New Roman"/>
+                <w:sz w:val="28"/>
+                <w:szCs w:val="28"/>
+              </w:rPr>
+              <w:t>kiến</w:t>
+            </w:r>
+            <w:proofErr w:type="spellEnd"/>
+          </w:p>
+        </w:tc>
+        <w:tc>
+          <w:tcPr>
+            <w:tcW w:w="2281" w:type="dxa"/>
+          </w:tcPr>
+          <w:p>
+            <w:pPr>
+              <w:jc w:val="center"/>
+              <w:rPr>
+                <w:rFonts w:ascii="Times New Roman" w:hAnsi="Times New Roman" w:cs="Times New Roman"/>
+                <w:sz w:val="28"/>
+                <w:szCs w:val="28"/>
+              </w:rPr>
+            </w:pPr>
+            <w:proofErr w:type="spellStart"/>
+            <w:r>
+              <w:rPr>
+                <w:rFonts w:ascii="Times New Roman" w:hAnsi="Times New Roman" w:cs="Times New Roman"/>
+                <w:sz w:val="28"/>
+                <w:szCs w:val="28"/>
+              </w:rPr>
+              <w:t>Thời</w:t>
+            </w:r>
+            <w:proofErr w:type="spellEnd"/>
+            <w:r>
+              <w:rPr>
+                <w:rFonts w:ascii="Times New Roman" w:hAnsi="Times New Roman" w:cs="Times New Roman"/>
+                <w:sz w:val="28"/>
+                <w:szCs w:val="28"/>
+              </w:rPr>
+              <w:t xml:space="preserve"> </w:t>
+            </w:r>
+            <w:proofErr w:type="spellStart"/>
+            <w:r>
+              <w:rPr>
+                <w:rFonts w:ascii="Times New Roman" w:hAnsi="Times New Roman" w:cs="Times New Roman"/>
+                <w:sz w:val="28"/>
+                <w:szCs w:val="28"/>
+              </w:rPr>
+              <w:t>gian</w:t>
+            </w:r>
+            <w:proofErr w:type="spellEnd"/>
+            <w:r>
+              <w:rPr>
+                <w:rFonts w:ascii="Times New Roman" w:hAnsi="Times New Roman" w:cs="Times New Roman"/>
+                <w:sz w:val="28"/>
+                <w:szCs w:val="28"/>
+              </w:rPr>
+              <w:t xml:space="preserve"> </w:t>
+            </w:r>
+            <w:proofErr w:type="spellStart"/>
+            <w:r>
+              <w:rPr>
+                <w:rFonts w:ascii="Times New Roman" w:hAnsi="Times New Roman" w:cs="Times New Roman"/>
+                <w:sz w:val="28"/>
+                <w:szCs w:val="28"/>
+              </w:rPr>
+              <w:t>thực</w:t>
+            </w:r>
+            <w:proofErr w:type="spellEnd"/>
+            <w:r>
+              <w:rPr>
+                <w:rFonts w:ascii="Times New Roman" w:hAnsi="Times New Roman" w:cs="Times New Roman"/>
+                <w:sz w:val="28"/>
+                <w:szCs w:val="28"/>
+              </w:rPr>
+              <w:t xml:space="preserve"> </w:t>
+            </w:r>
+            <w:proofErr w:type="spellStart"/>
+            <w:r>
+              <w:rPr>
+                <w:rFonts w:ascii="Times New Roman" w:hAnsi="Times New Roman" w:cs="Times New Roman"/>
+                <w:sz w:val="28"/>
+                <w:szCs w:val="28"/>
+              </w:rPr>
+              <w:t>tế</w:t>
+            </w:r>
+            <w:proofErr w:type="spellEnd"/>
+          </w:p>
+        </w:tc>
+      </w:tr>
+      <w:tr>
+        <w:tc>
+          <w:tcPr>
+            <w:tcW w:w="354" w:type="dxa"/>
+          </w:tcPr>
+          <w:p>
+            <w:pPr>
+              <w:rPr>
+                <w:rFonts w:ascii="Times New Roman" w:hAnsi="Times New Roman" w:cs="Times New Roman"/>
+                <w:sz w:val="28"/>
+                <w:szCs w:val="28"/>
+              </w:rPr>
+            </w:pPr>
+            <w:r>
+              <w:rPr>
+                <w:rFonts w:ascii="Times New Roman" w:hAnsi="Times New Roman" w:cs="Times New Roman"/>
+                <w:sz w:val="28"/>
+                <w:szCs w:val="28"/>
+              </w:rPr>
+              <w:t>1</w:t>
+            </w:r>
+          </w:p>
+        </w:tc>
+        <w:tc>
+          <w:tcPr>
+            <w:tcW w:w="4398" w:type="dxa"/>
+          </w:tcPr>
+          <w:p>
+            <w:pPr>
+              <w:rPr>
+                <w:rFonts w:ascii="Times New Roman" w:hAnsi="Times New Roman" w:cs="Times New Roman"/>
+                <w:sz w:val="28"/>
+                <w:szCs w:val="28"/>
+              </w:rPr>
+            </w:pPr>
+            <w:r>
+              <w:rPr>
+                <w:rFonts w:ascii="Times New Roman" w:hAnsi="Times New Roman" w:cs="Times New Roman"/>
+                <w:sz w:val="28"/>
+                <w:szCs w:val="28"/>
+              </w:rPr>
+              <w:t>Template 5 (http://benhvienphuongdong.vn/)</w:t>
+            </w:r>
+          </w:p>
+        </w:tc>
+        <w:tc>
+          <w:tcPr>
+            <w:tcW w:w="2618" w:type="dxa"/>
+          </w:tcPr>
+          <w:p>
+            <w:pPr>
+              <w:jc w:val="center"/>
+              <w:rPr>
+                <w:rFonts w:ascii="Times New Roman" w:hAnsi="Times New Roman" w:cs="Times New Roman"/>
+                <w:sz w:val="28"/>
+                <w:szCs w:val="28"/>
+              </w:rPr>
+            </w:pPr>
+            <w:r>
+              <w:rPr>
+                <w:rFonts w:ascii="Times New Roman" w:hAnsi="Times New Roman" w:cs="Times New Roman"/>
+                <w:sz w:val="28"/>
+                <w:szCs w:val="28"/>
+              </w:rPr>
+              <w:t>85%</w:t>
+            </w:r>
+          </w:p>
+        </w:tc>
+        <w:tc>
+          <w:tcPr>
+            <w:tcW w:w="2359" w:type="dxa"/>
+          </w:tcPr>
+          <w:p>
+            <w:pPr>
+              <w:jc w:val="center"/>
+              <w:rPr>
+                <w:rFonts w:ascii="Times New Roman" w:hAnsi="Times New Roman" w:cs="Times New Roman"/>
+                <w:sz w:val="28"/>
+                <w:szCs w:val="28"/>
+              </w:rPr>
+            </w:pPr>
+            <w:r>
+              <w:rPr>
+                <w:rFonts w:ascii="Times New Roman" w:hAnsi="Times New Roman" w:cs="Times New Roman"/>
+                <w:sz w:val="28"/>
+                <w:szCs w:val="28"/>
+              </w:rPr>
+              <w:t>10h 23/07/2023</w:t>
+            </w:r>
+          </w:p>
+        </w:tc>
+        <w:tc>
+          <w:tcPr>
+            <w:tcW w:w="2281" w:type="dxa"/>
+          </w:tcPr>
+          <w:p>
+            <w:pPr>
+              <w:jc w:val="center"/>
+              <w:rPr>
+                <w:rFonts w:ascii="Times New Roman" w:hAnsi="Times New Roman" w:cs="Times New Roman"/>
+                <w:sz w:val="28"/>
+                <w:szCs w:val="28"/>
+              </w:rPr>
+            </w:pPr>
+          </w:p>
+        </w:tc>
+      </w:tr>
+      <w:tr>
+        <w:tc>
+          <w:tcPr>
+            <w:tcW w:w="354" w:type="dxa"/>
+          </w:tcPr>
+          <w:p>
+            <w:pPr>
+              <w:rPr>
+                <w:rFonts w:ascii="Times New Roman" w:hAnsi="Times New Roman" w:cs="Times New Roman"/>
+                <w:sz w:val="28"/>
+                <w:szCs w:val="28"/>
+              </w:rPr>
+            </w:pPr>
+            <w:r>
+              <w:rPr>
+                <w:rFonts w:ascii="Times New Roman" w:hAnsi="Times New Roman" w:cs="Times New Roman"/>
+                <w:sz w:val="28"/>
+                <w:szCs w:val="28"/>
+              </w:rPr>
+              <w:t>2</w:t>
+            </w:r>
+          </w:p>
+        </w:tc>
+        <w:tc>
+          <w:tcPr>
+            <w:tcW w:w="4398" w:type="dxa"/>
+          </w:tcPr>
+          <w:p>
+            <w:pPr>
+              <w:rPr>
+                <w:rFonts w:ascii="Times New Roman" w:hAnsi="Times New Roman" w:cs="Times New Roman"/>
+                <w:sz w:val="28"/>
+                <w:szCs w:val="28"/>
+              </w:rPr>
+            </w:pPr>
+            <w:r>
+              <w:rPr>
+                <w:rFonts w:ascii="Times New Roman" w:hAnsi="Times New Roman" w:cs="Times New Roman"/>
+                <w:sz w:val="28"/>
+                <w:szCs w:val="28"/>
+              </w:rPr>
+              <w:t>Template 6 (http://benhvienphuongdong.vn/)</w:t>
+            </w:r>
+          </w:p>
+        </w:tc>
+        <w:tc>
+          <w:tcPr>
+            <w:tcW w:w="2618" w:type="dxa"/>
+          </w:tcPr>
+          <w:p>
+            <w:pPr>
+              <w:jc w:val="center"/>
+              <w:rPr>
+                <w:rFonts w:ascii="Times New Roman" w:hAnsi="Times New Roman" w:cs="Times New Roman"/>
+                <w:sz w:val="28"/>
+                <w:szCs w:val="28"/>
+              </w:rPr>
+            </w:pPr>
+          </w:p>
+        </w:tc>
+        <w:tc>
+          <w:tcPr>
+            <w:tcW w:w="2359" w:type="dxa"/>
+          </w:tcPr>
+          <w:p>
+            <w:pPr>
+              <w:jc w:val="center"/>
+              <w:rPr>
+                <w:rFonts w:ascii="Times New Roman" w:hAnsi="Times New Roman" w:cs="Times New Roman"/>
+                <w:sz w:val="28"/>
+                <w:szCs w:val="28"/>
+              </w:rPr>
+            </w:pPr>
+          </w:p>
+        </w:tc>
+        <w:tc>
+          <w:tcPr>
+            <w:tcW w:w="2281" w:type="dxa"/>
+          </w:tcPr>
+          <w:p>
+            <w:pPr>
+              <w:jc w:val="center"/>
+              <w:rPr>
+                <w:rFonts w:ascii="Times New Roman" w:hAnsi="Times New Roman" w:cs="Times New Roman"/>
+                <w:sz w:val="28"/>
+                <w:szCs w:val="28"/>
+              </w:rPr>
+            </w:pPr>
+          </w:p>
+        </w:tc>
+      </w:tr>
+    </w:tbl>
+    <w:p>
+      <w:pPr>
+        <w:rPr>
+          <w:rFonts w:ascii="Times New Roman" w:hAnsi="Times New Roman" w:cs="Times New Roman"/>
+          <w:sz w:val="28"/>
+          <w:szCs w:val="28"/>
+        </w:rPr>
+      </w:pPr>
+    </w:p>
+    <w:p>
+      <w:pPr>
+        <w:rPr>
+          <w:rFonts w:ascii="Times New Roman" w:hAnsi="Times New Roman" w:cs="Times New Roman"/>
+          <w:sz w:val="28"/>
+          <w:szCs w:val="28"/>
+        </w:rPr>
+      </w:pPr>
+    </w:p>
+    <w:p>
+      <w:pPr>
+        <w:jc w:val="center"/>
+        <w:rPr>
+          <w:rFonts w:ascii="Times New Roman" w:hAnsi="Times New Roman" w:cs="Times New Roman"/>
+          <w:sz w:val="28"/>
+          <w:szCs w:val="28"/>
+        </w:rPr>
+      </w:pPr>
+      <w:proofErr w:type="spellStart"/>
+      <w:r>
+        <w:rPr>
+          <w:rFonts w:ascii="Times New Roman" w:hAnsi="Times New Roman" w:cs="Times New Roman"/>
+          <w:sz w:val="28"/>
+          <w:szCs w:val="28"/>
+        </w:rPr>
+        <w:t>Kế</w:t>
+      </w:r>
+      <w:proofErr w:type="spellEnd"/>
+      <w:r>
+        <w:rPr>
+          <w:rFonts w:ascii="Times New Roman" w:hAnsi="Times New Roman" w:cs="Times New Roman"/>
+          <w:sz w:val="28"/>
+          <w:szCs w:val="28"/>
+        </w:rPr>
+        <w:t xml:space="preserve"> </w:t>
+      </w:r>
+      <w:proofErr w:type="spellStart"/>
+      <w:r>
+        <w:rPr>
+          <w:rFonts w:ascii="Times New Roman" w:hAnsi="Times New Roman" w:cs="Times New Roman"/>
+          <w:sz w:val="28"/>
+          <w:szCs w:val="28"/>
+        </w:rPr>
+        <w:t>hoạch</w:t>
+      </w:r>
+      <w:proofErr w:type="spellEnd"/>
+      <w:r>
+        <w:rPr>
+          <w:rFonts w:ascii="Times New Roman" w:hAnsi="Times New Roman" w:cs="Times New Roman"/>
+          <w:sz w:val="28"/>
+          <w:szCs w:val="28"/>
+        </w:rPr>
+        <w:t xml:space="preserve"> </w:t>
+      </w:r>
+      <w:proofErr w:type="spellStart"/>
+      <w:r>
+        <w:rPr>
+          <w:rFonts w:ascii="Times New Roman" w:hAnsi="Times New Roman" w:cs="Times New Roman"/>
+          <w:sz w:val="28"/>
+          <w:szCs w:val="28"/>
+        </w:rPr>
+        <w:t>công</w:t>
+      </w:r>
+      <w:proofErr w:type="spellEnd"/>
+      <w:r>
+        <w:rPr>
+          <w:rFonts w:ascii="Times New Roman" w:hAnsi="Times New Roman" w:cs="Times New Roman"/>
+          <w:sz w:val="28"/>
+          <w:szCs w:val="28"/>
+        </w:rPr>
+        <w:t xml:space="preserve"> </w:t>
+      </w:r>
+      <w:proofErr w:type="spellStart"/>
+      <w:r>
+        <w:rPr>
+          <w:rFonts w:ascii="Times New Roman" w:hAnsi="Times New Roman" w:cs="Times New Roman"/>
+          <w:sz w:val="28"/>
+          <w:szCs w:val="28"/>
+        </w:rPr>
+        <w:t>việc</w:t>
+      </w:r>
+      <w:proofErr w:type="spellEnd"/>
+      <w:r>
+        <w:rPr>
+          <w:rFonts w:ascii="Times New Roman" w:hAnsi="Times New Roman" w:cs="Times New Roman"/>
+          <w:sz w:val="28"/>
+          <w:szCs w:val="28"/>
+        </w:rPr>
+        <w:t xml:space="preserve"> </w:t>
+      </w:r>
+      <w:proofErr w:type="spellStart"/>
+      <w:r>
+        <w:rPr>
+          <w:rFonts w:ascii="Times New Roman" w:hAnsi="Times New Roman" w:cs="Times New Roman"/>
+          <w:sz w:val="28"/>
+          <w:szCs w:val="28"/>
+        </w:rPr>
+        <w:t>ngày</w:t>
+      </w:r>
+      <w:proofErr w:type="spellEnd"/>
+      <w:r>
+        <w:rPr>
+          <w:rFonts w:ascii="Times New Roman" w:hAnsi="Times New Roman" w:cs="Times New Roman"/>
+          <w:sz w:val="28"/>
+          <w:szCs w:val="28"/>
+        </w:rPr>
+        <w:t xml:space="preserve"> 27/07/2023</w:t>
+      </w:r>
+    </w:p>
+    <w:tbl>
+      <w:tblPr>
+        <w:tblStyle w:val="TableGrid"/>
+        <w:tblW w:w="12010" w:type="dxa"/>
+        <w:tblInd w:w="-1168" w:type="dxa"/>
+        <w:tblLook w:val="04A0" w:firstRow="1" w:lastRow="0" w:firstColumn="1" w:lastColumn="0" w:noHBand="0" w:noVBand="1"/>
+      </w:tblPr>
+      <w:tblGrid>
+        <w:gridCol w:w="356"/>
+        <w:gridCol w:w="4398"/>
+        <w:gridCol w:w="2617"/>
+        <w:gridCol w:w="2359"/>
+        <w:gridCol w:w="2280"/>
+      </w:tblGrid>
+      <w:tr>
+        <w:tc>
+          <w:tcPr>
+            <w:tcW w:w="354" w:type="dxa"/>
+          </w:tcPr>
+          <w:p>
+            <w:pPr>
+              <w:jc w:val="center"/>
+              <w:rPr>
+                <w:rFonts w:ascii="Times New Roman" w:hAnsi="Times New Roman" w:cs="Times New Roman"/>
+                <w:sz w:val="28"/>
+                <w:szCs w:val="28"/>
+              </w:rPr>
+            </w:pPr>
+            <w:r>
+              <w:rPr>
+                <w:rFonts w:ascii="Times New Roman" w:hAnsi="Times New Roman" w:cs="Times New Roman"/>
+                <w:sz w:val="28"/>
+                <w:szCs w:val="28"/>
+              </w:rPr>
+              <w:t>#</w:t>
+            </w:r>
+          </w:p>
+        </w:tc>
+        <w:tc>
+          <w:tcPr>
+            <w:tcW w:w="4398" w:type="dxa"/>
+          </w:tcPr>
+          <w:p>
+            <w:pPr>
+              <w:rPr>
+                <w:rFonts w:ascii="Times New Roman" w:hAnsi="Times New Roman" w:cs="Times New Roman"/>
+                <w:sz w:val="28"/>
+                <w:szCs w:val="28"/>
+              </w:rPr>
+            </w:pPr>
+            <w:proofErr w:type="spellStart"/>
+            <w:r>
+              <w:rPr>
+                <w:rFonts w:ascii="Times New Roman" w:hAnsi="Times New Roman" w:cs="Times New Roman"/>
+                <w:sz w:val="28"/>
+                <w:szCs w:val="28"/>
+              </w:rPr>
+              <w:t>Giao</w:t>
+            </w:r>
+            <w:proofErr w:type="spellEnd"/>
+            <w:r>
+              <w:rPr>
+                <w:rFonts w:ascii="Times New Roman" w:hAnsi="Times New Roman" w:cs="Times New Roman"/>
+                <w:sz w:val="28"/>
+                <w:szCs w:val="28"/>
+              </w:rPr>
+              <w:t xml:space="preserve"> </w:t>
+            </w:r>
+            <w:proofErr w:type="spellStart"/>
+            <w:r>
+              <w:rPr>
+                <w:rFonts w:ascii="Times New Roman" w:hAnsi="Times New Roman" w:cs="Times New Roman"/>
+                <w:sz w:val="28"/>
+                <w:szCs w:val="28"/>
+              </w:rPr>
+              <w:t>diện</w:t>
+            </w:r>
+            <w:proofErr w:type="spellEnd"/>
+          </w:p>
+        </w:tc>
+        <w:tc>
+          <w:tcPr>
+            <w:tcW w:w="2618" w:type="dxa"/>
+          </w:tcPr>
+          <w:p>
+            <w:pPr>
+              <w:jc w:val="center"/>
+              <w:rPr>
+                <w:rFonts w:ascii="Times New Roman" w:hAnsi="Times New Roman" w:cs="Times New Roman"/>
+                <w:sz w:val="28"/>
+                <w:szCs w:val="28"/>
+              </w:rPr>
+            </w:pPr>
+            <w:proofErr w:type="spellStart"/>
+            <w:r>
+              <w:rPr>
+                <w:rFonts w:ascii="Times New Roman" w:hAnsi="Times New Roman" w:cs="Times New Roman"/>
+                <w:sz w:val="28"/>
+                <w:szCs w:val="28"/>
+              </w:rPr>
+              <w:t>Tình</w:t>
+            </w:r>
+            <w:proofErr w:type="spellEnd"/>
+            <w:r>
+              <w:rPr>
+                <w:rFonts w:ascii="Times New Roman" w:hAnsi="Times New Roman" w:cs="Times New Roman"/>
+                <w:sz w:val="28"/>
+                <w:szCs w:val="28"/>
+              </w:rPr>
+              <w:t xml:space="preserve"> </w:t>
+            </w:r>
+            <w:proofErr w:type="spellStart"/>
+            <w:r>
+              <w:rPr>
+                <w:rFonts w:ascii="Times New Roman" w:hAnsi="Times New Roman" w:cs="Times New Roman"/>
+                <w:sz w:val="28"/>
+                <w:szCs w:val="28"/>
+              </w:rPr>
+              <w:t>trạng</w:t>
+            </w:r>
+            <w:proofErr w:type="spellEnd"/>
+            <w:r>
+              <w:rPr>
+                <w:rFonts w:ascii="Times New Roman" w:hAnsi="Times New Roman" w:cs="Times New Roman"/>
+                <w:sz w:val="28"/>
+                <w:szCs w:val="28"/>
+              </w:rPr>
+              <w:t xml:space="preserve"> </w:t>
+            </w:r>
+            <w:proofErr w:type="spellStart"/>
+            <w:r>
+              <w:rPr>
+                <w:rFonts w:ascii="Times New Roman" w:hAnsi="Times New Roman" w:cs="Times New Roman"/>
+                <w:sz w:val="28"/>
+                <w:szCs w:val="28"/>
+              </w:rPr>
+              <w:t>hoàn</w:t>
+            </w:r>
+            <w:proofErr w:type="spellEnd"/>
+            <w:r>
+              <w:rPr>
+                <w:rFonts w:ascii="Times New Roman" w:hAnsi="Times New Roman" w:cs="Times New Roman"/>
+                <w:sz w:val="28"/>
+                <w:szCs w:val="28"/>
+              </w:rPr>
+              <w:t xml:space="preserve"> </w:t>
+            </w:r>
+            <w:proofErr w:type="spellStart"/>
+            <w:r>
+              <w:rPr>
+                <w:rFonts w:ascii="Times New Roman" w:hAnsi="Times New Roman" w:cs="Times New Roman"/>
+                <w:sz w:val="28"/>
+                <w:szCs w:val="28"/>
+              </w:rPr>
+              <w:t>thành</w:t>
+            </w:r>
+            <w:proofErr w:type="spellEnd"/>
+          </w:p>
+        </w:tc>
+        <w:tc>
+          <w:tcPr>
+            <w:tcW w:w="2359" w:type="dxa"/>
+          </w:tcPr>
+          <w:p>
+            <w:pPr>
+              <w:jc w:val="center"/>
+              <w:rPr>
+                <w:rFonts w:ascii="Times New Roman" w:hAnsi="Times New Roman" w:cs="Times New Roman"/>
+                <w:sz w:val="28"/>
+                <w:szCs w:val="28"/>
+              </w:rPr>
+            </w:pPr>
+            <w:proofErr w:type="spellStart"/>
+            <w:r>
+              <w:rPr>
+                <w:rFonts w:ascii="Times New Roman" w:hAnsi="Times New Roman" w:cs="Times New Roman"/>
+                <w:sz w:val="28"/>
+                <w:szCs w:val="28"/>
+              </w:rPr>
+              <w:t>Thời</w:t>
+            </w:r>
+            <w:proofErr w:type="spellEnd"/>
+            <w:r>
+              <w:rPr>
+                <w:rFonts w:ascii="Times New Roman" w:hAnsi="Times New Roman" w:cs="Times New Roman"/>
+                <w:sz w:val="28"/>
+                <w:szCs w:val="28"/>
+              </w:rPr>
+              <w:t xml:space="preserve"> </w:t>
+            </w:r>
+            <w:proofErr w:type="spellStart"/>
+            <w:r>
+              <w:rPr>
+                <w:rFonts w:ascii="Times New Roman" w:hAnsi="Times New Roman" w:cs="Times New Roman"/>
+                <w:sz w:val="28"/>
+                <w:szCs w:val="28"/>
+              </w:rPr>
+              <w:t>gian</w:t>
+            </w:r>
+            <w:proofErr w:type="spellEnd"/>
+            <w:r>
+              <w:rPr>
+                <w:rFonts w:ascii="Times New Roman" w:hAnsi="Times New Roman" w:cs="Times New Roman"/>
+                <w:sz w:val="28"/>
+                <w:szCs w:val="28"/>
+              </w:rPr>
+              <w:t xml:space="preserve"> </w:t>
+            </w:r>
+            <w:proofErr w:type="spellStart"/>
+            <w:r>
+              <w:rPr>
+                <w:rFonts w:ascii="Times New Roman" w:hAnsi="Times New Roman" w:cs="Times New Roman"/>
+                <w:sz w:val="28"/>
+                <w:szCs w:val="28"/>
+              </w:rPr>
+              <w:t>dự</w:t>
+            </w:r>
+            <w:proofErr w:type="spellEnd"/>
+            <w:r>
+              <w:rPr>
+                <w:rFonts w:ascii="Times New Roman" w:hAnsi="Times New Roman" w:cs="Times New Roman"/>
+                <w:sz w:val="28"/>
+                <w:szCs w:val="28"/>
+              </w:rPr>
+              <w:t xml:space="preserve"> </w:t>
+            </w:r>
+            <w:proofErr w:type="spellStart"/>
+            <w:r>
+              <w:rPr>
+                <w:rFonts w:ascii="Times New Roman" w:hAnsi="Times New Roman" w:cs="Times New Roman"/>
+                <w:sz w:val="28"/>
+                <w:szCs w:val="28"/>
+              </w:rPr>
+              <w:t>kiến</w:t>
+            </w:r>
+            <w:proofErr w:type="spellEnd"/>
+          </w:p>
+        </w:tc>
+        <w:tc>
+          <w:tcPr>
+            <w:tcW w:w="2281" w:type="dxa"/>
+          </w:tcPr>
+          <w:p>
+            <w:pPr>
+              <w:jc w:val="center"/>
+              <w:rPr>
+                <w:rFonts w:ascii="Times New Roman" w:hAnsi="Times New Roman" w:cs="Times New Roman"/>
+                <w:sz w:val="28"/>
+                <w:szCs w:val="28"/>
+              </w:rPr>
+            </w:pPr>
+            <w:proofErr w:type="spellStart"/>
+            <w:r>
+              <w:rPr>
+                <w:rFonts w:ascii="Times New Roman" w:hAnsi="Times New Roman" w:cs="Times New Roman"/>
+                <w:sz w:val="28"/>
+                <w:szCs w:val="28"/>
+              </w:rPr>
+              <w:t>Thời</w:t>
+            </w:r>
+            <w:proofErr w:type="spellEnd"/>
+            <w:r>
+              <w:rPr>
+                <w:rFonts w:ascii="Times New Roman" w:hAnsi="Times New Roman" w:cs="Times New Roman"/>
+                <w:sz w:val="28"/>
+                <w:szCs w:val="28"/>
+              </w:rPr>
+              <w:t xml:space="preserve"> </w:t>
+            </w:r>
+            <w:proofErr w:type="spellStart"/>
+            <w:r>
+              <w:rPr>
+                <w:rFonts w:ascii="Times New Roman" w:hAnsi="Times New Roman" w:cs="Times New Roman"/>
+                <w:sz w:val="28"/>
+                <w:szCs w:val="28"/>
+              </w:rPr>
+              <w:t>gian</w:t>
+            </w:r>
+            <w:proofErr w:type="spellEnd"/>
+            <w:r>
+              <w:rPr>
+                <w:rFonts w:ascii="Times New Roman" w:hAnsi="Times New Roman" w:cs="Times New Roman"/>
+                <w:sz w:val="28"/>
+                <w:szCs w:val="28"/>
+              </w:rPr>
+              <w:t xml:space="preserve"> </w:t>
+            </w:r>
+            <w:proofErr w:type="spellStart"/>
+            <w:r>
+              <w:rPr>
+                <w:rFonts w:ascii="Times New Roman" w:hAnsi="Times New Roman" w:cs="Times New Roman"/>
+                <w:sz w:val="28"/>
+                <w:szCs w:val="28"/>
+              </w:rPr>
+              <w:t>thực</w:t>
+            </w:r>
+            <w:proofErr w:type="spellEnd"/>
+            <w:r>
+              <w:rPr>
+                <w:rFonts w:ascii="Times New Roman" w:hAnsi="Times New Roman" w:cs="Times New Roman"/>
+                <w:sz w:val="28"/>
+                <w:szCs w:val="28"/>
+              </w:rPr>
+              <w:t xml:space="preserve"> </w:t>
+            </w:r>
+            <w:proofErr w:type="spellStart"/>
+            <w:r>
+              <w:rPr>
+                <w:rFonts w:ascii="Times New Roman" w:hAnsi="Times New Roman" w:cs="Times New Roman"/>
+                <w:sz w:val="28"/>
+                <w:szCs w:val="28"/>
+              </w:rPr>
+              <w:t>tế</w:t>
+            </w:r>
+            <w:proofErr w:type="spellEnd"/>
+          </w:p>
+        </w:tc>
+      </w:tr>
+      <w:tr>
+        <w:tc>
+          <w:tcPr>
+            <w:tcW w:w="354" w:type="dxa"/>
+          </w:tcPr>
+          <w:p>
+            <w:pPr>
+              <w:rPr>
+                <w:rFonts w:ascii="Times New Roman" w:hAnsi="Times New Roman" w:cs="Times New Roman"/>
+                <w:sz w:val="28"/>
+                <w:szCs w:val="28"/>
+              </w:rPr>
+            </w:pPr>
+            <w:r>
+              <w:rPr>
+                <w:rFonts w:ascii="Times New Roman" w:hAnsi="Times New Roman" w:cs="Times New Roman"/>
+                <w:sz w:val="28"/>
+                <w:szCs w:val="28"/>
+              </w:rPr>
+              <w:t>1</w:t>
+            </w:r>
+          </w:p>
+        </w:tc>
+        <w:tc>
+          <w:tcPr>
+            <w:tcW w:w="4398" w:type="dxa"/>
+          </w:tcPr>
+          <w:p>
+            <w:pPr>
+              <w:rPr>
+                <w:rFonts w:ascii="Times New Roman" w:hAnsi="Times New Roman" w:cs="Times New Roman"/>
+                <w:sz w:val="28"/>
+                <w:szCs w:val="28"/>
+              </w:rPr>
+            </w:pPr>
+            <w:r>
+              <w:rPr>
+                <w:rFonts w:ascii="Times New Roman" w:hAnsi="Times New Roman" w:cs="Times New Roman"/>
+                <w:sz w:val="28"/>
+                <w:szCs w:val="28"/>
+              </w:rPr>
+              <w:t>Template 5 (http://benhvienphuongdong.vn/)</w:t>
+            </w:r>
+          </w:p>
+        </w:tc>
+        <w:tc>
+          <w:tcPr>
+            <w:tcW w:w="2618" w:type="dxa"/>
+          </w:tcPr>
+          <w:p>
+            <w:pPr>
+              <w:jc w:val="center"/>
+              <w:rPr>
+                <w:rFonts w:ascii="Times New Roman" w:hAnsi="Times New Roman" w:cs="Times New Roman"/>
+                <w:sz w:val="28"/>
+                <w:szCs w:val="28"/>
+              </w:rPr>
+            </w:pPr>
+            <w:r>
+              <w:rPr>
+                <w:rFonts w:ascii="Times New Roman" w:hAnsi="Times New Roman" w:cs="Times New Roman"/>
+                <w:sz w:val="28"/>
+                <w:szCs w:val="28"/>
+              </w:rPr>
+              <w:t>85%</w:t>
+            </w:r>
+          </w:p>
+        </w:tc>
+        <w:tc>
+          <w:tcPr>
+            <w:tcW w:w="2359" w:type="dxa"/>
+          </w:tcPr>
+          <w:p>
+            <w:pPr>
+              <w:jc w:val="center"/>
+              <w:rPr>
+                <w:rFonts w:ascii="Times New Roman" w:hAnsi="Times New Roman" w:cs="Times New Roman"/>
+                <w:sz w:val="28"/>
+                <w:szCs w:val="28"/>
+              </w:rPr>
+            </w:pPr>
+            <w:r>
+              <w:rPr>
+                <w:rFonts w:ascii="Times New Roman" w:hAnsi="Times New Roman" w:cs="Times New Roman"/>
+                <w:sz w:val="28"/>
+                <w:szCs w:val="28"/>
+              </w:rPr>
+              <w:t>10h 23/07/2023</w:t>
+            </w:r>
+          </w:p>
+        </w:tc>
+        <w:tc>
+          <w:tcPr>
+            <w:tcW w:w="2281" w:type="dxa"/>
+          </w:tcPr>
+          <w:p>
+            <w:pPr>
+              <w:jc w:val="center"/>
+              <w:rPr>
+                <w:rFonts w:ascii="Times New Roman" w:hAnsi="Times New Roman" w:cs="Times New Roman"/>
+                <w:sz w:val="28"/>
+                <w:szCs w:val="28"/>
+              </w:rPr>
+            </w:pPr>
+          </w:p>
+        </w:tc>
+      </w:tr>
+      <w:tr>
+        <w:tc>
+          <w:tcPr>
+            <w:tcW w:w="354" w:type="dxa"/>
+          </w:tcPr>
+          <w:p>
+            <w:pPr>
+              <w:rPr>
+                <w:rFonts w:ascii="Times New Roman" w:hAnsi="Times New Roman" w:cs="Times New Roman"/>
+                <w:sz w:val="28"/>
+                <w:szCs w:val="28"/>
+              </w:rPr>
+            </w:pPr>
+            <w:r>
+              <w:rPr>
+                <w:rFonts w:ascii="Times New Roman" w:hAnsi="Times New Roman" w:cs="Times New Roman"/>
+                <w:sz w:val="28"/>
+                <w:szCs w:val="28"/>
+              </w:rPr>
+              <w:t>2</w:t>
+            </w:r>
+          </w:p>
+        </w:tc>
+        <w:tc>
+          <w:tcPr>
+            <w:tcW w:w="4398" w:type="dxa"/>
+          </w:tcPr>
+          <w:p>
+            <w:pPr>
+              <w:rPr>
+                <w:rFonts w:ascii="Times New Roman" w:hAnsi="Times New Roman" w:cs="Times New Roman"/>
+                <w:sz w:val="28"/>
+                <w:szCs w:val="28"/>
+              </w:rPr>
+            </w:pPr>
+            <w:r>
+              <w:rPr>
+                <w:rFonts w:ascii="Times New Roman" w:hAnsi="Times New Roman" w:cs="Times New Roman"/>
+                <w:sz w:val="28"/>
+                <w:szCs w:val="28"/>
+              </w:rPr>
+              <w:t>Template 6 (http://benhvienphuongdong.vn/)</w:t>
+            </w:r>
+          </w:p>
+        </w:tc>
+        <w:tc>
+          <w:tcPr>
+            <w:tcW w:w="2618" w:type="dxa"/>
+          </w:tcPr>
+          <w:p>
+            <w:pPr>
+              <w:jc w:val="center"/>
+              <w:rPr>
+                <w:rFonts w:ascii="Times New Roman" w:hAnsi="Times New Roman" w:cs="Times New Roman"/>
+                <w:sz w:val="28"/>
+                <w:szCs w:val="28"/>
+              </w:rPr>
+            </w:pPr>
+          </w:p>
+        </w:tc>
+        <w:tc>
+          <w:tcPr>
+            <w:tcW w:w="2359" w:type="dxa"/>
+          </w:tcPr>
+          <w:p>
+            <w:pPr>
+              <w:jc w:val="center"/>
+              <w:rPr>
+                <w:rFonts w:ascii="Times New Roman" w:hAnsi="Times New Roman" w:cs="Times New Roman"/>
+                <w:sz w:val="28"/>
+                <w:szCs w:val="28"/>
+              </w:rPr>
+            </w:pPr>
+          </w:p>
+        </w:tc>
+        <w:tc>
+          <w:tcPr>
+            <w:tcW w:w="2281" w:type="dxa"/>
+          </w:tcPr>
+          <w:p>
+            <w:pPr>
+              <w:jc w:val="center"/>
+              <w:rPr>
+                <w:rFonts w:ascii="Times New Roman" w:hAnsi="Times New Roman" w:cs="Times New Roman"/>
+                <w:sz w:val="28"/>
+                <w:szCs w:val="28"/>
+              </w:rPr>
+            </w:pPr>
+          </w:p>
+        </w:tc>
+      </w:tr>
+    </w:tbl>
+    <w:p>
+      <w:pPr>
+        <w:rPr>
+          <w:rFonts w:ascii="Times New Roman" w:hAnsi="Times New Roman" w:cs="Times New Roman"/>
+          <w:sz w:val="28"/>
+          <w:szCs w:val="28"/>
+        </w:rPr>
+      </w:pPr>
+    </w:p>
+    <w:p>
+      <w:pPr>
+        <w:rPr>
+          <w:rFonts w:ascii="Times New Roman" w:hAnsi="Times New Roman" w:cs="Times New Roman"/>
+          <w:sz w:val="28"/>
+          <w:szCs w:val="28"/>
+        </w:rPr>
+      </w:pPr>
+    </w:p>
+    <w:p>
+      <w:pPr>
+        <w:rPr>
+          <w:rFonts w:ascii="Times New Roman" w:hAnsi="Times New Roman" w:cs="Times New Roman"/>
+          <w:sz w:val="28"/>
+          <w:szCs w:val="28"/>
+        </w:rPr>
+      </w:pPr>
+    </w:p>
+    <w:p>
+      <w:pPr>
+        <w:jc w:val="center"/>
+        <w:rPr>
+          <w:rFonts w:ascii="Times New Roman" w:hAnsi="Times New Roman" w:cs="Times New Roman"/>
+          <w:sz w:val="28"/>
+          <w:szCs w:val="28"/>
+        </w:rPr>
+      </w:pPr>
+      <w:proofErr w:type="spellStart"/>
+      <w:r>
+        <w:rPr>
+          <w:rFonts w:ascii="Times New Roman" w:hAnsi="Times New Roman" w:cs="Times New Roman"/>
+          <w:sz w:val="28"/>
+          <w:szCs w:val="28"/>
+        </w:rPr>
+        <w:t>Kế</w:t>
+      </w:r>
+      <w:proofErr w:type="spellEnd"/>
+      <w:r>
+        <w:rPr>
+          <w:rFonts w:ascii="Times New Roman" w:hAnsi="Times New Roman" w:cs="Times New Roman"/>
+          <w:sz w:val="28"/>
+          <w:szCs w:val="28"/>
+        </w:rPr>
+        <w:t xml:space="preserve"> </w:t>
+      </w:r>
+      <w:proofErr w:type="spellStart"/>
+      <w:r>
+        <w:rPr>
+          <w:rFonts w:ascii="Times New Roman" w:hAnsi="Times New Roman" w:cs="Times New Roman"/>
+          <w:sz w:val="28"/>
+          <w:szCs w:val="28"/>
+        </w:rPr>
+        <w:t>hoạch</w:t>
+      </w:r>
+      <w:proofErr w:type="spellEnd"/>
+      <w:r>
+        <w:rPr>
+          <w:rFonts w:ascii="Times New Roman" w:hAnsi="Times New Roman" w:cs="Times New Roman"/>
+          <w:sz w:val="28"/>
+          <w:szCs w:val="28"/>
+        </w:rPr>
+        <w:t xml:space="preserve"> </w:t>
+      </w:r>
+      <w:proofErr w:type="spellStart"/>
+      <w:r>
+        <w:rPr>
+          <w:rFonts w:ascii="Times New Roman" w:hAnsi="Times New Roman" w:cs="Times New Roman"/>
+          <w:sz w:val="28"/>
+          <w:szCs w:val="28"/>
+        </w:rPr>
+        <w:t>công</w:t>
+      </w:r>
+      <w:proofErr w:type="spellEnd"/>
+      <w:r>
+        <w:rPr>
+          <w:rFonts w:ascii="Times New Roman" w:hAnsi="Times New Roman" w:cs="Times New Roman"/>
+          <w:sz w:val="28"/>
+          <w:szCs w:val="28"/>
+        </w:rPr>
+        <w:t xml:space="preserve"> </w:t>
+      </w:r>
+      <w:proofErr w:type="spellStart"/>
+      <w:r>
+        <w:rPr>
+          <w:rFonts w:ascii="Times New Roman" w:hAnsi="Times New Roman" w:cs="Times New Roman"/>
+          <w:sz w:val="28"/>
+          <w:szCs w:val="28"/>
+        </w:rPr>
+        <w:t>việc</w:t>
+      </w:r>
+      <w:proofErr w:type="spellEnd"/>
+      <w:r>
+        <w:rPr>
+          <w:rFonts w:ascii="Times New Roman" w:hAnsi="Times New Roman" w:cs="Times New Roman"/>
+          <w:sz w:val="28"/>
+          <w:szCs w:val="28"/>
+        </w:rPr>
+        <w:t xml:space="preserve"> </w:t>
+      </w:r>
+      <w:proofErr w:type="spellStart"/>
+      <w:r>
+        <w:rPr>
+          <w:rFonts w:ascii="Times New Roman" w:hAnsi="Times New Roman" w:cs="Times New Roman"/>
+          <w:sz w:val="28"/>
+          <w:szCs w:val="28"/>
+        </w:rPr>
+        <w:t>ngày</w:t>
+      </w:r>
+      <w:proofErr w:type="spellEnd"/>
+      <w:r>
+        <w:rPr>
+          <w:rFonts w:ascii="Times New Roman" w:hAnsi="Times New Roman" w:cs="Times New Roman"/>
+          <w:sz w:val="28"/>
+          <w:szCs w:val="28"/>
+        </w:rPr>
+        <w:t xml:space="preserve"> 28/07/2023</w:t>
+      </w:r>
+    </w:p>
+    <w:tbl>
+      <w:tblPr>
+        <w:tblStyle w:val="TableGrid"/>
+        <w:tblW w:w="12010" w:type="dxa"/>
+        <w:tblInd w:w="-1168" w:type="dxa"/>
+        <w:tblLook w:val="04A0" w:firstRow="1" w:lastRow="0" w:firstColumn="1" w:lastColumn="0" w:noHBand="0" w:noVBand="1"/>
+      </w:tblPr>
+      <w:tblGrid>
+        <w:gridCol w:w="356"/>
+        <w:gridCol w:w="4398"/>
+        <w:gridCol w:w="2617"/>
+        <w:gridCol w:w="2359"/>
+        <w:gridCol w:w="2280"/>
+      </w:tblGrid>
+      <w:tr>
+        <w:tc>
+          <w:tcPr>
+            <w:tcW w:w="354" w:type="dxa"/>
+          </w:tcPr>
+          <w:p>
+            <w:pPr>
+              <w:jc w:val="center"/>
+              <w:rPr>
+                <w:rFonts w:ascii="Times New Roman" w:hAnsi="Times New Roman" w:cs="Times New Roman"/>
+                <w:sz w:val="28"/>
+                <w:szCs w:val="28"/>
+              </w:rPr>
+            </w:pPr>
+            <w:r>
+              <w:rPr>
+                <w:rFonts w:ascii="Times New Roman" w:hAnsi="Times New Roman" w:cs="Times New Roman"/>
+                <w:sz w:val="28"/>
+                <w:szCs w:val="28"/>
+              </w:rPr>
+              <w:t>#</w:t>
+            </w:r>
+          </w:p>
+        </w:tc>
+        <w:tc>
+          <w:tcPr>
+            <w:tcW w:w="4398" w:type="dxa"/>
+          </w:tcPr>
+          <w:p>
+            <w:pPr>
+              <w:rPr>
+                <w:rFonts w:ascii="Times New Roman" w:hAnsi="Times New Roman" w:cs="Times New Roman"/>
+                <w:sz w:val="28"/>
+                <w:szCs w:val="28"/>
+              </w:rPr>
+            </w:pPr>
+            <w:proofErr w:type="spellStart"/>
+            <w:r>
+              <w:rPr>
+                <w:rFonts w:ascii="Times New Roman" w:hAnsi="Times New Roman" w:cs="Times New Roman"/>
+                <w:sz w:val="28"/>
+                <w:szCs w:val="28"/>
+              </w:rPr>
+              <w:t>Giao</w:t>
+            </w:r>
+            <w:proofErr w:type="spellEnd"/>
+            <w:r>
+              <w:rPr>
+                <w:rFonts w:ascii="Times New Roman" w:hAnsi="Times New Roman" w:cs="Times New Roman"/>
+                <w:sz w:val="28"/>
+                <w:szCs w:val="28"/>
+              </w:rPr>
+              <w:t xml:space="preserve"> </w:t>
+            </w:r>
+            <w:proofErr w:type="spellStart"/>
+            <w:r>
+              <w:rPr>
+                <w:rFonts w:ascii="Times New Roman" w:hAnsi="Times New Roman" w:cs="Times New Roman"/>
+                <w:sz w:val="28"/>
+                <w:szCs w:val="28"/>
+              </w:rPr>
+              <w:t>diện</w:t>
+            </w:r>
+            <w:proofErr w:type="spellEnd"/>
+          </w:p>
+        </w:tc>
+        <w:tc>
+          <w:tcPr>
+            <w:tcW w:w="2618" w:type="dxa"/>
+          </w:tcPr>
+          <w:p>
+            <w:pPr>
+              <w:jc w:val="center"/>
+              <w:rPr>
+                <w:rFonts w:ascii="Times New Roman" w:hAnsi="Times New Roman" w:cs="Times New Roman"/>
+                <w:sz w:val="28"/>
+                <w:szCs w:val="28"/>
+              </w:rPr>
+            </w:pPr>
+            <w:proofErr w:type="spellStart"/>
+            <w:r>
+              <w:rPr>
+                <w:rFonts w:ascii="Times New Roman" w:hAnsi="Times New Roman" w:cs="Times New Roman"/>
+                <w:sz w:val="28"/>
+                <w:szCs w:val="28"/>
+              </w:rPr>
+              <w:t>Tình</w:t>
+            </w:r>
+            <w:proofErr w:type="spellEnd"/>
+            <w:r>
+              <w:rPr>
+                <w:rFonts w:ascii="Times New Roman" w:hAnsi="Times New Roman" w:cs="Times New Roman"/>
+                <w:sz w:val="28"/>
+                <w:szCs w:val="28"/>
+              </w:rPr>
+              <w:t xml:space="preserve"> </w:t>
+            </w:r>
+            <w:proofErr w:type="spellStart"/>
+            <w:r>
+              <w:rPr>
+                <w:rFonts w:ascii="Times New Roman" w:hAnsi="Times New Roman" w:cs="Times New Roman"/>
+                <w:sz w:val="28"/>
+                <w:szCs w:val="28"/>
+              </w:rPr>
+              <w:t>trạng</w:t>
+            </w:r>
+            <w:proofErr w:type="spellEnd"/>
+            <w:r>
+              <w:rPr>
+                <w:rFonts w:ascii="Times New Roman" w:hAnsi="Times New Roman" w:cs="Times New Roman"/>
+                <w:sz w:val="28"/>
+                <w:szCs w:val="28"/>
+              </w:rPr>
+              <w:t xml:space="preserve"> </w:t>
+            </w:r>
+            <w:proofErr w:type="spellStart"/>
+            <w:r>
+              <w:rPr>
+                <w:rFonts w:ascii="Times New Roman" w:hAnsi="Times New Roman" w:cs="Times New Roman"/>
+                <w:sz w:val="28"/>
+                <w:szCs w:val="28"/>
+              </w:rPr>
+              <w:t>hoàn</w:t>
+            </w:r>
+            <w:proofErr w:type="spellEnd"/>
+            <w:r>
+              <w:rPr>
+                <w:rFonts w:ascii="Times New Roman" w:hAnsi="Times New Roman" w:cs="Times New Roman"/>
+                <w:sz w:val="28"/>
+                <w:szCs w:val="28"/>
+              </w:rPr>
+              <w:t xml:space="preserve"> </w:t>
+            </w:r>
+            <w:proofErr w:type="spellStart"/>
+            <w:r>
+              <w:rPr>
+                <w:rFonts w:ascii="Times New Roman" w:hAnsi="Times New Roman" w:cs="Times New Roman"/>
+                <w:sz w:val="28"/>
+                <w:szCs w:val="28"/>
+              </w:rPr>
+              <w:t>thành</w:t>
+            </w:r>
+            <w:proofErr w:type="spellEnd"/>
+          </w:p>
+        </w:tc>
+        <w:tc>
+          <w:tcPr>
+            <w:tcW w:w="2359" w:type="dxa"/>
+          </w:tcPr>
+          <w:p>
+            <w:pPr>
+              <w:jc w:val="center"/>
+              <w:rPr>
+                <w:rFonts w:ascii="Times New Roman" w:hAnsi="Times New Roman" w:cs="Times New Roman"/>
+                <w:sz w:val="28"/>
+                <w:szCs w:val="28"/>
+              </w:rPr>
+            </w:pPr>
+            <w:proofErr w:type="spellStart"/>
+            <w:r>
+              <w:rPr>
+                <w:rFonts w:ascii="Times New Roman" w:hAnsi="Times New Roman" w:cs="Times New Roman"/>
+                <w:sz w:val="28"/>
+                <w:szCs w:val="28"/>
+              </w:rPr>
+              <w:t>Thời</w:t>
+            </w:r>
+            <w:proofErr w:type="spellEnd"/>
+            <w:r>
+              <w:rPr>
+                <w:rFonts w:ascii="Times New Roman" w:hAnsi="Times New Roman" w:cs="Times New Roman"/>
+                <w:sz w:val="28"/>
+                <w:szCs w:val="28"/>
+              </w:rPr>
+              <w:t xml:space="preserve"> </w:t>
+            </w:r>
+            <w:proofErr w:type="spellStart"/>
+            <w:r>
+              <w:rPr>
+                <w:rFonts w:ascii="Times New Roman" w:hAnsi="Times New Roman" w:cs="Times New Roman"/>
+                <w:sz w:val="28"/>
+                <w:szCs w:val="28"/>
+              </w:rPr>
+              <w:t>gian</w:t>
+            </w:r>
+            <w:proofErr w:type="spellEnd"/>
+            <w:r>
+              <w:rPr>
+                <w:rFonts w:ascii="Times New Roman" w:hAnsi="Times New Roman" w:cs="Times New Roman"/>
+                <w:sz w:val="28"/>
+                <w:szCs w:val="28"/>
+              </w:rPr>
+              <w:t xml:space="preserve"> </w:t>
+            </w:r>
+            <w:proofErr w:type="spellStart"/>
+            <w:r>
+              <w:rPr>
+                <w:rFonts w:ascii="Times New Roman" w:hAnsi="Times New Roman" w:cs="Times New Roman"/>
+                <w:sz w:val="28"/>
+                <w:szCs w:val="28"/>
+              </w:rPr>
+              <w:t>dự</w:t>
+            </w:r>
+            <w:proofErr w:type="spellEnd"/>
+            <w:r>
+              <w:rPr>
+                <w:rFonts w:ascii="Times New Roman" w:hAnsi="Times New Roman" w:cs="Times New Roman"/>
+                <w:sz w:val="28"/>
+                <w:szCs w:val="28"/>
+              </w:rPr>
+              <w:t xml:space="preserve"> </w:t>
+            </w:r>
+            <w:proofErr w:type="spellStart"/>
+            <w:r>
+              <w:rPr>
+                <w:rFonts w:ascii="Times New Roman" w:hAnsi="Times New Roman" w:cs="Times New Roman"/>
+                <w:sz w:val="28"/>
+                <w:szCs w:val="28"/>
+              </w:rPr>
+              <w:t>kiến</w:t>
+            </w:r>
+            <w:proofErr w:type="spellEnd"/>
+          </w:p>
+        </w:tc>
+        <w:tc>
+          <w:tcPr>
+            <w:tcW w:w="2281" w:type="dxa"/>
+          </w:tcPr>
+          <w:p>
+            <w:pPr>
+              <w:jc w:val="center"/>
+              <w:rPr>
+                <w:rFonts w:ascii="Times New Roman" w:hAnsi="Times New Roman" w:cs="Times New Roman"/>
+                <w:sz w:val="28"/>
+                <w:szCs w:val="28"/>
+              </w:rPr>
+            </w:pPr>
+            <w:proofErr w:type="spellStart"/>
+            <w:r>
+              <w:rPr>
+                <w:rFonts w:ascii="Times New Roman" w:hAnsi="Times New Roman" w:cs="Times New Roman"/>
+                <w:sz w:val="28"/>
+                <w:szCs w:val="28"/>
+              </w:rPr>
+              <w:t>Thời</w:t>
+            </w:r>
+            <w:proofErr w:type="spellEnd"/>
+            <w:r>
+              <w:rPr>
+                <w:rFonts w:ascii="Times New Roman" w:hAnsi="Times New Roman" w:cs="Times New Roman"/>
+                <w:sz w:val="28"/>
+                <w:szCs w:val="28"/>
+              </w:rPr>
+              <w:t xml:space="preserve"> </w:t>
+            </w:r>
+            <w:proofErr w:type="spellStart"/>
+            <w:r>
+              <w:rPr>
+                <w:rFonts w:ascii="Times New Roman" w:hAnsi="Times New Roman" w:cs="Times New Roman"/>
+                <w:sz w:val="28"/>
+                <w:szCs w:val="28"/>
+              </w:rPr>
+              <w:t>gian</w:t>
+            </w:r>
+            <w:proofErr w:type="spellEnd"/>
+            <w:r>
+              <w:rPr>
+                <w:rFonts w:ascii="Times New Roman" w:hAnsi="Times New Roman" w:cs="Times New Roman"/>
+                <w:sz w:val="28"/>
+                <w:szCs w:val="28"/>
+              </w:rPr>
+              <w:t xml:space="preserve"> </w:t>
+            </w:r>
+            <w:proofErr w:type="spellStart"/>
+            <w:r>
+              <w:rPr>
+                <w:rFonts w:ascii="Times New Roman" w:hAnsi="Times New Roman" w:cs="Times New Roman"/>
+                <w:sz w:val="28"/>
+                <w:szCs w:val="28"/>
+              </w:rPr>
+              <w:t>thực</w:t>
+            </w:r>
+            <w:proofErr w:type="spellEnd"/>
+            <w:r>
+              <w:rPr>
+                <w:rFonts w:ascii="Times New Roman" w:hAnsi="Times New Roman" w:cs="Times New Roman"/>
+                <w:sz w:val="28"/>
+                <w:szCs w:val="28"/>
+              </w:rPr>
+              <w:t xml:space="preserve"> </w:t>
+            </w:r>
+            <w:proofErr w:type="spellStart"/>
+            <w:r>
+              <w:rPr>
+                <w:rFonts w:ascii="Times New Roman" w:hAnsi="Times New Roman" w:cs="Times New Roman"/>
+                <w:sz w:val="28"/>
+                <w:szCs w:val="28"/>
+              </w:rPr>
+              <w:t>tế</w:t>
+            </w:r>
+            <w:proofErr w:type="spellEnd"/>
+          </w:p>
+        </w:tc>
+      </w:tr>
+      <w:tr>
+        <w:tc>
+          <w:tcPr>
+            <w:tcW w:w="354" w:type="dxa"/>
+          </w:tcPr>
+          <w:p>
+            <w:pPr>
+              <w:rPr>
+                <w:rFonts w:ascii="Times New Roman" w:hAnsi="Times New Roman" w:cs="Times New Roman"/>
+                <w:sz w:val="28"/>
+                <w:szCs w:val="28"/>
+              </w:rPr>
+            </w:pPr>
+            <w:r>
+              <w:rPr>
+                <w:rFonts w:ascii="Times New Roman" w:hAnsi="Times New Roman" w:cs="Times New Roman"/>
+                <w:sz w:val="28"/>
+                <w:szCs w:val="28"/>
+              </w:rPr>
+              <w:t>1</w:t>
+            </w:r>
+          </w:p>
+        </w:tc>
+        <w:tc>
+          <w:tcPr>
+            <w:tcW w:w="4398" w:type="dxa"/>
+          </w:tcPr>
+          <w:p>
+            <w:pPr>
+              <w:rPr>
+                <w:rFonts w:ascii="Times New Roman" w:hAnsi="Times New Roman" w:cs="Times New Roman"/>
+                <w:sz w:val="28"/>
+                <w:szCs w:val="28"/>
+              </w:rPr>
+            </w:pPr>
+            <w:r>
+              <w:rPr>
+                <w:rFonts w:ascii="Times New Roman" w:hAnsi="Times New Roman" w:cs="Times New Roman"/>
+                <w:sz w:val="28"/>
+                <w:szCs w:val="28"/>
+              </w:rPr>
+              <w:t>Template 5 (http://benhvienphuongdong.vn/)</w:t>
+            </w:r>
+          </w:p>
+        </w:tc>
+        <w:tc>
+          <w:tcPr>
+            <w:tcW w:w="2618" w:type="dxa"/>
+          </w:tcPr>
+          <w:p>
+            <w:pPr>
+              <w:jc w:val="center"/>
+              <w:rPr>
+                <w:rFonts w:ascii="Times New Roman" w:hAnsi="Times New Roman" w:cs="Times New Roman"/>
+                <w:sz w:val="28"/>
+                <w:szCs w:val="28"/>
+              </w:rPr>
+            </w:pPr>
+            <w:r>
+              <w:rPr>
+                <w:rFonts w:ascii="Times New Roman" w:hAnsi="Times New Roman" w:cs="Times New Roman"/>
+                <w:sz w:val="28"/>
+                <w:szCs w:val="28"/>
+              </w:rPr>
+              <w:t>90%</w:t>
+            </w:r>
+          </w:p>
+        </w:tc>
+        <w:tc>
+          <w:tcPr>
+            <w:tcW w:w="2359" w:type="dxa"/>
+          </w:tcPr>
+          <w:p>
+            <w:pPr>
+              <w:jc w:val="center"/>
+              <w:rPr>
+                <w:rFonts w:ascii="Times New Roman" w:hAnsi="Times New Roman" w:cs="Times New Roman"/>
+                <w:sz w:val="28"/>
+                <w:szCs w:val="28"/>
+              </w:rPr>
+            </w:pPr>
+            <w:r>
+              <w:rPr>
+                <w:rFonts w:ascii="Times New Roman" w:hAnsi="Times New Roman" w:cs="Times New Roman"/>
+                <w:sz w:val="28"/>
+                <w:szCs w:val="28"/>
+              </w:rPr>
+              <w:t>10h 23/07/2023</w:t>
+            </w:r>
+          </w:p>
+        </w:tc>
+        <w:tc>
+          <w:tcPr>
+            <w:tcW w:w="2281" w:type="dxa"/>
+          </w:tcPr>
+          <w:p>
+            <w:pPr>
+              <w:jc w:val="center"/>
+              <w:rPr>
+                <w:rFonts w:ascii="Times New Roman" w:hAnsi="Times New Roman" w:cs="Times New Roman"/>
+                <w:sz w:val="28"/>
+                <w:szCs w:val="28"/>
+              </w:rPr>
+            </w:pPr>
+          </w:p>
+        </w:tc>
+      </w:tr>
+      <w:tr>
+        <w:tc>
+          <w:tcPr>
+            <w:tcW w:w="354" w:type="dxa"/>
+          </w:tcPr>
+          <w:p>
+            <w:pPr>
+              <w:rPr>
+                <w:rFonts w:ascii="Times New Roman" w:hAnsi="Times New Roman" w:cs="Times New Roman"/>
+                <w:sz w:val="28"/>
+                <w:szCs w:val="28"/>
+              </w:rPr>
+            </w:pPr>
+            <w:r>
+              <w:rPr>
+                <w:rFonts w:ascii="Times New Roman" w:hAnsi="Times New Roman" w:cs="Times New Roman"/>
+                <w:sz w:val="28"/>
+                <w:szCs w:val="28"/>
+              </w:rPr>
+              <w:t>2</w:t>
+            </w:r>
+          </w:p>
+        </w:tc>
+        <w:tc>
+          <w:tcPr>
+            <w:tcW w:w="4398" w:type="dxa"/>
+          </w:tcPr>
+          <w:p>
+            <w:pPr>
+              <w:rPr>
+                <w:rFonts w:ascii="Times New Roman" w:hAnsi="Times New Roman" w:cs="Times New Roman"/>
+                <w:sz w:val="28"/>
+                <w:szCs w:val="28"/>
+              </w:rPr>
+            </w:pPr>
+            <w:r>
+              <w:rPr>
+                <w:rFonts w:ascii="Times New Roman" w:hAnsi="Times New Roman" w:cs="Times New Roman"/>
+                <w:sz w:val="28"/>
+                <w:szCs w:val="28"/>
+              </w:rPr>
+              <w:t>Template 6 (http://benhvienphuongdong.vn/)</w:t>
+            </w:r>
+          </w:p>
+        </w:tc>
+        <w:tc>
+          <w:tcPr>
+            <w:tcW w:w="2618" w:type="dxa"/>
+          </w:tcPr>
+          <w:p>
+            <w:pPr>
+              <w:jc w:val="center"/>
+              <w:rPr>
+                <w:rFonts w:ascii="Times New Roman" w:hAnsi="Times New Roman" w:cs="Times New Roman"/>
+                <w:sz w:val="28"/>
+                <w:szCs w:val="28"/>
+              </w:rPr>
+            </w:pPr>
+          </w:p>
+        </w:tc>
+        <w:tc>
+          <w:tcPr>
+            <w:tcW w:w="2359" w:type="dxa"/>
+          </w:tcPr>
+          <w:p>
+            <w:pPr>
+              <w:jc w:val="center"/>
+              <w:rPr>
+                <w:rFonts w:ascii="Times New Roman" w:hAnsi="Times New Roman" w:cs="Times New Roman"/>
+                <w:sz w:val="28"/>
+                <w:szCs w:val="28"/>
+              </w:rPr>
+            </w:pPr>
+          </w:p>
+        </w:tc>
+        <w:tc>
+          <w:tcPr>
+            <w:tcW w:w="2281" w:type="dxa"/>
+          </w:tcPr>
+          <w:p>
+            <w:pPr>
+              <w:jc w:val="center"/>
+              <w:rPr>
+                <w:rFonts w:ascii="Times New Roman" w:hAnsi="Times New Roman" w:cs="Times New Roman"/>
+                <w:sz w:val="28"/>
+                <w:szCs w:val="28"/>
+              </w:rPr>
+            </w:pPr>
+          </w:p>
+        </w:tc>
+      </w:tr>
+    </w:tbl>
+    <w:p>
+      <w:pPr>
+        <w:rPr>
+          <w:rFonts w:ascii="Times New Roman" w:hAnsi="Times New Roman" w:cs="Times New Roman"/>
+          <w:sz w:val="28"/>
+          <w:szCs w:val="28"/>
+        </w:rPr>
+      </w:pPr>
+    </w:p>
+    <w:p>
+      <w:pPr>
+        <w:rPr>
+          <w:rFonts w:ascii="Times New Roman" w:hAnsi="Times New Roman" w:cs="Times New Roman"/>
+          <w:sz w:val="28"/>
+          <w:szCs w:val="28"/>
+        </w:rPr>
+      </w:pPr>
+    </w:p>
+    <w:p>
+      <w:pPr>
+        <w:rPr>
+          <w:rFonts w:ascii="Times New Roman" w:hAnsi="Times New Roman" w:cs="Times New Roman"/>
+          <w:sz w:val="28"/>
+          <w:szCs w:val="28"/>
+        </w:rPr>
+      </w:pPr>
+    </w:p>
+    <w:p>
+      <w:pPr>
+        <w:jc w:val="center"/>
+        <w:rPr>
+          <w:rFonts w:ascii="Times New Roman" w:hAnsi="Times New Roman" w:cs="Times New Roman"/>
+          <w:sz w:val="28"/>
+          <w:szCs w:val="28"/>
+        </w:rPr>
+      </w:pPr>
+    </w:p>
+    <w:p>
+      <w:pPr>
+        <w:jc w:val="center"/>
+        <w:rPr>
+          <w:rFonts w:ascii="Times New Roman" w:hAnsi="Times New Roman" w:cs="Times New Roman"/>
+          <w:sz w:val="28"/>
+          <w:szCs w:val="28"/>
+        </w:rPr>
+      </w:pPr>
+      <w:proofErr w:type="spellStart"/>
+      <w:r>
+        <w:rPr>
+          <w:rFonts w:ascii="Times New Roman" w:hAnsi="Times New Roman" w:cs="Times New Roman"/>
+          <w:sz w:val="28"/>
+          <w:szCs w:val="28"/>
+        </w:rPr>
+        <w:lastRenderedPageBreak/>
+        <w:t>Kế</w:t>
+      </w:r>
+      <w:proofErr w:type="spellEnd"/>
+      <w:r>
+        <w:rPr>
+          <w:rFonts w:ascii="Times New Roman" w:hAnsi="Times New Roman" w:cs="Times New Roman"/>
+          <w:sz w:val="28"/>
+          <w:szCs w:val="28"/>
+        </w:rPr>
+        <w:t xml:space="preserve"> </w:t>
+      </w:r>
+      <w:proofErr w:type="spellStart"/>
+      <w:r>
+        <w:rPr>
+          <w:rFonts w:ascii="Times New Roman" w:hAnsi="Times New Roman" w:cs="Times New Roman"/>
+          <w:sz w:val="28"/>
+          <w:szCs w:val="28"/>
+        </w:rPr>
+        <w:t>hoạch</w:t>
+      </w:r>
+      <w:proofErr w:type="spellEnd"/>
+      <w:r>
+        <w:rPr>
+          <w:rFonts w:ascii="Times New Roman" w:hAnsi="Times New Roman" w:cs="Times New Roman"/>
+          <w:sz w:val="28"/>
+          <w:szCs w:val="28"/>
+        </w:rPr>
+        <w:t xml:space="preserve"> </w:t>
+      </w:r>
+      <w:proofErr w:type="spellStart"/>
+      <w:r>
+        <w:rPr>
+          <w:rFonts w:ascii="Times New Roman" w:hAnsi="Times New Roman" w:cs="Times New Roman"/>
+          <w:sz w:val="28"/>
+          <w:szCs w:val="28"/>
+        </w:rPr>
+        <w:t>công</w:t>
+      </w:r>
+      <w:proofErr w:type="spellEnd"/>
+      <w:r>
+        <w:rPr>
+          <w:rFonts w:ascii="Times New Roman" w:hAnsi="Times New Roman" w:cs="Times New Roman"/>
+          <w:sz w:val="28"/>
+          <w:szCs w:val="28"/>
+        </w:rPr>
+        <w:t xml:space="preserve"> </w:t>
+      </w:r>
+      <w:proofErr w:type="spellStart"/>
+      <w:r>
+        <w:rPr>
+          <w:rFonts w:ascii="Times New Roman" w:hAnsi="Times New Roman" w:cs="Times New Roman"/>
+          <w:sz w:val="28"/>
+          <w:szCs w:val="28"/>
+        </w:rPr>
+        <w:t>việc</w:t>
+      </w:r>
+      <w:proofErr w:type="spellEnd"/>
+      <w:r>
+        <w:rPr>
+          <w:rFonts w:ascii="Times New Roman" w:hAnsi="Times New Roman" w:cs="Times New Roman"/>
+          <w:sz w:val="28"/>
+          <w:szCs w:val="28"/>
+        </w:rPr>
+        <w:t xml:space="preserve"> </w:t>
+      </w:r>
+      <w:proofErr w:type="spellStart"/>
+      <w:r>
+        <w:rPr>
+          <w:rFonts w:ascii="Times New Roman" w:hAnsi="Times New Roman" w:cs="Times New Roman"/>
+          <w:sz w:val="28"/>
+          <w:szCs w:val="28"/>
+        </w:rPr>
+        <w:t>ngày</w:t>
+      </w:r>
+      <w:proofErr w:type="spellEnd"/>
+      <w:r>
+        <w:rPr>
+          <w:rFonts w:ascii="Times New Roman" w:hAnsi="Times New Roman" w:cs="Times New Roman"/>
+          <w:sz w:val="28"/>
+          <w:szCs w:val="28"/>
+        </w:rPr>
+        <w:t xml:space="preserve"> 29/07/2023</w:t>
+      </w:r>
+    </w:p>
+    <w:tbl>
+      <w:tblPr>
+        <w:tblStyle w:val="TableGrid"/>
+        <w:tblW w:w="12010" w:type="dxa"/>
+        <w:tblInd w:w="-1168" w:type="dxa"/>
+        <w:tblLook w:val="04A0" w:firstRow="1" w:lastRow="0" w:firstColumn="1" w:lastColumn="0" w:noHBand="0" w:noVBand="1"/>
+      </w:tblPr>
+      <w:tblGrid>
+        <w:gridCol w:w="356"/>
+        <w:gridCol w:w="4398"/>
+        <w:gridCol w:w="2617"/>
+        <w:gridCol w:w="2359"/>
+        <w:gridCol w:w="2280"/>
+      </w:tblGrid>
+      <w:tr>
+        <w:tc>
+          <w:tcPr>
+            <w:tcW w:w="354" w:type="dxa"/>
+          </w:tcPr>
+          <w:p>
+            <w:pPr>
+              <w:jc w:val="center"/>
+              <w:rPr>
+                <w:rFonts w:ascii="Times New Roman" w:hAnsi="Times New Roman" w:cs="Times New Roman"/>
+                <w:sz w:val="28"/>
+                <w:szCs w:val="28"/>
+              </w:rPr>
+            </w:pPr>
+            <w:r>
+              <w:rPr>
+                <w:rFonts w:ascii="Times New Roman" w:hAnsi="Times New Roman" w:cs="Times New Roman"/>
+                <w:sz w:val="28"/>
+                <w:szCs w:val="28"/>
+              </w:rPr>
+              <w:t>#</w:t>
+            </w:r>
+          </w:p>
+        </w:tc>
+        <w:tc>
+          <w:tcPr>
+            <w:tcW w:w="4398" w:type="dxa"/>
+          </w:tcPr>
+          <w:p>
+            <w:pPr>
+              <w:rPr>
+                <w:rFonts w:ascii="Times New Roman" w:hAnsi="Times New Roman" w:cs="Times New Roman"/>
+                <w:sz w:val="28"/>
+                <w:szCs w:val="28"/>
+              </w:rPr>
+            </w:pPr>
+            <w:proofErr w:type="spellStart"/>
+            <w:r>
+              <w:rPr>
+                <w:rFonts w:ascii="Times New Roman" w:hAnsi="Times New Roman" w:cs="Times New Roman"/>
+                <w:sz w:val="28"/>
+                <w:szCs w:val="28"/>
+              </w:rPr>
+              <w:t>Giao</w:t>
+            </w:r>
+            <w:proofErr w:type="spellEnd"/>
+            <w:r>
+              <w:rPr>
+                <w:rFonts w:ascii="Times New Roman" w:hAnsi="Times New Roman" w:cs="Times New Roman"/>
+                <w:sz w:val="28"/>
+                <w:szCs w:val="28"/>
+              </w:rPr>
+              <w:t xml:space="preserve"> </w:t>
+            </w:r>
+            <w:proofErr w:type="spellStart"/>
+            <w:r>
+              <w:rPr>
+                <w:rFonts w:ascii="Times New Roman" w:hAnsi="Times New Roman" w:cs="Times New Roman"/>
+                <w:sz w:val="28"/>
+                <w:szCs w:val="28"/>
+              </w:rPr>
+              <w:t>diện</w:t>
+            </w:r>
+            <w:proofErr w:type="spellEnd"/>
+          </w:p>
+        </w:tc>
+        <w:tc>
+          <w:tcPr>
+            <w:tcW w:w="2618" w:type="dxa"/>
+          </w:tcPr>
+          <w:p>
+            <w:pPr>
+              <w:jc w:val="center"/>
+              <w:rPr>
+                <w:rFonts w:ascii="Times New Roman" w:hAnsi="Times New Roman" w:cs="Times New Roman"/>
+                <w:sz w:val="28"/>
+                <w:szCs w:val="28"/>
+              </w:rPr>
+            </w:pPr>
+            <w:proofErr w:type="spellStart"/>
+            <w:r>
+              <w:rPr>
+                <w:rFonts w:ascii="Times New Roman" w:hAnsi="Times New Roman" w:cs="Times New Roman"/>
+                <w:sz w:val="28"/>
+                <w:szCs w:val="28"/>
+              </w:rPr>
+              <w:t>Tình</w:t>
+            </w:r>
+            <w:proofErr w:type="spellEnd"/>
+            <w:r>
+              <w:rPr>
+                <w:rFonts w:ascii="Times New Roman" w:hAnsi="Times New Roman" w:cs="Times New Roman"/>
+                <w:sz w:val="28"/>
+                <w:szCs w:val="28"/>
+              </w:rPr>
+              <w:t xml:space="preserve"> </w:t>
+            </w:r>
+            <w:proofErr w:type="spellStart"/>
+            <w:r>
+              <w:rPr>
+                <w:rFonts w:ascii="Times New Roman" w:hAnsi="Times New Roman" w:cs="Times New Roman"/>
+                <w:sz w:val="28"/>
+                <w:szCs w:val="28"/>
+              </w:rPr>
+              <w:t>trạng</w:t>
+            </w:r>
+            <w:proofErr w:type="spellEnd"/>
+            <w:r>
+              <w:rPr>
+                <w:rFonts w:ascii="Times New Roman" w:hAnsi="Times New Roman" w:cs="Times New Roman"/>
+                <w:sz w:val="28"/>
+                <w:szCs w:val="28"/>
+              </w:rPr>
+              <w:t xml:space="preserve"> </w:t>
+            </w:r>
+            <w:proofErr w:type="spellStart"/>
+            <w:r>
+              <w:rPr>
+                <w:rFonts w:ascii="Times New Roman" w:hAnsi="Times New Roman" w:cs="Times New Roman"/>
+                <w:sz w:val="28"/>
+                <w:szCs w:val="28"/>
+              </w:rPr>
+              <w:t>hoàn</w:t>
+            </w:r>
+            <w:proofErr w:type="spellEnd"/>
+            <w:r>
+              <w:rPr>
+                <w:rFonts w:ascii="Times New Roman" w:hAnsi="Times New Roman" w:cs="Times New Roman"/>
+                <w:sz w:val="28"/>
+                <w:szCs w:val="28"/>
+              </w:rPr>
+              <w:t xml:space="preserve"> </w:t>
+            </w:r>
+            <w:proofErr w:type="spellStart"/>
+            <w:r>
+              <w:rPr>
+                <w:rFonts w:ascii="Times New Roman" w:hAnsi="Times New Roman" w:cs="Times New Roman"/>
+                <w:sz w:val="28"/>
+                <w:szCs w:val="28"/>
+              </w:rPr>
+              <w:t>thành</w:t>
+            </w:r>
+            <w:proofErr w:type="spellEnd"/>
+          </w:p>
+        </w:tc>
+        <w:tc>
+          <w:tcPr>
+            <w:tcW w:w="2359" w:type="dxa"/>
+          </w:tcPr>
+          <w:p>
+            <w:pPr>
+              <w:jc w:val="center"/>
+              <w:rPr>
+                <w:rFonts w:ascii="Times New Roman" w:hAnsi="Times New Roman" w:cs="Times New Roman"/>
+                <w:sz w:val="28"/>
+                <w:szCs w:val="28"/>
+              </w:rPr>
+            </w:pPr>
+            <w:proofErr w:type="spellStart"/>
+            <w:r>
+              <w:rPr>
+                <w:rFonts w:ascii="Times New Roman" w:hAnsi="Times New Roman" w:cs="Times New Roman"/>
+                <w:sz w:val="28"/>
+                <w:szCs w:val="28"/>
+              </w:rPr>
+              <w:t>Thời</w:t>
+            </w:r>
+            <w:proofErr w:type="spellEnd"/>
+            <w:r>
+              <w:rPr>
+                <w:rFonts w:ascii="Times New Roman" w:hAnsi="Times New Roman" w:cs="Times New Roman"/>
+                <w:sz w:val="28"/>
+                <w:szCs w:val="28"/>
+              </w:rPr>
+              <w:t xml:space="preserve"> </w:t>
+            </w:r>
+            <w:proofErr w:type="spellStart"/>
+            <w:r>
+              <w:rPr>
+                <w:rFonts w:ascii="Times New Roman" w:hAnsi="Times New Roman" w:cs="Times New Roman"/>
+                <w:sz w:val="28"/>
+                <w:szCs w:val="28"/>
+              </w:rPr>
+              <w:t>gian</w:t>
+            </w:r>
+            <w:proofErr w:type="spellEnd"/>
+            <w:r>
+              <w:rPr>
+                <w:rFonts w:ascii="Times New Roman" w:hAnsi="Times New Roman" w:cs="Times New Roman"/>
+                <w:sz w:val="28"/>
+                <w:szCs w:val="28"/>
+              </w:rPr>
+              <w:t xml:space="preserve"> </w:t>
+            </w:r>
+            <w:proofErr w:type="spellStart"/>
+            <w:r>
+              <w:rPr>
+                <w:rFonts w:ascii="Times New Roman" w:hAnsi="Times New Roman" w:cs="Times New Roman"/>
+                <w:sz w:val="28"/>
+                <w:szCs w:val="28"/>
+              </w:rPr>
+              <w:t>dự</w:t>
+            </w:r>
+            <w:proofErr w:type="spellEnd"/>
+            <w:r>
+              <w:rPr>
+                <w:rFonts w:ascii="Times New Roman" w:hAnsi="Times New Roman" w:cs="Times New Roman"/>
+                <w:sz w:val="28"/>
+                <w:szCs w:val="28"/>
+              </w:rPr>
+              <w:t xml:space="preserve"> </w:t>
+            </w:r>
+            <w:proofErr w:type="spellStart"/>
+            <w:r>
+              <w:rPr>
+                <w:rFonts w:ascii="Times New Roman" w:hAnsi="Times New Roman" w:cs="Times New Roman"/>
+                <w:sz w:val="28"/>
+                <w:szCs w:val="28"/>
+              </w:rPr>
+              <w:t>kiến</w:t>
+            </w:r>
+            <w:proofErr w:type="spellEnd"/>
+          </w:p>
+        </w:tc>
+        <w:tc>
+          <w:tcPr>
+            <w:tcW w:w="2281" w:type="dxa"/>
+          </w:tcPr>
+          <w:p>
+            <w:pPr>
+              <w:jc w:val="center"/>
+              <w:rPr>
+                <w:rFonts w:ascii="Times New Roman" w:hAnsi="Times New Roman" w:cs="Times New Roman"/>
+                <w:sz w:val="28"/>
+                <w:szCs w:val="28"/>
+              </w:rPr>
+            </w:pPr>
+            <w:proofErr w:type="spellStart"/>
+            <w:r>
+              <w:rPr>
+                <w:rFonts w:ascii="Times New Roman" w:hAnsi="Times New Roman" w:cs="Times New Roman"/>
+                <w:sz w:val="28"/>
+                <w:szCs w:val="28"/>
+              </w:rPr>
+              <w:t>Thời</w:t>
+            </w:r>
+            <w:proofErr w:type="spellEnd"/>
+            <w:r>
+              <w:rPr>
+                <w:rFonts w:ascii="Times New Roman" w:hAnsi="Times New Roman" w:cs="Times New Roman"/>
+                <w:sz w:val="28"/>
+                <w:szCs w:val="28"/>
+              </w:rPr>
+              <w:t xml:space="preserve"> </w:t>
+            </w:r>
+            <w:proofErr w:type="spellStart"/>
+            <w:r>
+              <w:rPr>
+                <w:rFonts w:ascii="Times New Roman" w:hAnsi="Times New Roman" w:cs="Times New Roman"/>
+                <w:sz w:val="28"/>
+                <w:szCs w:val="28"/>
+              </w:rPr>
+              <w:t>gian</w:t>
+            </w:r>
+            <w:proofErr w:type="spellEnd"/>
+            <w:r>
+              <w:rPr>
+                <w:rFonts w:ascii="Times New Roman" w:hAnsi="Times New Roman" w:cs="Times New Roman"/>
+                <w:sz w:val="28"/>
+                <w:szCs w:val="28"/>
+              </w:rPr>
+              <w:t xml:space="preserve"> </w:t>
+            </w:r>
+            <w:proofErr w:type="spellStart"/>
+            <w:r>
+              <w:rPr>
+                <w:rFonts w:ascii="Times New Roman" w:hAnsi="Times New Roman" w:cs="Times New Roman"/>
+                <w:sz w:val="28"/>
+                <w:szCs w:val="28"/>
+              </w:rPr>
+              <w:t>thực</w:t>
+            </w:r>
+            <w:proofErr w:type="spellEnd"/>
+            <w:r>
+              <w:rPr>
+                <w:rFonts w:ascii="Times New Roman" w:hAnsi="Times New Roman" w:cs="Times New Roman"/>
+                <w:sz w:val="28"/>
+                <w:szCs w:val="28"/>
+              </w:rPr>
+              <w:t xml:space="preserve"> </w:t>
+            </w:r>
+            <w:proofErr w:type="spellStart"/>
+            <w:r>
+              <w:rPr>
+                <w:rFonts w:ascii="Times New Roman" w:hAnsi="Times New Roman" w:cs="Times New Roman"/>
+                <w:sz w:val="28"/>
+                <w:szCs w:val="28"/>
+              </w:rPr>
+              <w:t>tế</w:t>
+            </w:r>
+            <w:proofErr w:type="spellEnd"/>
+          </w:p>
+        </w:tc>
+      </w:tr>
+      <w:tr>
+        <w:tc>
+          <w:tcPr>
+            <w:tcW w:w="354" w:type="dxa"/>
+          </w:tcPr>
+          <w:p>
+            <w:pPr>
+              <w:rPr>
+                <w:rFonts w:ascii="Times New Roman" w:hAnsi="Times New Roman" w:cs="Times New Roman"/>
+                <w:sz w:val="28"/>
+                <w:szCs w:val="28"/>
+              </w:rPr>
+            </w:pPr>
+            <w:r>
+              <w:rPr>
+                <w:rFonts w:ascii="Times New Roman" w:hAnsi="Times New Roman" w:cs="Times New Roman"/>
+                <w:sz w:val="28"/>
+                <w:szCs w:val="28"/>
+              </w:rPr>
+              <w:t>1</w:t>
+            </w:r>
+          </w:p>
+        </w:tc>
+        <w:tc>
+          <w:tcPr>
+            <w:tcW w:w="4398" w:type="dxa"/>
+          </w:tcPr>
+          <w:p>
+            <w:pPr>
+              <w:rPr>
+                <w:rFonts w:ascii="Times New Roman" w:hAnsi="Times New Roman" w:cs="Times New Roman"/>
+                <w:sz w:val="28"/>
+                <w:szCs w:val="28"/>
+              </w:rPr>
+            </w:pPr>
+            <w:r>
+              <w:rPr>
+                <w:rFonts w:ascii="Times New Roman" w:hAnsi="Times New Roman" w:cs="Times New Roman"/>
+                <w:sz w:val="28"/>
+                <w:szCs w:val="28"/>
+              </w:rPr>
+              <w:t>Template 5 (http://benhvienphuongdong.vn/)</w:t>
+            </w:r>
+          </w:p>
+        </w:tc>
+        <w:tc>
+          <w:tcPr>
+            <w:tcW w:w="2618" w:type="dxa"/>
+          </w:tcPr>
+          <w:p>
+            <w:pPr>
+              <w:jc w:val="center"/>
+              <w:rPr>
+                <w:rFonts w:ascii="Times New Roman" w:hAnsi="Times New Roman" w:cs="Times New Roman"/>
+                <w:sz w:val="28"/>
+                <w:szCs w:val="28"/>
+              </w:rPr>
+            </w:pPr>
+            <w:r>
+              <w:rPr>
+                <w:rFonts w:ascii="Times New Roman" w:hAnsi="Times New Roman" w:cs="Times New Roman"/>
+                <w:sz w:val="28"/>
+                <w:szCs w:val="28"/>
+              </w:rPr>
+              <w:t>97%</w:t>
+            </w:r>
+          </w:p>
+        </w:tc>
+        <w:tc>
+          <w:tcPr>
+            <w:tcW w:w="2359" w:type="dxa"/>
+          </w:tcPr>
+          <w:p>
+            <w:pPr>
+              <w:jc w:val="center"/>
+              <w:rPr>
+                <w:rFonts w:ascii="Times New Roman" w:hAnsi="Times New Roman" w:cs="Times New Roman"/>
+                <w:sz w:val="28"/>
+                <w:szCs w:val="28"/>
+              </w:rPr>
+            </w:pPr>
+            <w:r>
+              <w:rPr>
+                <w:rFonts w:ascii="Times New Roman" w:hAnsi="Times New Roman" w:cs="Times New Roman"/>
+                <w:sz w:val="28"/>
+                <w:szCs w:val="28"/>
+              </w:rPr>
+              <w:t>10h 23/07/2023</w:t>
+            </w:r>
+          </w:p>
+        </w:tc>
+        <w:tc>
+          <w:tcPr>
+            <w:tcW w:w="2281" w:type="dxa"/>
+          </w:tcPr>
+          <w:p>
+            <w:pPr>
+              <w:jc w:val="center"/>
+              <w:rPr>
+                <w:rFonts w:ascii="Times New Roman" w:hAnsi="Times New Roman" w:cs="Times New Roman"/>
+                <w:sz w:val="28"/>
+                <w:szCs w:val="28"/>
+              </w:rPr>
+            </w:pPr>
+          </w:p>
+        </w:tc>
+      </w:tr>
+      <w:tr>
+        <w:tc>
+          <w:tcPr>
+            <w:tcW w:w="354" w:type="dxa"/>
+          </w:tcPr>
+          <w:p>
+            <w:pPr>
+              <w:rPr>
+                <w:rFonts w:ascii="Times New Roman" w:hAnsi="Times New Roman" w:cs="Times New Roman"/>
+                <w:sz w:val="28"/>
+                <w:szCs w:val="28"/>
+              </w:rPr>
+            </w:pPr>
+            <w:r>
+              <w:rPr>
+                <w:rFonts w:ascii="Times New Roman" w:hAnsi="Times New Roman" w:cs="Times New Roman"/>
+                <w:sz w:val="28"/>
+                <w:szCs w:val="28"/>
+              </w:rPr>
+              <w:t>2</w:t>
+            </w:r>
+          </w:p>
+        </w:tc>
+        <w:tc>
+          <w:tcPr>
+            <w:tcW w:w="4398" w:type="dxa"/>
+          </w:tcPr>
+          <w:p>
+            <w:pPr>
+              <w:rPr>
+                <w:rFonts w:ascii="Times New Roman" w:hAnsi="Times New Roman" w:cs="Times New Roman"/>
+                <w:sz w:val="28"/>
+                <w:szCs w:val="28"/>
+              </w:rPr>
+            </w:pPr>
+            <w:r>
+              <w:rPr>
+                <w:rFonts w:ascii="Times New Roman" w:hAnsi="Times New Roman" w:cs="Times New Roman"/>
+                <w:sz w:val="28"/>
+                <w:szCs w:val="28"/>
+              </w:rPr>
+              <w:t>Template 6 (http://benhvienphuongdong.vn/)</w:t>
+            </w:r>
+          </w:p>
+        </w:tc>
+        <w:tc>
+          <w:tcPr>
+            <w:tcW w:w="2618" w:type="dxa"/>
+          </w:tcPr>
+          <w:p>
+            <w:pPr>
+              <w:jc w:val="center"/>
+              <w:rPr>
+                <w:rFonts w:ascii="Times New Roman" w:hAnsi="Times New Roman" w:cs="Times New Roman"/>
+                <w:sz w:val="28"/>
+                <w:szCs w:val="28"/>
+              </w:rPr>
+            </w:pPr>
+          </w:p>
+        </w:tc>
+        <w:tc>
+          <w:tcPr>
+            <w:tcW w:w="2359" w:type="dxa"/>
+          </w:tcPr>
+          <w:p>
+            <w:pPr>
+              <w:jc w:val="center"/>
+              <w:rPr>
+                <w:rFonts w:ascii="Times New Roman" w:hAnsi="Times New Roman" w:cs="Times New Roman"/>
+                <w:sz w:val="28"/>
+                <w:szCs w:val="28"/>
+              </w:rPr>
+            </w:pPr>
+          </w:p>
+        </w:tc>
+        <w:tc>
+          <w:tcPr>
+            <w:tcW w:w="2281" w:type="dxa"/>
+          </w:tcPr>
+          <w:p>
+            <w:pPr>
+              <w:jc w:val="center"/>
+              <w:rPr>
+                <w:rFonts w:ascii="Times New Roman" w:hAnsi="Times New Roman" w:cs="Times New Roman"/>
+                <w:sz w:val="28"/>
+                <w:szCs w:val="28"/>
+              </w:rPr>
+            </w:pPr>
+          </w:p>
+        </w:tc>
+      </w:tr>
+    </w:tbl>
+    <w:p>
+      <w:pPr>
+        <w:rPr>
+          <w:rFonts w:ascii="Times New Roman" w:hAnsi="Times New Roman" w:cs="Times New Roman"/>
+          <w:sz w:val="28"/>
+          <w:szCs w:val="28"/>
+        </w:rPr>
+      </w:pPr>
+    </w:p>
+    <w:p>
+      <w:pPr>
+        <w:rPr>
+          <w:rFonts w:ascii="Times New Roman" w:hAnsi="Times New Roman" w:cs="Times New Roman"/>
+          <w:sz w:val="28"/>
+          <w:szCs w:val="28"/>
+        </w:rPr>
+      </w:pPr>
+    </w:p>
+    <w:p>
+      <w:pPr>
+        <w:rPr>
+          <w:rFonts w:ascii="Times New Roman" w:hAnsi="Times New Roman" w:cs="Times New Roman"/>
+          <w:sz w:val="28"/>
+          <w:szCs w:val="28"/>
+        </w:rPr>
+      </w:pPr>
+    </w:p>
+    <w:p>
+      <w:pPr>
+        <w:rPr>
+          <w:rFonts w:ascii="Times New Roman" w:hAnsi="Times New Roman" w:cs="Times New Roman"/>
+          <w:sz w:val="28"/>
+          <w:szCs w:val="28"/>
+        </w:rPr>
+      </w:pPr>
+    </w:p>
+    <w:p>
+      <w:pPr>
+        <w:jc w:val="center"/>
+        <w:rPr>
+          <w:rFonts w:ascii="Times New Roman" w:hAnsi="Times New Roman" w:cs="Times New Roman"/>
+          <w:sz w:val="28"/>
+          <w:szCs w:val="28"/>
+        </w:rPr>
+      </w:pPr>
+      <w:proofErr w:type="spellStart"/>
+      <w:r>
+        <w:rPr>
+          <w:rFonts w:ascii="Times New Roman" w:hAnsi="Times New Roman" w:cs="Times New Roman"/>
+          <w:sz w:val="28"/>
+          <w:szCs w:val="28"/>
+        </w:rPr>
+        <w:t>Kế</w:t>
+      </w:r>
+      <w:proofErr w:type="spellEnd"/>
+      <w:r>
+        <w:rPr>
+          <w:rFonts w:ascii="Times New Roman" w:hAnsi="Times New Roman" w:cs="Times New Roman"/>
+          <w:sz w:val="28"/>
+          <w:szCs w:val="28"/>
+        </w:rPr>
+        <w:t xml:space="preserve"> </w:t>
+      </w:r>
+      <w:proofErr w:type="spellStart"/>
+      <w:r>
+        <w:rPr>
+          <w:rFonts w:ascii="Times New Roman" w:hAnsi="Times New Roman" w:cs="Times New Roman"/>
+          <w:sz w:val="28"/>
+          <w:szCs w:val="28"/>
+        </w:rPr>
+        <w:t>hoạch</w:t>
+      </w:r>
+      <w:proofErr w:type="spellEnd"/>
+      <w:r>
+        <w:rPr>
+          <w:rFonts w:ascii="Times New Roman" w:hAnsi="Times New Roman" w:cs="Times New Roman"/>
+          <w:sz w:val="28"/>
+          <w:szCs w:val="28"/>
+        </w:rPr>
+        <w:t xml:space="preserve"> </w:t>
+      </w:r>
+      <w:proofErr w:type="spellStart"/>
+      <w:r>
+        <w:rPr>
+          <w:rFonts w:ascii="Times New Roman" w:hAnsi="Times New Roman" w:cs="Times New Roman"/>
+          <w:sz w:val="28"/>
+          <w:szCs w:val="28"/>
+        </w:rPr>
+        <w:t>công</w:t>
+      </w:r>
+      <w:proofErr w:type="spellEnd"/>
+      <w:r>
+        <w:rPr>
+          <w:rFonts w:ascii="Times New Roman" w:hAnsi="Times New Roman" w:cs="Times New Roman"/>
+          <w:sz w:val="28"/>
+          <w:szCs w:val="28"/>
+        </w:rPr>
+        <w:t xml:space="preserve"> </w:t>
+      </w:r>
+      <w:proofErr w:type="spellStart"/>
+      <w:r>
+        <w:rPr>
+          <w:rFonts w:ascii="Times New Roman" w:hAnsi="Times New Roman" w:cs="Times New Roman"/>
+          <w:sz w:val="28"/>
+          <w:szCs w:val="28"/>
+        </w:rPr>
+        <w:t>việc</w:t>
+      </w:r>
+      <w:proofErr w:type="spellEnd"/>
+      <w:r>
+        <w:rPr>
+          <w:rFonts w:ascii="Times New Roman" w:hAnsi="Times New Roman" w:cs="Times New Roman"/>
+          <w:sz w:val="28"/>
+          <w:szCs w:val="28"/>
+        </w:rPr>
+        <w:t xml:space="preserve"> </w:t>
+      </w:r>
+      <w:proofErr w:type="spellStart"/>
+      <w:r>
+        <w:rPr>
+          <w:rFonts w:ascii="Times New Roman" w:hAnsi="Times New Roman" w:cs="Times New Roman"/>
+          <w:sz w:val="28"/>
+          <w:szCs w:val="28"/>
+        </w:rPr>
+        <w:t>ngày</w:t>
+      </w:r>
+      <w:proofErr w:type="spellEnd"/>
+      <w:r>
+        <w:rPr>
+          <w:rFonts w:ascii="Times New Roman" w:hAnsi="Times New Roman" w:cs="Times New Roman"/>
+          <w:sz w:val="28"/>
+          <w:szCs w:val="28"/>
+        </w:rPr>
+        <w:t xml:space="preserve"> 23/07/2023</w:t>
+      </w:r>
+    </w:p>
+    <w:tbl>
+      <w:tblPr>
+        <w:tblStyle w:val="TableGrid"/>
+        <w:tblW w:w="12010" w:type="dxa"/>
+        <w:tblInd w:w="-1168" w:type="dxa"/>
+        <w:tblLook w:val="04A0" w:firstRow="1" w:lastRow="0" w:firstColumn="1" w:lastColumn="0" w:noHBand="0" w:noVBand="1"/>
+      </w:tblPr>
+      <w:tblGrid>
+        <w:gridCol w:w="356"/>
+        <w:gridCol w:w="4397"/>
+        <w:gridCol w:w="2617"/>
+        <w:gridCol w:w="2359"/>
+        <w:gridCol w:w="2281"/>
+      </w:tblGrid>
+      <w:tr>
+        <w:tc>
+          <w:tcPr>
+            <w:tcW w:w="354" w:type="dxa"/>
+          </w:tcPr>
+          <w:p>
+            <w:pPr>
+              <w:jc w:val="center"/>
+              <w:rPr>
+                <w:rFonts w:ascii="Times New Roman" w:hAnsi="Times New Roman" w:cs="Times New Roman"/>
+                <w:sz w:val="28"/>
+                <w:szCs w:val="28"/>
+              </w:rPr>
+            </w:pPr>
+            <w:r>
+              <w:rPr>
+                <w:rFonts w:ascii="Times New Roman" w:hAnsi="Times New Roman" w:cs="Times New Roman"/>
+                <w:sz w:val="28"/>
+                <w:szCs w:val="28"/>
+              </w:rPr>
+              <w:t>#</w:t>
+            </w:r>
+          </w:p>
+        </w:tc>
+        <w:tc>
+          <w:tcPr>
+            <w:tcW w:w="4398" w:type="dxa"/>
+          </w:tcPr>
+          <w:p>
+            <w:pPr>
+              <w:rPr>
+                <w:rFonts w:ascii="Times New Roman" w:hAnsi="Times New Roman" w:cs="Times New Roman"/>
+                <w:sz w:val="28"/>
+                <w:szCs w:val="28"/>
+              </w:rPr>
+            </w:pPr>
+            <w:proofErr w:type="spellStart"/>
+            <w:r>
+              <w:rPr>
+                <w:rFonts w:ascii="Times New Roman" w:hAnsi="Times New Roman" w:cs="Times New Roman"/>
+                <w:sz w:val="28"/>
+                <w:szCs w:val="28"/>
+              </w:rPr>
+              <w:t>Giao</w:t>
+            </w:r>
+            <w:proofErr w:type="spellEnd"/>
+            <w:r>
+              <w:rPr>
+                <w:rFonts w:ascii="Times New Roman" w:hAnsi="Times New Roman" w:cs="Times New Roman"/>
+                <w:sz w:val="28"/>
+                <w:szCs w:val="28"/>
+              </w:rPr>
+              <w:t xml:space="preserve"> </w:t>
+            </w:r>
+            <w:proofErr w:type="spellStart"/>
+            <w:r>
+              <w:rPr>
+                <w:rFonts w:ascii="Times New Roman" w:hAnsi="Times New Roman" w:cs="Times New Roman"/>
+                <w:sz w:val="28"/>
+                <w:szCs w:val="28"/>
+              </w:rPr>
+              <w:t>diện</w:t>
+            </w:r>
+            <w:proofErr w:type="spellEnd"/>
+          </w:p>
+        </w:tc>
+        <w:tc>
+          <w:tcPr>
+            <w:tcW w:w="2618" w:type="dxa"/>
+          </w:tcPr>
+          <w:p>
+            <w:pPr>
+              <w:jc w:val="center"/>
+              <w:rPr>
+                <w:rFonts w:ascii="Times New Roman" w:hAnsi="Times New Roman" w:cs="Times New Roman"/>
+                <w:sz w:val="28"/>
+                <w:szCs w:val="28"/>
+              </w:rPr>
+            </w:pPr>
+            <w:proofErr w:type="spellStart"/>
+            <w:r>
+              <w:rPr>
+                <w:rFonts w:ascii="Times New Roman" w:hAnsi="Times New Roman" w:cs="Times New Roman"/>
+                <w:sz w:val="28"/>
+                <w:szCs w:val="28"/>
+              </w:rPr>
+              <w:t>Tình</w:t>
+            </w:r>
+            <w:proofErr w:type="spellEnd"/>
+            <w:r>
+              <w:rPr>
+                <w:rFonts w:ascii="Times New Roman" w:hAnsi="Times New Roman" w:cs="Times New Roman"/>
+                <w:sz w:val="28"/>
+                <w:szCs w:val="28"/>
+              </w:rPr>
+              <w:t xml:space="preserve"> </w:t>
+            </w:r>
+            <w:proofErr w:type="spellStart"/>
+            <w:r>
+              <w:rPr>
+                <w:rFonts w:ascii="Times New Roman" w:hAnsi="Times New Roman" w:cs="Times New Roman"/>
+                <w:sz w:val="28"/>
+                <w:szCs w:val="28"/>
+              </w:rPr>
+              <w:t>trạng</w:t>
+            </w:r>
+            <w:proofErr w:type="spellEnd"/>
+            <w:r>
+              <w:rPr>
+                <w:rFonts w:ascii="Times New Roman" w:hAnsi="Times New Roman" w:cs="Times New Roman"/>
+                <w:sz w:val="28"/>
+                <w:szCs w:val="28"/>
+              </w:rPr>
+              <w:t xml:space="preserve"> </w:t>
+            </w:r>
+            <w:proofErr w:type="spellStart"/>
+            <w:r>
+              <w:rPr>
+                <w:rFonts w:ascii="Times New Roman" w:hAnsi="Times New Roman" w:cs="Times New Roman"/>
+                <w:sz w:val="28"/>
+                <w:szCs w:val="28"/>
+              </w:rPr>
+              <w:t>hoàn</w:t>
+            </w:r>
+            <w:proofErr w:type="spellEnd"/>
+            <w:r>
+              <w:rPr>
+                <w:rFonts w:ascii="Times New Roman" w:hAnsi="Times New Roman" w:cs="Times New Roman"/>
+                <w:sz w:val="28"/>
+                <w:szCs w:val="28"/>
+              </w:rPr>
+              <w:t xml:space="preserve"> </w:t>
+            </w:r>
+            <w:proofErr w:type="spellStart"/>
+            <w:r>
+              <w:rPr>
+                <w:rFonts w:ascii="Times New Roman" w:hAnsi="Times New Roman" w:cs="Times New Roman"/>
+                <w:sz w:val="28"/>
+                <w:szCs w:val="28"/>
+              </w:rPr>
+              <w:t>thành</w:t>
+            </w:r>
+            <w:proofErr w:type="spellEnd"/>
+          </w:p>
+        </w:tc>
+        <w:tc>
+          <w:tcPr>
+            <w:tcW w:w="2359" w:type="dxa"/>
+          </w:tcPr>
+          <w:p>
+            <w:pPr>
+              <w:jc w:val="center"/>
+              <w:rPr>
+                <w:rFonts w:ascii="Times New Roman" w:hAnsi="Times New Roman" w:cs="Times New Roman"/>
+                <w:sz w:val="28"/>
+                <w:szCs w:val="28"/>
+              </w:rPr>
+            </w:pPr>
+            <w:proofErr w:type="spellStart"/>
+            <w:r>
+              <w:rPr>
+                <w:rFonts w:ascii="Times New Roman" w:hAnsi="Times New Roman" w:cs="Times New Roman"/>
+                <w:sz w:val="28"/>
+                <w:szCs w:val="28"/>
+              </w:rPr>
+              <w:t>Thời</w:t>
+            </w:r>
+            <w:proofErr w:type="spellEnd"/>
+            <w:r>
+              <w:rPr>
+                <w:rFonts w:ascii="Times New Roman" w:hAnsi="Times New Roman" w:cs="Times New Roman"/>
+                <w:sz w:val="28"/>
+                <w:szCs w:val="28"/>
+              </w:rPr>
+              <w:t xml:space="preserve"> </w:t>
+            </w:r>
+            <w:proofErr w:type="spellStart"/>
+            <w:r>
+              <w:rPr>
+                <w:rFonts w:ascii="Times New Roman" w:hAnsi="Times New Roman" w:cs="Times New Roman"/>
+                <w:sz w:val="28"/>
+                <w:szCs w:val="28"/>
+              </w:rPr>
+              <w:t>gian</w:t>
+            </w:r>
+            <w:proofErr w:type="spellEnd"/>
+            <w:r>
+              <w:rPr>
+                <w:rFonts w:ascii="Times New Roman" w:hAnsi="Times New Roman" w:cs="Times New Roman"/>
+                <w:sz w:val="28"/>
+                <w:szCs w:val="28"/>
+              </w:rPr>
+              <w:t xml:space="preserve"> </w:t>
+            </w:r>
+            <w:proofErr w:type="spellStart"/>
+            <w:r>
+              <w:rPr>
+                <w:rFonts w:ascii="Times New Roman" w:hAnsi="Times New Roman" w:cs="Times New Roman"/>
+                <w:sz w:val="28"/>
+                <w:szCs w:val="28"/>
+              </w:rPr>
+              <w:t>dự</w:t>
+            </w:r>
+            <w:proofErr w:type="spellEnd"/>
+            <w:r>
+              <w:rPr>
+                <w:rFonts w:ascii="Times New Roman" w:hAnsi="Times New Roman" w:cs="Times New Roman"/>
+                <w:sz w:val="28"/>
+                <w:szCs w:val="28"/>
+              </w:rPr>
+              <w:t xml:space="preserve"> </w:t>
+            </w:r>
+            <w:proofErr w:type="spellStart"/>
+            <w:r>
+              <w:rPr>
+                <w:rFonts w:ascii="Times New Roman" w:hAnsi="Times New Roman" w:cs="Times New Roman"/>
+                <w:sz w:val="28"/>
+                <w:szCs w:val="28"/>
+              </w:rPr>
+              <w:t>kiến</w:t>
+            </w:r>
+            <w:proofErr w:type="spellEnd"/>
+          </w:p>
+        </w:tc>
+        <w:tc>
+          <w:tcPr>
+            <w:tcW w:w="2281" w:type="dxa"/>
+          </w:tcPr>
+          <w:p>
+            <w:pPr>
+              <w:jc w:val="center"/>
+              <w:rPr>
+                <w:rFonts w:ascii="Times New Roman" w:hAnsi="Times New Roman" w:cs="Times New Roman"/>
+                <w:sz w:val="28"/>
+                <w:szCs w:val="28"/>
+              </w:rPr>
+            </w:pPr>
+            <w:proofErr w:type="spellStart"/>
+            <w:r>
+              <w:rPr>
+                <w:rFonts w:ascii="Times New Roman" w:hAnsi="Times New Roman" w:cs="Times New Roman"/>
+                <w:sz w:val="28"/>
+                <w:szCs w:val="28"/>
+              </w:rPr>
+              <w:t>Thời</w:t>
+            </w:r>
+            <w:proofErr w:type="spellEnd"/>
+            <w:r>
+              <w:rPr>
+                <w:rFonts w:ascii="Times New Roman" w:hAnsi="Times New Roman" w:cs="Times New Roman"/>
+                <w:sz w:val="28"/>
+                <w:szCs w:val="28"/>
+              </w:rPr>
+              <w:t xml:space="preserve"> </w:t>
+            </w:r>
+            <w:proofErr w:type="spellStart"/>
+            <w:r>
+              <w:rPr>
+                <w:rFonts w:ascii="Times New Roman" w:hAnsi="Times New Roman" w:cs="Times New Roman"/>
+                <w:sz w:val="28"/>
+                <w:szCs w:val="28"/>
+              </w:rPr>
+              <w:t>gian</w:t>
+            </w:r>
+            <w:proofErr w:type="spellEnd"/>
+            <w:r>
+              <w:rPr>
+                <w:rFonts w:ascii="Times New Roman" w:hAnsi="Times New Roman" w:cs="Times New Roman"/>
+                <w:sz w:val="28"/>
+                <w:szCs w:val="28"/>
+              </w:rPr>
+              <w:t xml:space="preserve"> </w:t>
+            </w:r>
+            <w:proofErr w:type="spellStart"/>
+            <w:r>
+              <w:rPr>
+                <w:rFonts w:ascii="Times New Roman" w:hAnsi="Times New Roman" w:cs="Times New Roman"/>
+                <w:sz w:val="28"/>
+                <w:szCs w:val="28"/>
+              </w:rPr>
+              <w:t>thực</w:t>
+            </w:r>
+            <w:proofErr w:type="spellEnd"/>
+            <w:r>
+              <w:rPr>
+                <w:rFonts w:ascii="Times New Roman" w:hAnsi="Times New Roman" w:cs="Times New Roman"/>
+                <w:sz w:val="28"/>
+                <w:szCs w:val="28"/>
+              </w:rPr>
+              <w:t xml:space="preserve"> </w:t>
+            </w:r>
+            <w:proofErr w:type="spellStart"/>
+            <w:r>
+              <w:rPr>
+                <w:rFonts w:ascii="Times New Roman" w:hAnsi="Times New Roman" w:cs="Times New Roman"/>
+                <w:sz w:val="28"/>
+                <w:szCs w:val="28"/>
+              </w:rPr>
+              <w:t>tế</w:t>
+            </w:r>
+            <w:proofErr w:type="spellEnd"/>
+          </w:p>
+        </w:tc>
+      </w:tr>
+      <w:tr>
+        <w:tc>
+          <w:tcPr>
+            <w:tcW w:w="354" w:type="dxa"/>
+          </w:tcPr>
+          <w:p>
+            <w:pPr>
+              <w:rPr>
+                <w:rFonts w:ascii="Times New Roman" w:hAnsi="Times New Roman" w:cs="Times New Roman"/>
+                <w:sz w:val="28"/>
+                <w:szCs w:val="28"/>
+              </w:rPr>
+            </w:pPr>
+            <w:r>
+              <w:rPr>
+                <w:rFonts w:ascii="Times New Roman" w:hAnsi="Times New Roman" w:cs="Times New Roman"/>
+                <w:sz w:val="28"/>
+                <w:szCs w:val="28"/>
+              </w:rPr>
+              <w:t>1</w:t>
+            </w:r>
+          </w:p>
+        </w:tc>
+        <w:tc>
+          <w:tcPr>
+            <w:tcW w:w="4398" w:type="dxa"/>
+          </w:tcPr>
+          <w:p>
+            <w:pPr>
+              <w:rPr>
+                <w:rFonts w:ascii="Times New Roman" w:hAnsi="Times New Roman" w:cs="Times New Roman"/>
+                <w:sz w:val="28"/>
+                <w:szCs w:val="28"/>
+              </w:rPr>
+            </w:pPr>
+            <w:r>
+              <w:rPr>
+                <w:rFonts w:ascii="Times New Roman" w:hAnsi="Times New Roman" w:cs="Times New Roman"/>
+                <w:sz w:val="28"/>
+                <w:szCs w:val="28"/>
+              </w:rPr>
+              <w:t>Template 5 (http://benhvienphuongdong.vn/)</w:t>
+            </w:r>
+          </w:p>
+        </w:tc>
+        <w:tc>
+          <w:tcPr>
+            <w:tcW w:w="2618" w:type="dxa"/>
+          </w:tcPr>
+          <w:p>
+            <w:pPr>
+              <w:jc w:val="center"/>
+              <w:rPr>
+                <w:rFonts w:ascii="Times New Roman" w:hAnsi="Times New Roman" w:cs="Times New Roman"/>
+                <w:sz w:val="28"/>
+                <w:szCs w:val="28"/>
+              </w:rPr>
+            </w:pPr>
+            <w:r>
+              <w:rPr>
+                <w:rFonts w:ascii="Times New Roman" w:hAnsi="Times New Roman" w:cs="Times New Roman"/>
+                <w:sz w:val="28"/>
+                <w:szCs w:val="28"/>
+              </w:rPr>
+              <w:t>100%</w:t>
+            </w:r>
+          </w:p>
+        </w:tc>
+        <w:tc>
+          <w:tcPr>
+            <w:tcW w:w="2359" w:type="dxa"/>
+          </w:tcPr>
+          <w:p>
+            <w:pPr>
+              <w:jc w:val="center"/>
+              <w:rPr>
+                <w:rFonts w:ascii="Times New Roman" w:hAnsi="Times New Roman" w:cs="Times New Roman"/>
+                <w:sz w:val="28"/>
+                <w:szCs w:val="28"/>
+              </w:rPr>
+            </w:pPr>
+            <w:r>
+              <w:rPr>
+                <w:rFonts w:ascii="Times New Roman" w:hAnsi="Times New Roman" w:cs="Times New Roman"/>
+                <w:sz w:val="28"/>
+                <w:szCs w:val="28"/>
+              </w:rPr>
+              <w:t>10h 23/07/2023</w:t>
+            </w:r>
+          </w:p>
+        </w:tc>
+        <w:tc>
+          <w:tcPr>
+            <w:tcW w:w="2281" w:type="dxa"/>
+          </w:tcPr>
+          <w:p>
+            <w:pPr>
+              <w:jc w:val="center"/>
+              <w:rPr>
+                <w:rFonts w:ascii="Times New Roman" w:hAnsi="Times New Roman" w:cs="Times New Roman"/>
+                <w:sz w:val="28"/>
+                <w:szCs w:val="28"/>
+              </w:rPr>
+            </w:pPr>
+            <w:r>
+              <w:rPr>
+                <w:rFonts w:ascii="Times New Roman" w:hAnsi="Times New Roman" w:cs="Times New Roman"/>
+                <w:sz w:val="28"/>
+                <w:szCs w:val="28"/>
+              </w:rPr>
+              <w:t>10h 30/07/2023</w:t>
+            </w:r>
+          </w:p>
+        </w:tc>
+      </w:tr>
+      <w:tr>
+        <w:tc>
+          <w:tcPr>
+            <w:tcW w:w="354" w:type="dxa"/>
+          </w:tcPr>
+          <w:p>
+            <w:pPr>
+              <w:rPr>
+                <w:rFonts w:ascii="Times New Roman" w:hAnsi="Times New Roman" w:cs="Times New Roman"/>
+                <w:sz w:val="28"/>
+                <w:szCs w:val="28"/>
+              </w:rPr>
+            </w:pPr>
+            <w:r>
+              <w:rPr>
+                <w:rFonts w:ascii="Times New Roman" w:hAnsi="Times New Roman" w:cs="Times New Roman"/>
+                <w:sz w:val="28"/>
+                <w:szCs w:val="28"/>
+              </w:rPr>
+              <w:t>2</w:t>
+            </w:r>
+          </w:p>
+        </w:tc>
+        <w:tc>
+          <w:tcPr>
+            <w:tcW w:w="4398" w:type="dxa"/>
+          </w:tcPr>
+          <w:p>
+            <w:pPr>
+              <w:rPr>
+                <w:rFonts w:ascii="Times New Roman" w:hAnsi="Times New Roman" w:cs="Times New Roman"/>
+                <w:sz w:val="28"/>
+                <w:szCs w:val="28"/>
+              </w:rPr>
+            </w:pPr>
+            <w:r>
+              <w:rPr>
+                <w:rFonts w:ascii="Times New Roman" w:hAnsi="Times New Roman" w:cs="Times New Roman"/>
+                <w:sz w:val="28"/>
+                <w:szCs w:val="28"/>
+              </w:rPr>
+              <w:t>Template 6 (http://benhvienphuongdong.vn/)</w:t>
+            </w:r>
+          </w:p>
+        </w:tc>
+        <w:tc>
+          <w:tcPr>
+            <w:tcW w:w="2618" w:type="dxa"/>
+          </w:tcPr>
+          <w:p>
+            <w:pPr>
+              <w:jc w:val="center"/>
+              <w:rPr>
+                <w:rFonts w:ascii="Times New Roman" w:hAnsi="Times New Roman" w:cs="Times New Roman"/>
+                <w:sz w:val="28"/>
+                <w:szCs w:val="28"/>
+              </w:rPr>
+            </w:pPr>
+          </w:p>
+        </w:tc>
+        <w:tc>
+          <w:tcPr>
+            <w:tcW w:w="2359" w:type="dxa"/>
+          </w:tcPr>
+          <w:p>
+            <w:pPr>
+              <w:jc w:val="center"/>
+              <w:rPr>
+                <w:rFonts w:ascii="Times New Roman" w:hAnsi="Times New Roman" w:cs="Times New Roman"/>
+                <w:sz w:val="28"/>
+                <w:szCs w:val="28"/>
+              </w:rPr>
+            </w:pPr>
+          </w:p>
+        </w:tc>
+        <w:tc>
+          <w:tcPr>
+            <w:tcW w:w="2281" w:type="dxa"/>
+          </w:tcPr>
+          <w:p>
+            <w:pPr>
+              <w:jc w:val="center"/>
+              <w:rPr>
+                <w:rFonts w:ascii="Times New Roman" w:hAnsi="Times New Roman" w:cs="Times New Roman"/>
+                <w:sz w:val="28"/>
+                <w:szCs w:val="28"/>
+              </w:rPr>
+            </w:pPr>
+          </w:p>
+        </w:tc>
+      </w:tr>
+    </w:tbl>
+    <w:p>
+      <w:pPr>
+        <w:rPr>
+          <w:rFonts w:ascii="Times New Roman" w:hAnsi="Times New Roman" w:cs="Times New Roman"/>
+          <w:sz w:val="28"/>
+          <w:szCs w:val="28"/>
+        </w:rPr>
+      </w:pPr>
+      <w:bookmarkStart w:id="0" w:name="_GoBack"/>
+      <w:bookmarkEnd w:id="0"/>
     </w:p>
     <w:sectPr>
       <w:pgSz w:w="12240" w:h="15840"/>
@@ -1746,6 +7493,7 @@
   <w:style w:type="paragraph" w:default="1" w:styleId="Normal">
     <w:name w:val="Normal"/>
     <w:qFormat/>
+    <w:rsid w:val="006D0F4B"/>
   </w:style>
   <w:style w:type="character" w:default="1" w:styleId="DefaultParagraphFont">
     <w:name w:val="Default Paragraph Font"/>
